--- a/SDE-2019/Documents/Спецификация (AutoRecovered).docx
+++ b/SDE-2019/Documents/Спецификация (AutoRecovered).docx
@@ -377,7 +377,6 @@
       <w:r>
         <w:rPr>
           <w:rFonts w:eastAsia="Calibri"/>
-          <w:lang w:val="en-US"/>
         </w:rPr>
         <w:t xml:space="preserve">   </w:t>
       </w:r>
@@ -2756,17 +2755,67 @@
           <w:rFonts w:ascii="Times New Roman" w:eastAsia="Calibri" w:hAnsi="Times New Roman" w:cs="Times New Roman"/>
           <w:sz w:val="28"/>
           <w:szCs w:val="28"/>
+        </w:rPr>
+        <w:t xml:space="preserve">: </w:t>
+      </w:r>
+      <w:r>
+        <w:rPr>
+          <w:rFonts w:ascii="Times New Roman" w:eastAsia="Calibri" w:hAnsi="Times New Roman" w:cs="Times New Roman"/>
+          <w:sz w:val="28"/>
+          <w:szCs w:val="28"/>
           <w:lang w:val="en-US"/>
         </w:rPr>
-        <w:t xml:space="preserve">: </w:t>
+        <w:t>new</w:t>
       </w:r>
       <w:r>
         <w:rPr>
           <w:rFonts w:ascii="Times New Roman" w:eastAsia="Calibri" w:hAnsi="Times New Roman" w:cs="Times New Roman"/>
           <w:sz w:val="28"/>
           <w:szCs w:val="28"/>
+        </w:rPr>
+        <w:t xml:space="preserve"> </w:t>
+      </w:r>
+      <w:r>
+        <w:rPr>
+          <w:rFonts w:ascii="Times New Roman" w:eastAsia="Calibri" w:hAnsi="Times New Roman" w:cs="Times New Roman"/>
+          <w:sz w:val="28"/>
+          <w:szCs w:val="28"/>
           <w:lang w:val="en-US"/>
         </w:rPr>
+        <w:t>little</w:t>
+      </w:r>
+      <w:r>
+        <w:rPr>
+          <w:rFonts w:ascii="Times New Roman" w:eastAsia="Calibri" w:hAnsi="Times New Roman" w:cs="Times New Roman"/>
+          <w:sz w:val="28"/>
+          <w:szCs w:val="28"/>
+        </w:rPr>
+        <w:t xml:space="preserve"> </w:t>
+      </w:r>
+      <w:r>
+        <w:rPr>
+          <w:rFonts w:ascii="Times New Roman" w:eastAsia="Calibri" w:hAnsi="Times New Roman" w:cs="Times New Roman"/>
+          <w:sz w:val="28"/>
+          <w:szCs w:val="28"/>
+          <w:lang w:val="en-US"/>
+        </w:rPr>
+        <w:t>a</w:t>
+      </w:r>
+      <w:r>
+        <w:rPr>
+          <w:rFonts w:ascii="Times New Roman" w:eastAsia="Calibri" w:hAnsi="Times New Roman" w:cs="Times New Roman"/>
+          <w:sz w:val="28"/>
+          <w:szCs w:val="28"/>
+        </w:rPr>
+        <w:t xml:space="preserve">, </w:t>
+      </w:r>
+      <w:r>
+        <w:rPr>
+          <w:rFonts w:ascii="Times New Roman" w:eastAsia="Calibri" w:hAnsi="Times New Roman" w:cs="Times New Roman"/>
+          <w:sz w:val="28"/>
+          <w:szCs w:val="28"/>
+          <w:lang w:val="en-US"/>
+        </w:rPr>
         <w:t>new</w:t>
       </w:r>
       <w:r>
@@ -2774,8 +2823,24 @@
           <w:rFonts w:ascii="Times New Roman" w:eastAsia="Calibri" w:hAnsi="Times New Roman" w:cs="Times New Roman"/>
           <w:sz w:val="28"/>
           <w:szCs w:val="28"/>
+        </w:rPr>
+        <w:t xml:space="preserve"> </w:t>
+      </w:r>
+      <w:r>
+        <w:rPr>
+          <w:rFonts w:ascii="Times New Roman" w:eastAsia="Calibri" w:hAnsi="Times New Roman" w:cs="Times New Roman"/>
+          <w:sz w:val="28"/>
+          <w:szCs w:val="28"/>
           <w:lang w:val="en-US"/>
         </w:rPr>
+        <w:t>text</w:t>
+      </w:r>
+      <w:r>
+        <w:rPr>
+          <w:rFonts w:ascii="Times New Roman" w:eastAsia="Calibri" w:hAnsi="Times New Roman" w:cs="Times New Roman"/>
+          <w:sz w:val="28"/>
+          <w:szCs w:val="28"/>
+        </w:rPr>
         <w:t xml:space="preserve"> </w:t>
       </w:r>
       <w:r>
@@ -2785,86 +2850,13 @@
           <w:szCs w:val="28"/>
           <w:lang w:val="en-US"/>
         </w:rPr>
-        <w:t>little</w:t>
+        <w:t>b</w:t>
       </w:r>
       <w:r>
         <w:rPr>
           <w:rFonts w:ascii="Times New Roman" w:eastAsia="Calibri" w:hAnsi="Times New Roman" w:cs="Times New Roman"/>
           <w:sz w:val="28"/>
           <w:szCs w:val="28"/>
-          <w:lang w:val="en-US"/>
-        </w:rPr>
-        <w:t xml:space="preserve"> </w:t>
-      </w:r>
-      <w:r>
-        <w:rPr>
-          <w:rFonts w:ascii="Times New Roman" w:eastAsia="Calibri" w:hAnsi="Times New Roman" w:cs="Times New Roman"/>
-          <w:sz w:val="28"/>
-          <w:szCs w:val="28"/>
-          <w:lang w:val="en-US"/>
-        </w:rPr>
-        <w:t>a</w:t>
-      </w:r>
-      <w:r>
-        <w:rPr>
-          <w:rFonts w:ascii="Times New Roman" w:eastAsia="Calibri" w:hAnsi="Times New Roman" w:cs="Times New Roman"/>
-          <w:sz w:val="28"/>
-          <w:szCs w:val="28"/>
-          <w:lang w:val="en-US"/>
-        </w:rPr>
-        <w:t xml:space="preserve">, </w:t>
-      </w:r>
-      <w:r>
-        <w:rPr>
-          <w:rFonts w:ascii="Times New Roman" w:eastAsia="Calibri" w:hAnsi="Times New Roman" w:cs="Times New Roman"/>
-          <w:sz w:val="28"/>
-          <w:szCs w:val="28"/>
-          <w:lang w:val="en-US"/>
-        </w:rPr>
-        <w:t>new</w:t>
-      </w:r>
-      <w:r>
-        <w:rPr>
-          <w:rFonts w:ascii="Times New Roman" w:eastAsia="Calibri" w:hAnsi="Times New Roman" w:cs="Times New Roman"/>
-          <w:sz w:val="28"/>
-          <w:szCs w:val="28"/>
-          <w:lang w:val="en-US"/>
-        </w:rPr>
-        <w:t xml:space="preserve"> </w:t>
-      </w:r>
-      <w:r>
-        <w:rPr>
-          <w:rFonts w:ascii="Times New Roman" w:eastAsia="Calibri" w:hAnsi="Times New Roman" w:cs="Times New Roman"/>
-          <w:sz w:val="28"/>
-          <w:szCs w:val="28"/>
-          <w:lang w:val="en-US"/>
-        </w:rPr>
-        <w:t>text</w:t>
-      </w:r>
-      <w:r>
-        <w:rPr>
-          <w:rFonts w:ascii="Times New Roman" w:eastAsia="Calibri" w:hAnsi="Times New Roman" w:cs="Times New Roman"/>
-          <w:sz w:val="28"/>
-          <w:szCs w:val="28"/>
-          <w:lang w:val="en-US"/>
-        </w:rPr>
-        <w:t xml:space="preserve"> </w:t>
-      </w:r>
-      <w:r>
-        <w:rPr>
-          <w:rFonts w:ascii="Times New Roman" w:eastAsia="Calibri" w:hAnsi="Times New Roman" w:cs="Times New Roman"/>
-          <w:sz w:val="28"/>
-          <w:szCs w:val="28"/>
-          <w:lang w:val="en-US"/>
-        </w:rPr>
-        <w:t>b</w:t>
-      </w:r>
-      <w:r>
-        <w:rPr>
-          <w:rFonts w:ascii="Times New Roman" w:eastAsia="Calibri" w:hAnsi="Times New Roman" w:cs="Times New Roman"/>
-          <w:sz w:val="28"/>
-          <w:szCs w:val="28"/>
-          <w:lang w:val="en-US"/>
         </w:rPr>
         <w:t>;</w:t>
       </w:r>
@@ -3007,7 +2999,6 @@
           <w:rFonts w:ascii="Times New Roman" w:eastAsia="Calibri" w:hAnsi="Times New Roman" w:cs="Times New Roman"/>
           <w:sz w:val="28"/>
           <w:szCs w:val="28"/>
-          <w:lang w:val="en-US"/>
         </w:rPr>
       </w:pPr>
       <w:r>
@@ -3023,7 +3014,6 @@
           <w:rFonts w:ascii="Times New Roman" w:eastAsia="Calibri" w:hAnsi="Times New Roman" w:cs="Times New Roman"/>
           <w:sz w:val="28"/>
           <w:szCs w:val="28"/>
-          <w:lang w:val="en-US"/>
         </w:rPr>
         <w:t>:</w:t>
       </w:r>
@@ -3037,17 +3027,41 @@
           <w:rFonts w:ascii="Times New Roman" w:eastAsia="Calibri" w:hAnsi="Times New Roman" w:cs="Times New Roman"/>
           <w:sz w:val="28"/>
           <w:szCs w:val="28"/>
+        </w:rPr>
+      </w:pPr>
+      <w:r>
+        <w:rPr>
+          <w:rFonts w:ascii="Times New Roman" w:eastAsia="Calibri" w:hAnsi="Times New Roman" w:cs="Times New Roman"/>
+          <w:sz w:val="28"/>
+          <w:szCs w:val="28"/>
           <w:lang w:val="en-US"/>
         </w:rPr>
-      </w:pPr>
+        <w:t>new</w:t>
+      </w:r>
       <w:r>
         <w:rPr>
           <w:rFonts w:ascii="Times New Roman" w:eastAsia="Calibri" w:hAnsi="Times New Roman" w:cs="Times New Roman"/>
           <w:sz w:val="28"/>
           <w:szCs w:val="28"/>
+        </w:rPr>
+        <w:t xml:space="preserve"> </w:t>
+      </w:r>
+      <w:r>
+        <w:rPr>
+          <w:rFonts w:ascii="Times New Roman" w:eastAsia="Calibri" w:hAnsi="Times New Roman" w:cs="Times New Roman"/>
+          <w:sz w:val="28"/>
+          <w:szCs w:val="28"/>
           <w:lang w:val="en-US"/>
         </w:rPr>
-        <w:t xml:space="preserve">new little </w:t>
+        <w:t>little</w:t>
+      </w:r>
+      <w:r>
+        <w:rPr>
+          <w:rFonts w:ascii="Times New Roman" w:eastAsia="Calibri" w:hAnsi="Times New Roman" w:cs="Times New Roman"/>
+          <w:sz w:val="28"/>
+          <w:szCs w:val="28"/>
+        </w:rPr>
+        <w:t xml:space="preserve"> </w:t>
       </w:r>
       <w:proofErr w:type="gramStart"/>
       <w:r>
@@ -3057,7 +3071,15 @@
           <w:szCs w:val="28"/>
           <w:lang w:val="en-US"/>
         </w:rPr>
-        <w:t>x;</w:t>
+        <w:t>x</w:t>
+      </w:r>
+      <w:r>
+        <w:rPr>
+          <w:rFonts w:ascii="Times New Roman" w:eastAsia="Calibri" w:hAnsi="Times New Roman" w:cs="Times New Roman"/>
+          <w:sz w:val="28"/>
+          <w:szCs w:val="28"/>
+        </w:rPr>
+        <w:t>;</w:t>
       </w:r>
       <w:proofErr w:type="gramEnd"/>
     </w:p>
@@ -5104,7 +5126,6 @@
                 <w:rFonts w:ascii="Times New Roman" w:eastAsia="Calibri" w:hAnsi="Times New Roman" w:cs="Times New Roman"/>
                 <w:sz w:val="28"/>
                 <w:szCs w:val="28"/>
-                <w:lang w:val="en-US"/>
               </w:rPr>
               <w:t>%-</w:t>
             </w:r>
@@ -5219,17 +5240,17 @@
         <w:spacing w:before="0"/>
         <w:jc w:val="both"/>
       </w:pPr>
-      <w:bookmarkStart w:id="37" w:name="_Toc532814726"/>
-      <w:bookmarkStart w:id="38" w:name="_Toc527930846"/>
-      <w:bookmarkStart w:id="39" w:name="_Toc469958225"/>
-      <w:bookmarkStart w:id="40" w:name="_Toc469881124"/>
-      <w:bookmarkStart w:id="41" w:name="_Toc469880817"/>
+      <w:bookmarkStart w:id="37" w:name="_Toc469958225"/>
+      <w:bookmarkStart w:id="38" w:name="_Toc469881124"/>
+      <w:bookmarkStart w:id="39" w:name="_Toc469880817"/>
+      <w:bookmarkStart w:id="40" w:name="_Toc532814726"/>
+      <w:bookmarkStart w:id="41" w:name="_Toc527930846"/>
       <w:r>
         <w:t>Предусмотрены следующие правила составления выражений:</w:t>
       </w:r>
+      <w:bookmarkEnd w:id="37"/>
+      <w:bookmarkEnd w:id="38"/>
       <w:bookmarkEnd w:id="39"/>
-      <w:bookmarkEnd w:id="40"/>
-      <w:bookmarkEnd w:id="41"/>
       <w:r>
         <w:t xml:space="preserve"> </w:t>
       </w:r>
@@ -5532,8 +5553,8 @@
         </w:rPr>
         <w:t>Программные конструкции языка</w:t>
       </w:r>
-      <w:bookmarkEnd w:id="37"/>
-      <w:bookmarkEnd w:id="38"/>
+      <w:bookmarkEnd w:id="40"/>
+      <w:bookmarkEnd w:id="41"/>
       <w:r>
         <w:rPr>
           <w:rFonts w:ascii="Times New Roman" w:eastAsia="Calibri" w:hAnsi="Times New Roman" w:cs="Times New Roman"/>
@@ -7028,7 +7049,6 @@
           <w:rFonts w:ascii="Times New Roman" w:eastAsia="Calibri" w:hAnsi="Times New Roman" w:cs="Times New Roman"/>
           <w:sz w:val="28"/>
           <w:szCs w:val="28"/>
-          <w:lang w:val="en-US"/>
         </w:rPr>
         <w:t xml:space="preserve">10. </w:t>
       </w:r>
@@ -10341,7 +10361,6 @@
           <w:lang w:val="en-US"/>
         </w:rPr>
       </w:pPr>
-      <w:bookmarkStart w:id="57" w:name="_GoBack"/>
       <w:r>
         <w:rPr>
           <w:rFonts w:ascii="Consolas" w:hAnsi="Consolas" w:cs="Consolas"/>
@@ -12318,7 +12337,6 @@
           <w:color w:val="000000"/>
           <w:sz w:val="26"/>
           <w:szCs w:val="26"/>
-          <w:lang w:val="en-US"/>
         </w:rPr>
       </w:pPr>
       <w:r>
@@ -12341,10 +12359,9 @@
           <w:sz w:val="28"/>
         </w:rPr>
       </w:pPr>
-      <w:bookmarkStart w:id="58" w:name="_Toc469951058"/>
-      <w:bookmarkStart w:id="59" w:name="_Toc500358568"/>
-      <w:bookmarkStart w:id="60" w:name="_Toc501385942"/>
-      <w:bookmarkEnd w:id="57"/>
+      <w:bookmarkStart w:id="57" w:name="_Toc469951058"/>
+      <w:bookmarkStart w:id="58" w:name="_Toc500358568"/>
+      <w:bookmarkStart w:id="59" w:name="_Toc501385942"/>
       <w:r>
         <w:rPr>
           <w:rFonts w:ascii="Times New Roman" w:hAnsi="Times New Roman" w:cs="Times New Roman"/>
@@ -12354,9 +12371,9 @@
         </w:rPr>
         <w:t>Глава 2. Структура транслятора</w:t>
       </w:r>
+      <w:bookmarkEnd w:id="57"/>
       <w:bookmarkEnd w:id="58"/>
       <w:bookmarkEnd w:id="59"/>
-      <w:bookmarkEnd w:id="60"/>
     </w:p>
     <w:p>
       <w:pPr>
@@ -12371,9 +12388,9 @@
           <w:szCs w:val="28"/>
         </w:rPr>
       </w:pPr>
-      <w:bookmarkStart w:id="61" w:name="_Toc469951059"/>
-      <w:bookmarkStart w:id="62" w:name="_Toc500358569"/>
-      <w:bookmarkStart w:id="63" w:name="_Toc501385943"/>
+      <w:bookmarkStart w:id="60" w:name="_Toc469951059"/>
+      <w:bookmarkStart w:id="61" w:name="_Toc500358569"/>
+      <w:bookmarkStart w:id="62" w:name="_Toc501385943"/>
       <w:r>
         <w:rPr>
           <w:rFonts w:ascii="Times New Roman" w:hAnsi="Times New Roman" w:cs="Times New Roman"/>
@@ -12384,9 +12401,9 @@
         </w:rPr>
         <w:t>2.1 Компоненты транслятора, их назначение и принципы взаимодействия</w:t>
       </w:r>
+      <w:bookmarkEnd w:id="60"/>
       <w:bookmarkEnd w:id="61"/>
       <w:bookmarkEnd w:id="62"/>
-      <w:bookmarkEnd w:id="63"/>
       <w:r>
         <w:rPr>
           <w:rFonts w:ascii="Times New Roman" w:hAnsi="Times New Roman" w:cs="Times New Roman"/>
@@ -12404,7 +12421,13 @@
         <w:jc w:val="both"/>
       </w:pPr>
       <w:r>
-        <w:t>Исходный код, написанный на языке программирования MAA-2018, является для транслятора входными данными.</w:t>
+        <w:t xml:space="preserve">Исходный код, написанный на языке программирования </w:t>
+      </w:r>
+      <w:r>
+        <w:t>SDE-2019</w:t>
+      </w:r>
+      <w:r>
+        <w:t>, является для транслятора входными данными.</w:t>
       </w:r>
     </w:p>
     <w:p>
@@ -12669,9 +12692,9 @@
           <w:szCs w:val="28"/>
         </w:rPr>
       </w:pPr>
-      <w:bookmarkStart w:id="64" w:name="_Toc469951060"/>
-      <w:bookmarkStart w:id="65" w:name="_Toc500358570"/>
-      <w:bookmarkStart w:id="66" w:name="_Toc501385944"/>
+      <w:bookmarkStart w:id="63" w:name="_Toc469951060"/>
+      <w:bookmarkStart w:id="64" w:name="_Toc500358570"/>
+      <w:bookmarkStart w:id="65" w:name="_Toc501385944"/>
       <w:r>
         <w:rPr>
           <w:rFonts w:ascii="Times New Roman" w:hAnsi="Times New Roman" w:cs="Times New Roman"/>
@@ -12733,7 +12756,7 @@
         </w:rPr>
         <w:t>2.2 Перечень входных параметров транслятор</w:t>
       </w:r>
-      <w:bookmarkEnd w:id="64"/>
+      <w:bookmarkEnd w:id="63"/>
       <w:r>
         <w:rPr>
           <w:rFonts w:ascii="Times New Roman" w:hAnsi="Times New Roman" w:cs="Times New Roman"/>
@@ -12744,8 +12767,8 @@
         </w:rPr>
         <w:t>а</w:t>
       </w:r>
+      <w:bookmarkEnd w:id="64"/>
       <w:bookmarkEnd w:id="65"/>
-      <w:bookmarkEnd w:id="66"/>
     </w:p>
     <w:p>
       <w:pPr>
@@ -13406,9 +13429,9 @@
           <w:szCs w:val="28"/>
         </w:rPr>
       </w:pPr>
-      <w:bookmarkStart w:id="67" w:name="_Toc469951061"/>
-      <w:bookmarkStart w:id="68" w:name="_Toc500358571"/>
-      <w:bookmarkStart w:id="69" w:name="_Toc501385945"/>
+      <w:bookmarkStart w:id="66" w:name="_Toc469951061"/>
+      <w:bookmarkStart w:id="67" w:name="_Toc500358571"/>
+      <w:bookmarkStart w:id="68" w:name="_Toc501385945"/>
       <w:r>
         <w:rPr>
           <w:rFonts w:ascii="Times New Roman" w:hAnsi="Times New Roman" w:cs="Times New Roman"/>
@@ -13419,9 +13442,9 @@
         </w:rPr>
         <w:t>2.3 Перечень протоколов, формируемых транслятором и их содержимое</w:t>
       </w:r>
+      <w:bookmarkEnd w:id="66"/>
       <w:bookmarkEnd w:id="67"/>
       <w:bookmarkEnd w:id="68"/>
-      <w:bookmarkEnd w:id="69"/>
     </w:p>
     <w:p>
       <w:pPr>
@@ -13949,7 +13972,7 @@
         </w:rPr>
         <w:br w:type="page"/>
       </w:r>
-      <w:bookmarkStart w:id="70" w:name="_Toc501385946"/>
+      <w:bookmarkStart w:id="69" w:name="_Toc501385946"/>
       <w:r>
         <w:rPr>
           <w:rFonts w:ascii="Times New Roman" w:hAnsi="Times New Roman" w:cs="Times New Roman"/>
@@ -13993,7 +14016,7 @@
         </w:rPr>
         <w:t>Глава 3. Разработка лексического анализатора</w:t>
       </w:r>
-      <w:bookmarkEnd w:id="70"/>
+      <w:bookmarkEnd w:id="69"/>
       <w:r>
         <w:rPr>
           <w:rFonts w:ascii="Times New Roman" w:hAnsi="Times New Roman" w:cs="Times New Roman"/>
@@ -14002,7 +14025,7 @@
         </w:rPr>
         <w:t xml:space="preserve">      </w:t>
       </w:r>
-      <w:bookmarkStart w:id="71" w:name="_Toc469951063"/>
+      <w:bookmarkStart w:id="70" w:name="_Toc469951063"/>
     </w:p>
     <w:p>
       <w:pPr>
@@ -14017,8 +14040,8 @@
           <w:szCs w:val="28"/>
         </w:rPr>
       </w:pPr>
-      <w:bookmarkStart w:id="72" w:name="_Toc500358573"/>
-      <w:bookmarkStart w:id="73" w:name="_Toc501385947"/>
+      <w:bookmarkStart w:id="71" w:name="_Toc500358573"/>
+      <w:bookmarkStart w:id="72" w:name="_Toc501385947"/>
       <w:r>
         <w:rPr>
           <w:rFonts w:ascii="Times New Roman" w:hAnsi="Times New Roman" w:cs="Times New Roman"/>
@@ -14029,9 +14052,9 @@
         </w:rPr>
         <w:t>3.1 Структура лексического анализатора</w:t>
       </w:r>
+      <w:bookmarkEnd w:id="70"/>
       <w:bookmarkEnd w:id="71"/>
       <w:bookmarkEnd w:id="72"/>
-      <w:bookmarkEnd w:id="73"/>
     </w:p>
     <w:p>
       <w:pPr>
@@ -14199,9 +14222,9 @@
           <w:szCs w:val="28"/>
         </w:rPr>
       </w:pPr>
-      <w:bookmarkStart w:id="74" w:name="_Toc469951064"/>
-      <w:bookmarkStart w:id="75" w:name="_Toc500358574"/>
-      <w:bookmarkStart w:id="76" w:name="_Toc501385948"/>
+      <w:bookmarkStart w:id="73" w:name="_Toc469951064"/>
+      <w:bookmarkStart w:id="74" w:name="_Toc500358574"/>
+      <w:bookmarkStart w:id="75" w:name="_Toc501385948"/>
       <w:r>
         <w:rPr>
           <w:rFonts w:ascii="Times New Roman" w:hAnsi="Times New Roman" w:cs="Times New Roman"/>
@@ -14212,9 +14235,9 @@
         </w:rPr>
         <w:t>3.2 Контроль входных символов</w:t>
       </w:r>
+      <w:bookmarkEnd w:id="73"/>
       <w:bookmarkEnd w:id="74"/>
       <w:bookmarkEnd w:id="75"/>
-      <w:bookmarkEnd w:id="76"/>
     </w:p>
     <w:p>
       <w:pPr>
@@ -14440,9 +14463,9 @@
           <w:szCs w:val="28"/>
         </w:rPr>
       </w:pPr>
-      <w:bookmarkStart w:id="77" w:name="_Toc469951065"/>
-      <w:bookmarkStart w:id="78" w:name="_Toc500358575"/>
-      <w:bookmarkStart w:id="79" w:name="_Toc501385949"/>
+      <w:bookmarkStart w:id="76" w:name="_Toc469951065"/>
+      <w:bookmarkStart w:id="77" w:name="_Toc500358575"/>
+      <w:bookmarkStart w:id="78" w:name="_Toc501385949"/>
       <w:r>
         <w:rPr>
           <w:rFonts w:ascii="Times New Roman" w:hAnsi="Times New Roman" w:cs="Times New Roman"/>
@@ -14453,9 +14476,9 @@
         </w:rPr>
         <w:t>3.3 Удаление избыточных символов</w:t>
       </w:r>
+      <w:bookmarkEnd w:id="76"/>
       <w:bookmarkEnd w:id="77"/>
       <w:bookmarkEnd w:id="78"/>
-      <w:bookmarkEnd w:id="79"/>
       <w:r>
         <w:rPr>
           <w:rFonts w:ascii="Times New Roman" w:hAnsi="Times New Roman" w:cs="Times New Roman"/>
@@ -14500,8 +14523,8 @@
           <w:szCs w:val="28"/>
         </w:rPr>
       </w:pPr>
-      <w:bookmarkStart w:id="80" w:name="_Toc500358576"/>
-      <w:bookmarkStart w:id="81" w:name="_Toc501385950"/>
+      <w:bookmarkStart w:id="79" w:name="_Toc500358576"/>
+      <w:bookmarkStart w:id="80" w:name="_Toc501385950"/>
       <w:r>
         <w:rPr>
           <w:rFonts w:ascii="Times New Roman" w:hAnsi="Times New Roman" w:cs="Times New Roman"/>
@@ -14512,8 +14535,8 @@
         </w:rPr>
         <w:t>3.4 Перечень ключевых слов, сепараторов, символов операций и соответствующих им лексем, регулярных выражений и конечных автоматов</w:t>
       </w:r>
+      <w:bookmarkEnd w:id="79"/>
       <w:bookmarkEnd w:id="80"/>
-      <w:bookmarkEnd w:id="81"/>
     </w:p>
     <w:p>
       <w:pPr>
@@ -17438,7 +17461,7 @@
         </w:rPr>
         <w:t>-2019.</w:t>
       </w:r>
-      <w:bookmarkStart w:id="82" w:name="_Toc500358577"/>
+      <w:bookmarkStart w:id="81" w:name="_Toc500358577"/>
     </w:p>
     <w:p>
       <w:pPr>
@@ -17453,7 +17476,7 @@
           <w:szCs w:val="28"/>
         </w:rPr>
       </w:pPr>
-      <w:bookmarkStart w:id="83" w:name="_Toc501385951"/>
+      <w:bookmarkStart w:id="82" w:name="_Toc501385951"/>
       <w:r>
         <w:rPr>
           <w:rFonts w:ascii="Times New Roman" w:hAnsi="Times New Roman" w:cs="Times New Roman"/>
@@ -17464,8 +17487,8 @@
         </w:rPr>
         <w:t>3.5 Основные структуры данных</w:t>
       </w:r>
+      <w:bookmarkEnd w:id="81"/>
       <w:bookmarkEnd w:id="82"/>
-      <w:bookmarkEnd w:id="83"/>
     </w:p>
     <w:p>
       <w:pPr>
@@ -17577,10 +17600,10 @@
           <w:szCs w:val="28"/>
         </w:rPr>
       </w:pPr>
-      <w:bookmarkStart w:id="84" w:name="_Toc501385953"/>
-      <w:bookmarkStart w:id="85" w:name="_Toc469951068"/>
-      <w:bookmarkStart w:id="86" w:name="_Toc500358578"/>
-      <w:bookmarkStart w:id="87" w:name="_Toc501385952"/>
+      <w:bookmarkStart w:id="83" w:name="_Toc501385953"/>
+      <w:bookmarkStart w:id="84" w:name="_Toc469951068"/>
+      <w:bookmarkStart w:id="85" w:name="_Toc500358578"/>
+      <w:bookmarkStart w:id="86" w:name="_Toc501385952"/>
       <w:r>
         <w:rPr>
           <w:rFonts w:ascii="Times New Roman" w:hAnsi="Times New Roman" w:cs="Times New Roman"/>
@@ -17591,7 +17614,7 @@
         </w:rPr>
         <w:t>3.6 Структура и перечень сообщений лексического анализатора</w:t>
       </w:r>
-      <w:bookmarkEnd w:id="84"/>
+      <w:bookmarkEnd w:id="83"/>
       <w:r>
         <w:rPr>
           <w:rFonts w:ascii="Times New Roman" w:hAnsi="Times New Roman" w:cs="Times New Roman"/>
@@ -17741,7 +17764,7 @@
         </w:rPr>
         <w:t xml:space="preserve"> Принцип обработки ошибо</w:t>
       </w:r>
-      <w:bookmarkEnd w:id="85"/>
+      <w:bookmarkEnd w:id="84"/>
       <w:r>
         <w:rPr>
           <w:rFonts w:ascii="Times New Roman" w:hAnsi="Times New Roman" w:cs="Times New Roman"/>
@@ -17752,8 +17775,8 @@
         </w:rPr>
         <w:t>к</w:t>
       </w:r>
+      <w:bookmarkEnd w:id="85"/>
       <w:bookmarkEnd w:id="86"/>
-      <w:bookmarkEnd w:id="87"/>
     </w:p>
     <w:p>
       <w:pPr>
@@ -17761,9 +17784,9 @@
         <w:spacing w:before="0"/>
         <w:jc w:val="both"/>
       </w:pPr>
-      <w:bookmarkStart w:id="88" w:name="_Toc469951070"/>
-      <w:bookmarkStart w:id="89" w:name="_Toc500358580"/>
-      <w:bookmarkStart w:id="90" w:name="_Toc501385954"/>
+      <w:bookmarkStart w:id="87" w:name="_Toc469951070"/>
+      <w:bookmarkStart w:id="88" w:name="_Toc500358580"/>
+      <w:bookmarkStart w:id="89" w:name="_Toc501385954"/>
       <w:r>
         <w:t xml:space="preserve">В случае обнаружения ошибки, которая не позволяет работать анализаторам или генератору правильно функционировать, транслятор прекращает свою работу и в log-файл записывается ошибка. </w:t>
       </w:r>
@@ -17791,9 +17814,9 @@
         </w:rPr>
         <w:t>3.8 Параметры лексического анализатора</w:t>
       </w:r>
+      <w:bookmarkEnd w:id="87"/>
       <w:bookmarkEnd w:id="88"/>
       <w:bookmarkEnd w:id="89"/>
-      <w:bookmarkEnd w:id="90"/>
     </w:p>
     <w:p>
       <w:pPr>
@@ -17862,9 +17885,9 @@
           <w:szCs w:val="28"/>
         </w:rPr>
       </w:pPr>
-      <w:bookmarkStart w:id="91" w:name="_Toc469951071"/>
-      <w:bookmarkStart w:id="92" w:name="_Toc500358581"/>
-      <w:bookmarkStart w:id="93" w:name="_Toc501385955"/>
+      <w:bookmarkStart w:id="90" w:name="_Toc469951071"/>
+      <w:bookmarkStart w:id="91" w:name="_Toc500358581"/>
+      <w:bookmarkStart w:id="92" w:name="_Toc501385955"/>
       <w:r>
         <w:rPr>
           <w:rFonts w:ascii="Times New Roman" w:hAnsi="Times New Roman" w:cs="Times New Roman"/>
@@ -17875,9 +17898,9 @@
         </w:rPr>
         <w:t>3.9 Алгоритм лексического анализа</w:t>
       </w:r>
+      <w:bookmarkEnd w:id="90"/>
       <w:bookmarkEnd w:id="91"/>
       <w:bookmarkEnd w:id="92"/>
-      <w:bookmarkEnd w:id="93"/>
     </w:p>
     <w:p>
       <w:pPr>
@@ -18109,7 +18132,6 @@
           <w:color w:val="000000"/>
           <w:sz w:val="28"/>
           <w:szCs w:val="28"/>
-          <w:lang w:val="en-US"/>
         </w:rPr>
       </w:pPr>
       <w:r>
@@ -18236,9 +18258,9 @@
           <w:szCs w:val="28"/>
         </w:rPr>
       </w:pPr>
-      <w:bookmarkStart w:id="94" w:name="_Toc469951072"/>
-      <w:bookmarkStart w:id="95" w:name="_Toc500358582"/>
-      <w:bookmarkStart w:id="96" w:name="_Toc501385956"/>
+      <w:bookmarkStart w:id="93" w:name="_Toc469951072"/>
+      <w:bookmarkStart w:id="94" w:name="_Toc500358582"/>
+      <w:bookmarkStart w:id="95" w:name="_Toc501385956"/>
       <w:r>
         <w:rPr>
           <w:rFonts w:ascii="Times New Roman" w:eastAsia="Calibri" w:hAnsi="Times New Roman" w:cs="Times New Roman"/>
@@ -18249,9 +18271,9 @@
         </w:rPr>
         <w:t>3.10 Контрольный пример</w:t>
       </w:r>
+      <w:bookmarkEnd w:id="93"/>
       <w:bookmarkEnd w:id="94"/>
       <w:bookmarkEnd w:id="95"/>
-      <w:bookmarkEnd w:id="96"/>
     </w:p>
     <w:p>
       <w:pPr>
@@ -18344,8 +18366,8 @@
           <w:szCs w:val="28"/>
         </w:rPr>
       </w:pPr>
-      <w:bookmarkStart w:id="97" w:name="_Toc500358583"/>
-      <w:bookmarkStart w:id="98" w:name="_Toc501385957"/>
+      <w:bookmarkStart w:id="96" w:name="_Toc500358583"/>
+      <w:bookmarkStart w:id="97" w:name="_Toc501385957"/>
       <w:r>
         <w:rPr>
           <w:rFonts w:ascii="Times New Roman" w:hAnsi="Times New Roman" w:cs="Times New Roman"/>
@@ -18357,8 +18379,8 @@
         <w:lastRenderedPageBreak/>
         <w:t>Глава 4. Разработка синтаксического анализатора</w:t>
       </w:r>
+      <w:bookmarkEnd w:id="96"/>
       <w:bookmarkEnd w:id="97"/>
-      <w:bookmarkEnd w:id="98"/>
     </w:p>
     <w:p>
       <w:pPr>
@@ -18373,10 +18395,10 @@
           <w:szCs w:val="28"/>
         </w:rPr>
       </w:pPr>
-      <w:bookmarkStart w:id="99" w:name="_3tbugp1"/>
-      <w:bookmarkStart w:id="100" w:name="_Toc500358584"/>
-      <w:bookmarkStart w:id="101" w:name="_Toc501385958"/>
-      <w:bookmarkEnd w:id="99"/>
+      <w:bookmarkStart w:id="98" w:name="_3tbugp1"/>
+      <w:bookmarkStart w:id="99" w:name="_Toc500358584"/>
+      <w:bookmarkStart w:id="100" w:name="_Toc501385958"/>
+      <w:bookmarkEnd w:id="98"/>
       <w:r>
         <w:rPr>
           <w:rFonts w:ascii="Times New Roman" w:hAnsi="Times New Roman" w:cs="Times New Roman"/>
@@ -18387,8 +18409,8 @@
         </w:rPr>
         <w:t>4.1 Структура синтаксического анализатора</w:t>
       </w:r>
+      <w:bookmarkEnd w:id="99"/>
       <w:bookmarkEnd w:id="100"/>
-      <w:bookmarkEnd w:id="101"/>
     </w:p>
     <w:p>
       <w:pPr>
@@ -18451,7 +18473,7 @@
           <v:shape id="_x0000_i1025" type="#_x0000_t75" style="width:420pt;height:171.6pt" o:ole="">
             <v:imagedata r:id="rId11" o:title=""/>
           </v:shape>
-          <o:OLEObject Type="Embed" ProgID="Visio.Drawing.11" ShapeID="_x0000_i1025" DrawAspect="Content" ObjectID="_1637754328" r:id="rId12"/>
+          <o:OLEObject Type="Embed" ProgID="Visio.Drawing.11" ShapeID="_x0000_i1025" DrawAspect="Content" ObjectID="_1637870166" r:id="rId12"/>
         </w:object>
       </w:r>
     </w:p>
@@ -18487,8 +18509,8 @@
           <w:szCs w:val="28"/>
         </w:rPr>
       </w:pPr>
-      <w:bookmarkStart w:id="102" w:name="_Toc500358585"/>
-      <w:bookmarkStart w:id="103" w:name="_Toc501385959"/>
+      <w:bookmarkStart w:id="101" w:name="_Toc500358585"/>
+      <w:bookmarkStart w:id="102" w:name="_Toc501385959"/>
       <w:r>
         <w:rPr>
           <w:rFonts w:ascii="Times New Roman" w:hAnsi="Times New Roman" w:cs="Times New Roman"/>
@@ -18499,8 +18521,8 @@
         </w:rPr>
         <w:t>4.2 Контекстно-свободная грамматика, описывающая синтаксис языка</w:t>
       </w:r>
+      <w:bookmarkEnd w:id="101"/>
       <w:bookmarkEnd w:id="102"/>
-      <w:bookmarkEnd w:id="103"/>
     </w:p>
     <w:p>
       <w:pPr>
@@ -18551,7 +18573,7 @@
           <v:shape id="_x0000_i1026" type="#_x0000_t75" style="width:108pt;height:24pt" o:ole="">
             <v:imagedata r:id="rId13" o:title=""/>
           </v:shape>
-          <o:OLEObject Type="Embed" ProgID="Equation.3" ShapeID="_x0000_i1026" DrawAspect="Content" ObjectID="_1637754329" r:id="rId14"/>
+          <o:OLEObject Type="Embed" ProgID="Equation.3" ShapeID="_x0000_i1026" DrawAspect="Content" ObjectID="_1637870167" r:id="rId14"/>
         </w:object>
       </w:r>
       <w:r>
@@ -18699,7 +18721,7 @@
           <v:shape id="_x0000_i1027" type="#_x0000_t75" style="width:15.6pt;height:15.6pt" o:ole="">
             <v:imagedata r:id="rId15" o:title=""/>
           </v:shape>
-          <o:OLEObject Type="Embed" ProgID="Equation.3" ShapeID="_x0000_i1027" DrawAspect="Content" ObjectID="_1637754330" r:id="rId16"/>
+          <o:OLEObject Type="Embed" ProgID="Equation.3" ShapeID="_x0000_i1027" DrawAspect="Content" ObjectID="_1637870168" r:id="rId16"/>
         </w:object>
       </w:r>
       <w:r>
@@ -18738,7 +18760,7 @@
           <v:shape id="_x0000_i1028" type="#_x0000_t75" style="width:57.6pt;height:17.4pt" o:ole="">
             <v:imagedata r:id="rId17" o:title=""/>
           </v:shape>
-          <o:OLEObject Type="Embed" ProgID="Equation.3" ShapeID="_x0000_i1028" DrawAspect="Content" ObjectID="_1637754331" r:id="rId18"/>
+          <o:OLEObject Type="Embed" ProgID="Equation.3" ShapeID="_x0000_i1028" DrawAspect="Content" ObjectID="_1637870169" r:id="rId18"/>
         </w:object>
       </w:r>
       <w:r>
@@ -18760,7 +18782,7 @@
           <v:shape id="_x0000_i1029" type="#_x0000_t75" style="width:155.4pt;height:20.4pt" o:ole="">
             <v:imagedata r:id="rId19" o:title=""/>
           </v:shape>
-          <o:OLEObject Type="Embed" ProgID="Equation.3" ShapeID="_x0000_i1029" DrawAspect="Content" ObjectID="_1637754332" r:id="rId20"/>
+          <o:OLEObject Type="Embed" ProgID="Equation.3" ShapeID="_x0000_i1029" DrawAspect="Content" ObjectID="_1637870170" r:id="rId20"/>
         </w:object>
       </w:r>
       <w:r>
@@ -18797,7 +18819,7 @@
           <v:shape id="_x0000_i1030" type="#_x0000_t75" style="width:86.4pt;height:24pt" o:ole="">
             <v:imagedata r:id="rId21" o:title=""/>
           </v:shape>
-          <o:OLEObject Type="Embed" ProgID="Equation.3" ShapeID="_x0000_i1030" DrawAspect="Content" ObjectID="_1637754333" r:id="rId22"/>
+          <o:OLEObject Type="Embed" ProgID="Equation.3" ShapeID="_x0000_i1030" DrawAspect="Content" ObjectID="_1637870171" r:id="rId22"/>
         </w:object>
       </w:r>
       <w:r>
@@ -18829,7 +18851,7 @@
           <v:shape id="_x0000_i1031" type="#_x0000_t75" style="width:44.4pt;height:20.4pt" o:ole="">
             <v:imagedata r:id="rId23" o:title=""/>
           </v:shape>
-          <o:OLEObject Type="Embed" ProgID="Equation.3" ShapeID="_x0000_i1031" DrawAspect="Content" ObjectID="_1637754334" r:id="rId24"/>
+          <o:OLEObject Type="Embed" ProgID="Equation.3" ShapeID="_x0000_i1031" DrawAspect="Content" ObjectID="_1637870172" r:id="rId24"/>
         </w:object>
       </w:r>
       <w:r>
@@ -18873,7 +18895,7 @@
           <v:shape id="_x0000_i1032" type="#_x0000_t75" style="width:48pt;height:17.4pt" o:ole="">
             <v:imagedata r:id="rId25" o:title=""/>
           </v:shape>
-          <o:OLEObject Type="Embed" ProgID="Equation.3" ShapeID="_x0000_i1032" DrawAspect="Content" ObjectID="_1637754335" r:id="rId26"/>
+          <o:OLEObject Type="Embed" ProgID="Equation.3" ShapeID="_x0000_i1032" DrawAspect="Content" ObjectID="_1637870173" r:id="rId26"/>
         </w:object>
       </w:r>
       <w:r>
@@ -18895,7 +18917,7 @@
           <v:shape id="_x0000_i1033" type="#_x0000_t75" style="width:43.8pt;height:17.4pt" o:ole="">
             <v:imagedata r:id="rId27" o:title=""/>
           </v:shape>
-          <o:OLEObject Type="Embed" ProgID="Equation.3" ShapeID="_x0000_i1033" DrawAspect="Content" ObjectID="_1637754336" r:id="rId28"/>
+          <o:OLEObject Type="Embed" ProgID="Equation.3" ShapeID="_x0000_i1033" DrawAspect="Content" ObjectID="_1637870174" r:id="rId28"/>
         </w:object>
       </w:r>
       <w:r>
@@ -18926,7 +18948,7 @@
           <v:shape id="_x0000_i1034" type="#_x0000_t75" style="width:14.4pt;height:17.4pt" o:ole="">
             <v:imagedata r:id="rId29" o:title=""/>
           </v:shape>
-          <o:OLEObject Type="Embed" ProgID="Equation.3" ShapeID="_x0000_i1034" DrawAspect="Content" ObjectID="_1637754337" r:id="rId30"/>
+          <o:OLEObject Type="Embed" ProgID="Equation.3" ShapeID="_x0000_i1034" DrawAspect="Content" ObjectID="_1637870175" r:id="rId30"/>
         </w:object>
       </w:r>
       <w:r>
@@ -18950,7 +18972,7 @@
           <w:szCs w:val="28"/>
         </w:rPr>
       </w:pPr>
-      <w:bookmarkStart w:id="104" w:name="_Toc469951076"/>
+      <w:bookmarkStart w:id="103" w:name="_Toc469951076"/>
       <w:r>
         <w:rPr>
           <w:rFonts w:ascii="Times New Roman" w:hAnsi="Times New Roman" w:cs="Times New Roman"/>
@@ -19268,7 +19290,7 @@
                 <v:shape id="_x0000_i1035" type="#_x0000_t75" style="width:25.8pt;height:13.8pt" o:ole="">
                   <v:imagedata r:id="rId31" o:title=""/>
                 </v:shape>
-                <o:OLEObject Type="Embed" ProgID="Equation.3" ShapeID="_x0000_i1035" DrawAspect="Content" ObjectID="_1637754338" r:id="rId32"/>
+                <o:OLEObject Type="Embed" ProgID="Equation.3" ShapeID="_x0000_i1035" DrawAspect="Content" ObjectID="_1637870176" r:id="rId32"/>
               </w:object>
             </w:r>
           </w:p>
@@ -19342,7 +19364,7 @@
                 <v:shape id="_x0000_i1036" type="#_x0000_t75" style="width:28.2pt;height:13.8pt" o:ole="">
                   <v:imagedata r:id="rId33" o:title=""/>
                 </v:shape>
-                <o:OLEObject Type="Embed" ProgID="Equation.3" ShapeID="_x0000_i1036" DrawAspect="Content" ObjectID="_1637754339" r:id="rId34"/>
+                <o:OLEObject Type="Embed" ProgID="Equation.3" ShapeID="_x0000_i1036" DrawAspect="Content" ObjectID="_1637870177" r:id="rId34"/>
               </w:object>
             </w:r>
           </w:p>
@@ -19416,7 +19438,7 @@
                 <v:shape id="_x0000_i1037" type="#_x0000_t75" style="width:27pt;height:13.8pt" o:ole="">
                   <v:imagedata r:id="rId35" o:title=""/>
                 </v:shape>
-                <o:OLEObject Type="Embed" ProgID="Equation.3" ShapeID="_x0000_i1037" DrawAspect="Content" ObjectID="_1637754340" r:id="rId36"/>
+                <o:OLEObject Type="Embed" ProgID="Equation.3" ShapeID="_x0000_i1037" DrawAspect="Content" ObjectID="_1637870178" r:id="rId36"/>
               </w:object>
             </w:r>
           </w:p>
@@ -19555,7 +19577,7 @@
                 <v:shape id="_x0000_i1038" type="#_x0000_t75" style="width:31.2pt;height:13.8pt" o:ole="">
                   <v:imagedata r:id="rId37" o:title=""/>
                 </v:shape>
-                <o:OLEObject Type="Embed" ProgID="Equation.3" ShapeID="_x0000_i1038" DrawAspect="Content" ObjectID="_1637754341" r:id="rId38"/>
+                <o:OLEObject Type="Embed" ProgID="Equation.3" ShapeID="_x0000_i1038" DrawAspect="Content" ObjectID="_1637870179" r:id="rId38"/>
               </w:object>
             </w:r>
           </w:p>
@@ -19629,7 +19651,7 @@
                 <v:shape id="_x0000_i1039" type="#_x0000_t75" style="width:27pt;height:13.8pt" o:ole="">
                   <v:imagedata r:id="rId39" o:title=""/>
                 </v:shape>
-                <o:OLEObject Type="Embed" ProgID="Equation.3" ShapeID="_x0000_i1039" DrawAspect="Content" ObjectID="_1637754342" r:id="rId40"/>
+                <o:OLEObject Type="Embed" ProgID="Equation.3" ShapeID="_x0000_i1039" DrawAspect="Content" ObjectID="_1637870180" r:id="rId40"/>
               </w:object>
             </w:r>
           </w:p>
@@ -19700,7 +19722,7 @@
                 <v:shape id="_x0000_i1040" type="#_x0000_t75" style="width:28.8pt;height:13.8pt" o:ole="">
                   <v:imagedata r:id="rId41" o:title=""/>
                 </v:shape>
-                <o:OLEObject Type="Embed" ProgID="Equation.3" ShapeID="_x0000_i1040" DrawAspect="Content" ObjectID="_1637754343" r:id="rId42"/>
+                <o:OLEObject Type="Embed" ProgID="Equation.3" ShapeID="_x0000_i1040" DrawAspect="Content" ObjectID="_1637870181" r:id="rId42"/>
               </w:object>
             </w:r>
           </w:p>
@@ -19769,7 +19791,7 @@
                 <v:shape id="_x0000_i1041" type="#_x0000_t75" style="width:27pt;height:13.8pt" o:ole="">
                   <v:imagedata r:id="rId43" o:title=""/>
                 </v:shape>
-                <o:OLEObject Type="Embed" ProgID="Equation.3" ShapeID="_x0000_i1041" DrawAspect="Content" ObjectID="_1637754344" r:id="rId44"/>
+                <o:OLEObject Type="Embed" ProgID="Equation.3" ShapeID="_x0000_i1041" DrawAspect="Content" ObjectID="_1637870182" r:id="rId44"/>
               </w:object>
             </w:r>
           </w:p>
@@ -19851,8 +19873,8 @@
           <w:szCs w:val="28"/>
         </w:rPr>
       </w:pPr>
-      <w:bookmarkStart w:id="105" w:name="_Toc501385960"/>
-      <w:bookmarkStart w:id="106" w:name="_Toc500358586"/>
+      <w:bookmarkStart w:id="104" w:name="_Toc501385960"/>
+      <w:bookmarkStart w:id="105" w:name="_Toc500358586"/>
     </w:p>
     <w:p>
       <w:pPr>
@@ -19905,9 +19927,9 @@
         </w:rPr>
         <w:t>4.3 Построение конечного магазинного автомата</w:t>
       </w:r>
+      <w:bookmarkEnd w:id="103"/>
       <w:bookmarkEnd w:id="104"/>
       <w:bookmarkEnd w:id="105"/>
-      <w:bookmarkEnd w:id="106"/>
     </w:p>
     <w:p>
       <w:pPr>
@@ -19937,7 +19959,7 @@
           <v:shape id="_x0000_i1042" type="#_x0000_t75" style="width:5in;height:169.2pt" o:ole="">
             <v:imagedata r:id="rId45" o:title=""/>
           </v:shape>
-          <o:OLEObject Type="Embed" ProgID="Visio.Drawing.11" ShapeID="_x0000_i1042" DrawAspect="Content" ObjectID="_1637754345" r:id="rId46"/>
+          <o:OLEObject Type="Embed" ProgID="Visio.Drawing.11" ShapeID="_x0000_i1042" DrawAspect="Content" ObjectID="_1637870183" r:id="rId46"/>
         </w:object>
       </w:r>
     </w:p>
@@ -20012,7 +20034,7 @@
           <v:shape id="_x0000_i1043" type="#_x0000_t75" style="width:172.8pt;height:24pt" o:ole="">
             <v:imagedata r:id="rId47" o:title=""/>
           </v:shape>
-          <o:OLEObject Type="Embed" ProgID="Equation.3" ShapeID="_x0000_i1043" DrawAspect="Content" ObjectID="_1637754346" r:id="rId48"/>
+          <o:OLEObject Type="Embed" ProgID="Equation.3" ShapeID="_x0000_i1043" DrawAspect="Content" ObjectID="_1637870184" r:id="rId48"/>
         </w:object>
       </w:r>
     </w:p>
@@ -20036,7 +20058,7 @@
           <v:shape id="_x0000_i1044" type="#_x0000_t75" style="width:16.2pt;height:19.8pt" o:ole="">
             <v:imagedata r:id="rId49" o:title=""/>
           </v:shape>
-          <o:OLEObject Type="Embed" ProgID="Equation.3" ShapeID="_x0000_i1044" DrawAspect="Content" ObjectID="_1637754347" r:id="rId50"/>
+          <o:OLEObject Type="Embed" ProgID="Equation.3" ShapeID="_x0000_i1044" DrawAspect="Content" ObjectID="_1637870185" r:id="rId50"/>
         </w:object>
       </w:r>
       <w:r>
@@ -20068,7 +20090,7 @@
           <v:shape id="_x0000_i1045" type="#_x0000_t75" style="width:15pt;height:16.2pt" o:ole="">
             <v:imagedata r:id="rId51" o:title=""/>
           </v:shape>
-          <o:OLEObject Type="Embed" ProgID="Equation.3" ShapeID="_x0000_i1045" DrawAspect="Content" ObjectID="_1637754348" r:id="rId52"/>
+          <o:OLEObject Type="Embed" ProgID="Equation.3" ShapeID="_x0000_i1045" DrawAspect="Content" ObjectID="_1637870186" r:id="rId52"/>
         </w:object>
       </w:r>
       <w:r>
@@ -20100,7 +20122,7 @@
           <v:shape id="_x0000_i1046" type="#_x0000_t75" style="width:15pt;height:16.2pt" o:ole="">
             <v:imagedata r:id="rId53" o:title=""/>
           </v:shape>
-          <o:OLEObject Type="Embed" ProgID="Equation.3" ShapeID="_x0000_i1046" DrawAspect="Content" ObjectID="_1637754349" r:id="rId54"/>
+          <o:OLEObject Type="Embed" ProgID="Equation.3" ShapeID="_x0000_i1046" DrawAspect="Content" ObjectID="_1637870187" r:id="rId54"/>
         </w:object>
       </w:r>
       <w:r>
@@ -20132,7 +20154,7 @@
           <v:shape id="_x0000_i1047" type="#_x0000_t75" style="width:12pt;height:16.2pt" o:ole="">
             <v:imagedata r:id="rId55" o:title=""/>
           </v:shape>
-          <o:OLEObject Type="Embed" ProgID="Equation.3" ShapeID="_x0000_i1047" DrawAspect="Content" ObjectID="_1637754350" r:id="rId56"/>
+          <o:OLEObject Type="Embed" ProgID="Equation.3" ShapeID="_x0000_i1047" DrawAspect="Content" ObjectID="_1637870188" r:id="rId56"/>
         </w:object>
       </w:r>
       <w:r>
@@ -20154,7 +20176,7 @@
           <v:shape id="_x0000_i1048" type="#_x0000_t75" style="width:211.8pt;height:25.2pt" o:ole="">
             <v:imagedata r:id="rId57" o:title=""/>
           </v:shape>
-          <o:OLEObject Type="Embed" ProgID="Equation.3" ShapeID="_x0000_i1048" DrawAspect="Content" ObjectID="_1637754351" r:id="rId58"/>
+          <o:OLEObject Type="Embed" ProgID="Equation.3" ShapeID="_x0000_i1048" DrawAspect="Content" ObjectID="_1637870189" r:id="rId58"/>
         </w:object>
       </w:r>
       <w:r>
@@ -20176,7 +20198,7 @@
           <v:shape id="_x0000_i1049" type="#_x0000_t75" style="width:1in;height:25.2pt" o:ole="">
             <v:imagedata r:id="rId59" o:title=""/>
           </v:shape>
-          <o:OLEObject Type="Embed" ProgID="Equation.3" ShapeID="_x0000_i1049" DrawAspect="Content" ObjectID="_1637754352" r:id="rId60"/>
+          <o:OLEObject Type="Embed" ProgID="Equation.3" ShapeID="_x0000_i1049" DrawAspect="Content" ObjectID="_1637870190" r:id="rId60"/>
         </w:object>
       </w:r>
       <w:r>
@@ -20198,7 +20220,7 @@
           <v:shape id="_x0000_i1050" type="#_x0000_t75" style="width:46.2pt;height:25.2pt" o:ole="">
             <v:imagedata r:id="rId61" o:title=""/>
           </v:shape>
-          <o:OLEObject Type="Embed" ProgID="Equation.3" ShapeID="_x0000_i1050" DrawAspect="Content" ObjectID="_1637754353" r:id="rId62"/>
+          <o:OLEObject Type="Embed" ProgID="Equation.3" ShapeID="_x0000_i1050" DrawAspect="Content" ObjectID="_1637870191" r:id="rId62"/>
         </w:object>
       </w:r>
       <w:r>
@@ -20230,7 +20252,7 @@
           <v:shape id="_x0000_i1051" type="#_x0000_t75" style="width:48pt;height:22.2pt" o:ole="">
             <v:imagedata r:id="rId63" o:title=""/>
           </v:shape>
-          <o:OLEObject Type="Embed" ProgID="Equation.3" ShapeID="_x0000_i1051" DrawAspect="Content" ObjectID="_1637754354" r:id="rId64"/>
+          <o:OLEObject Type="Embed" ProgID="Equation.3" ShapeID="_x0000_i1051" DrawAspect="Content" ObjectID="_1637870192" r:id="rId64"/>
         </w:object>
       </w:r>
       <w:r>
@@ -20262,7 +20284,7 @@
           <v:shape id="_x0000_i1052" type="#_x0000_t75" style="width:48pt;height:22.2pt" o:ole="">
             <v:imagedata r:id="rId65" o:title=""/>
           </v:shape>
-          <o:OLEObject Type="Embed" ProgID="Equation.3" ShapeID="_x0000_i1052" DrawAspect="Content" ObjectID="_1637754355" r:id="rId66"/>
+          <o:OLEObject Type="Embed" ProgID="Equation.3" ShapeID="_x0000_i1052" DrawAspect="Content" ObjectID="_1637870193" r:id="rId66"/>
         </w:object>
       </w:r>
       <w:r>
@@ -20294,7 +20316,7 @@
           <v:shape id="_x0000_i1053" type="#_x0000_t75" style="width:48pt;height:19.8pt" o:ole="">
             <v:imagedata r:id="rId67" o:title=""/>
           </v:shape>
-          <o:OLEObject Type="Embed" ProgID="Equation.3" ShapeID="_x0000_i1053" DrawAspect="Content" ObjectID="_1637754356" r:id="rId68"/>
+          <o:OLEObject Type="Embed" ProgID="Equation.3" ShapeID="_x0000_i1053" DrawAspect="Content" ObjectID="_1637870194" r:id="rId68"/>
         </w:object>
       </w:r>
       <w:r>
@@ -20334,7 +20356,7 @@
           <v:shape id="_x0000_i1054" type="#_x0000_t75" style="width:60pt;height:19.8pt" o:ole="">
             <v:imagedata r:id="rId69" o:title=""/>
           </v:shape>
-          <o:OLEObject Type="Embed" ProgID="Equation.3" ShapeID="_x0000_i1054" DrawAspect="Content" ObjectID="_1637754357" r:id="rId70"/>
+          <o:OLEObject Type="Embed" ProgID="Equation.3" ShapeID="_x0000_i1054" DrawAspect="Content" ObjectID="_1637870195" r:id="rId70"/>
         </w:object>
       </w:r>
       <w:r>
@@ -20356,7 +20378,7 @@
           <v:shape id="_x0000_i1055" type="#_x0000_t75" style="width:12pt;height:16.2pt" o:ole="">
             <v:imagedata r:id="rId71" o:title=""/>
           </v:shape>
-          <o:OLEObject Type="Embed" ProgID="Equation.3" ShapeID="_x0000_i1055" DrawAspect="Content" ObjectID="_1637754358" r:id="rId72"/>
+          <o:OLEObject Type="Embed" ProgID="Equation.3" ShapeID="_x0000_i1055" DrawAspect="Content" ObjectID="_1637870196" r:id="rId72"/>
         </w:object>
       </w:r>
       <w:r>
@@ -20378,7 +20400,7 @@
           <v:shape id="_x0000_i1056" type="#_x0000_t75" style="width:12pt;height:12pt" o:ole="">
             <v:imagedata r:id="rId73" o:title=""/>
           </v:shape>
-          <o:OLEObject Type="Embed" ProgID="Equation.3" ShapeID="_x0000_i1056" DrawAspect="Content" ObjectID="_1637754359" r:id="rId74"/>
+          <o:OLEObject Type="Embed" ProgID="Equation.3" ShapeID="_x0000_i1056" DrawAspect="Content" ObjectID="_1637870197" r:id="rId74"/>
         </w:object>
       </w:r>
       <w:r>
@@ -20400,7 +20422,7 @@
           <v:shape id="_x0000_i1057" type="#_x0000_t75" style="width:12pt;height:12pt" o:ole="">
             <v:imagedata r:id="rId75" o:title=""/>
           </v:shape>
-          <o:OLEObject Type="Embed" ProgID="Equation.3" ShapeID="_x0000_i1057" DrawAspect="Content" ObjectID="_1637754360" r:id="rId76"/>
+          <o:OLEObject Type="Embed" ProgID="Equation.3" ShapeID="_x0000_i1057" DrawAspect="Content" ObjectID="_1637870198" r:id="rId76"/>
         </w:object>
       </w:r>
       <w:r>
@@ -20449,7 +20471,7 @@
           <v:shape id="_x0000_i1058" type="#_x0000_t75" style="width:70.8pt;height:22.2pt" o:ole="">
             <v:imagedata r:id="rId77" o:title=""/>
           </v:shape>
-          <o:OLEObject Type="Embed" ProgID="Equation.3" ShapeID="_x0000_i1058" DrawAspect="Content" ObjectID="_1637754361" r:id="rId78"/>
+          <o:OLEObject Type="Embed" ProgID="Equation.3" ShapeID="_x0000_i1058" DrawAspect="Content" ObjectID="_1637870199" r:id="rId78"/>
         </w:object>
       </w:r>
       <w:r>
@@ -20471,7 +20493,7 @@
           <v:shape id="_x0000_i1059" type="#_x0000_t75" style="width:19.2pt;height:22.2pt" o:ole="">
             <v:imagedata r:id="rId79" o:title=""/>
           </v:shape>
-          <o:OLEObject Type="Embed" ProgID="Equation.3" ShapeID="_x0000_i1059" DrawAspect="Content" ObjectID="_1637754362" r:id="rId80"/>
+          <o:OLEObject Type="Embed" ProgID="Equation.3" ShapeID="_x0000_i1059" DrawAspect="Content" ObjectID="_1637870200" r:id="rId80"/>
         </w:object>
       </w:r>
       <w:r>
@@ -20502,7 +20524,7 @@
           <v:shape id="_x0000_i1060" type="#_x0000_t75" style="width:12pt;height:12pt" o:ole="">
             <v:imagedata r:id="rId81" o:title=""/>
           </v:shape>
-          <o:OLEObject Type="Embed" ProgID="Equation.3" ShapeID="_x0000_i1060" DrawAspect="Content" ObjectID="_1637754363" r:id="rId82"/>
+          <o:OLEObject Type="Embed" ProgID="Equation.3" ShapeID="_x0000_i1060" DrawAspect="Content" ObjectID="_1637870201" r:id="rId82"/>
         </w:object>
       </w:r>
       <w:r>
@@ -20524,7 +20546,7 @@
           <v:shape id="_x0000_i1061" type="#_x0000_t75" style="width:19.2pt;height:22.2pt" o:ole="">
             <v:imagedata r:id="rId83" o:title=""/>
           </v:shape>
-          <o:OLEObject Type="Embed" ProgID="Equation.3" ShapeID="_x0000_i1061" DrawAspect="Content" ObjectID="_1637754364" r:id="rId84"/>
+          <o:OLEObject Type="Embed" ProgID="Equation.3" ShapeID="_x0000_i1061" DrawAspect="Content" ObjectID="_1637870202" r:id="rId84"/>
         </w:object>
       </w:r>
       <w:r>
@@ -20566,7 +20588,7 @@
           <v:shape id="_x0000_i1062" type="#_x0000_t75" style="width:12pt;height:12pt" o:ole="">
             <v:imagedata r:id="rId81" o:title=""/>
           </v:shape>
-          <o:OLEObject Type="Embed" ProgID="Equation.3" ShapeID="_x0000_i1062" DrawAspect="Content" ObjectID="_1637754365" r:id="rId85"/>
+          <o:OLEObject Type="Embed" ProgID="Equation.3" ShapeID="_x0000_i1062" DrawAspect="Content" ObjectID="_1637870203" r:id="rId85"/>
         </w:object>
       </w:r>
       <w:r>
@@ -20588,7 +20610,7 @@
           <v:shape id="_x0000_i1063" type="#_x0000_t75" style="width:172.8pt;height:24pt" o:ole="">
             <v:imagedata r:id="rId47" o:title=""/>
           </v:shape>
-          <o:OLEObject Type="Embed" ProgID="Equation.3" ShapeID="_x0000_i1063" DrawAspect="Content" ObjectID="_1637754366" r:id="rId86"/>
+          <o:OLEObject Type="Embed" ProgID="Equation.3" ShapeID="_x0000_i1063" DrawAspect="Content" ObjectID="_1637870204" r:id="rId86"/>
         </w:object>
       </w:r>
       <w:r>
@@ -20610,7 +20632,7 @@
           <v:shape id="_x0000_i1064" type="#_x0000_t75" style="width:151.8pt;height:25.8pt" o:ole="">
             <v:imagedata r:id="rId87" o:title=""/>
           </v:shape>
-          <o:OLEObject Type="Embed" ProgID="Equation.3" ShapeID="_x0000_i1064" DrawAspect="Content" ObjectID="_1637754367" r:id="rId88"/>
+          <o:OLEObject Type="Embed" ProgID="Equation.3" ShapeID="_x0000_i1064" DrawAspect="Content" ObjectID="_1637870205" r:id="rId88"/>
         </w:object>
       </w:r>
       <w:r>
@@ -20632,7 +20654,7 @@
           <v:shape id="_x0000_i1065" type="#_x0000_t75" style="width:46.2pt;height:19.8pt" o:ole="">
             <v:imagedata r:id="rId89" o:title=""/>
           </v:shape>
-          <o:OLEObject Type="Embed" ProgID="Equation.3" ShapeID="_x0000_i1065" DrawAspect="Content" ObjectID="_1637754368" r:id="rId90"/>
+          <o:OLEObject Type="Embed" ProgID="Equation.3" ShapeID="_x0000_i1065" DrawAspect="Content" ObjectID="_1637870206" r:id="rId90"/>
         </w:object>
       </w:r>
       <w:r>
@@ -20674,7 +20696,7 @@
           <v:shape id="_x0000_i1066" type="#_x0000_t75" style="width:172.8pt;height:24pt" o:ole="">
             <v:imagedata r:id="rId47" o:title=""/>
           </v:shape>
-          <o:OLEObject Type="Embed" ProgID="Equation.3" ShapeID="_x0000_i1066" DrawAspect="Content" ObjectID="_1637754369" r:id="rId91"/>
+          <o:OLEObject Type="Embed" ProgID="Equation.3" ShapeID="_x0000_i1066" DrawAspect="Content" ObjectID="_1637870207" r:id="rId91"/>
         </w:object>
       </w:r>
       <w:r>
@@ -20719,7 +20741,7 @@
           <v:shape id="_x0000_i1067" type="#_x0000_t75" style="width:73.2pt;height:19.8pt" o:ole="">
             <v:imagedata r:id="rId92" o:title=""/>
           </v:shape>
-          <o:OLEObject Type="Embed" ProgID="Equation.3" ShapeID="_x0000_i1067" DrawAspect="Content" ObjectID="_1637754370" r:id="rId93"/>
+          <o:OLEObject Type="Embed" ProgID="Equation.3" ShapeID="_x0000_i1067" DrawAspect="Content" ObjectID="_1637870208" r:id="rId93"/>
         </w:object>
       </w:r>
     </w:p>
@@ -20756,7 +20778,7 @@
           <v:shape id="_x0000_i1068" type="#_x0000_t75" style="width:12pt;height:12pt" o:ole="">
             <v:imagedata r:id="rId94" o:title=""/>
           </v:shape>
-          <o:OLEObject Type="Embed" ProgID="Equation.3" ShapeID="_x0000_i1068" DrawAspect="Content" ObjectID="_1637754371" r:id="rId95"/>
+          <o:OLEObject Type="Embed" ProgID="Equation.3" ShapeID="_x0000_i1068" DrawAspect="Content" ObjectID="_1637870209" r:id="rId95"/>
         </w:object>
       </w:r>
       <w:r>
@@ -20810,7 +20832,7 @@
           <v:shape id="_x0000_i1069" type="#_x0000_t75" style="width:12pt;height:16.2pt" o:ole="">
             <v:imagedata r:id="rId96" o:title=""/>
           </v:shape>
-          <o:OLEObject Type="Embed" ProgID="Equation.3" ShapeID="_x0000_i1069" DrawAspect="Content" ObjectID="_1637754372" r:id="rId97"/>
+          <o:OLEObject Type="Embed" ProgID="Equation.3" ShapeID="_x0000_i1069" DrawAspect="Content" ObjectID="_1637870210" r:id="rId97"/>
         </w:object>
       </w:r>
       <w:r>
@@ -20855,7 +20877,7 @@
           <v:shape id="_x0000_i1070" type="#_x0000_t75" style="width:12pt;height:16.2pt" o:ole="">
             <v:imagedata r:id="rId55" o:title=""/>
           </v:shape>
-          <o:OLEObject Type="Embed" ProgID="Equation.3" ShapeID="_x0000_i1070" DrawAspect="Content" ObjectID="_1637754373" r:id="rId98"/>
+          <o:OLEObject Type="Embed" ProgID="Equation.3" ShapeID="_x0000_i1070" DrawAspect="Content" ObjectID="_1637870211" r:id="rId98"/>
         </w:object>
       </w:r>
       <w:r>
@@ -20877,7 +20899,7 @@
           <v:shape id="_x0000_i1071" type="#_x0000_t75" style="width:16.2pt;height:19.8pt" o:ole="">
             <v:imagedata r:id="rId99" o:title=""/>
           </v:shape>
-          <o:OLEObject Type="Embed" ProgID="Equation.3" ShapeID="_x0000_i1071" DrawAspect="Content" ObjectID="_1637754374" r:id="rId100"/>
+          <o:OLEObject Type="Embed" ProgID="Equation.3" ShapeID="_x0000_i1071" DrawAspect="Content" ObjectID="_1637870212" r:id="rId100"/>
         </w:object>
       </w:r>
       <w:r>
@@ -20899,7 +20921,7 @@
           <v:shape id="_x0000_i1072" type="#_x0000_t75" style="width:117pt;height:19.8pt" o:ole="">
             <v:imagedata r:id="rId101" o:title=""/>
           </v:shape>
-          <o:OLEObject Type="Embed" ProgID="Equation.3" ShapeID="_x0000_i1072" DrawAspect="Content" ObjectID="_1637754375" r:id="rId102"/>
+          <o:OLEObject Type="Embed" ProgID="Equation.3" ShapeID="_x0000_i1072" DrawAspect="Content" ObjectID="_1637870213" r:id="rId102"/>
         </w:object>
       </w:r>
       <w:r>
@@ -20921,7 +20943,7 @@
           <v:shape id="_x0000_i1073" type="#_x0000_t75" style="width:118.8pt;height:19.8pt" o:ole="">
             <v:imagedata r:id="rId103" o:title=""/>
           </v:shape>
-          <o:OLEObject Type="Embed" ProgID="Equation.3" ShapeID="_x0000_i1073" DrawAspect="Content" ObjectID="_1637754376" r:id="rId104"/>
+          <o:OLEObject Type="Embed" ProgID="Equation.3" ShapeID="_x0000_i1073" DrawAspect="Content" ObjectID="_1637870214" r:id="rId104"/>
         </w:object>
       </w:r>
       <w:r>
@@ -20966,7 +20988,7 @@
           <v:shape id="_x0000_i1074" type="#_x0000_t75" style="width:12pt;height:12pt" o:ole="">
             <v:imagedata r:id="rId105" o:title=""/>
           </v:shape>
-          <o:OLEObject Type="Embed" ProgID="Equation.3" ShapeID="_x0000_i1074" DrawAspect="Content" ObjectID="_1637754377" r:id="rId106"/>
+          <o:OLEObject Type="Embed" ProgID="Equation.3" ShapeID="_x0000_i1074" DrawAspect="Content" ObjectID="_1637870215" r:id="rId106"/>
         </w:object>
       </w:r>
       <w:r>
@@ -20997,7 +21019,7 @@
           <v:shape id="_x0000_i1075" type="#_x0000_t75" style="width:10.8pt;height:16.2pt" o:ole="">
             <v:imagedata r:id="rId107" o:title=""/>
           </v:shape>
-          <o:OLEObject Type="Embed" ProgID="Equation.3" ShapeID="_x0000_i1075" DrawAspect="Content" ObjectID="_1637754378" r:id="rId108"/>
+          <o:OLEObject Type="Embed" ProgID="Equation.3" ShapeID="_x0000_i1075" DrawAspect="Content" ObjectID="_1637870216" r:id="rId108"/>
         </w:object>
       </w:r>
       <w:r>
@@ -21019,7 +21041,7 @@
           <v:shape id="_x0000_i1076" type="#_x0000_t75" style="width:117pt;height:19.8pt" o:ole="">
             <v:imagedata r:id="rId101" o:title=""/>
           </v:shape>
-          <o:OLEObject Type="Embed" ProgID="Equation.3" ShapeID="_x0000_i1076" DrawAspect="Content" ObjectID="_1637754379" r:id="rId109"/>
+          <o:OLEObject Type="Embed" ProgID="Equation.3" ShapeID="_x0000_i1076" DrawAspect="Content" ObjectID="_1637870217" r:id="rId109"/>
         </w:object>
       </w:r>
       <w:r>
@@ -21041,7 +21063,7 @@
           <v:shape id="_x0000_i1077" type="#_x0000_t75" style="width:39pt;height:19.8pt" o:ole="">
             <v:imagedata r:id="rId110" o:title=""/>
           </v:shape>
-          <o:OLEObject Type="Embed" ProgID="Equation.3" ShapeID="_x0000_i1077" DrawAspect="Content" ObjectID="_1637754380" r:id="rId111"/>
+          <o:OLEObject Type="Embed" ProgID="Equation.3" ShapeID="_x0000_i1077" DrawAspect="Content" ObjectID="_1637870218" r:id="rId111"/>
         </w:object>
       </w:r>
       <w:r>
@@ -21081,7 +21103,7 @@
           <v:shape id="_x0000_i1078" type="#_x0000_t75" style="width:55.8pt;height:19.8pt" o:ole="">
             <v:imagedata r:id="rId112" o:title=""/>
           </v:shape>
-          <o:OLEObject Type="Embed" ProgID="Equation.3" ShapeID="_x0000_i1078" DrawAspect="Content" ObjectID="_1637754381" r:id="rId113"/>
+          <o:OLEObject Type="Embed" ProgID="Equation.3" ShapeID="_x0000_i1078" DrawAspect="Content" ObjectID="_1637870219" r:id="rId113"/>
         </w:object>
       </w:r>
     </w:p>
@@ -21196,7 +21218,7 @@
           <w:szCs w:val="28"/>
         </w:rPr>
       </w:pPr>
-      <w:bookmarkStart w:id="107" w:name="_Toc501385961"/>
+      <w:bookmarkStart w:id="106" w:name="_Toc501385961"/>
       <w:r>
         <w:rPr>
           <w:rFonts w:ascii="Times New Roman" w:hAnsi="Times New Roman" w:cs="Times New Roman"/>
@@ -21207,7 +21229,7 @@
         </w:rPr>
         <w:t>4.4 Основные структуры данных</w:t>
       </w:r>
-      <w:bookmarkEnd w:id="107"/>
+      <w:bookmarkEnd w:id="106"/>
     </w:p>
     <w:p>
       <w:pPr>
@@ -21278,8 +21300,8 @@
           <w:szCs w:val="28"/>
         </w:rPr>
       </w:pPr>
-      <w:bookmarkStart w:id="108" w:name="_Toc500358588"/>
-      <w:bookmarkStart w:id="109" w:name="_Toc501385962"/>
+      <w:bookmarkStart w:id="107" w:name="_Toc500358588"/>
+      <w:bookmarkStart w:id="108" w:name="_Toc501385962"/>
       <w:r>
         <w:rPr>
           <w:rFonts w:ascii="Times New Roman" w:hAnsi="Times New Roman" w:cs="Times New Roman"/>
@@ -21291,8 +21313,8 @@
         <w:lastRenderedPageBreak/>
         <w:t>4.5 Описание алгоритма синтаксического разбора</w:t>
       </w:r>
+      <w:bookmarkEnd w:id="107"/>
       <w:bookmarkEnd w:id="108"/>
-      <w:bookmarkEnd w:id="109"/>
     </w:p>
     <w:p>
       <w:pPr>
@@ -21305,8 +21327,8 @@
           <w:szCs w:val="28"/>
         </w:rPr>
       </w:pPr>
-      <w:bookmarkStart w:id="110" w:name="_Toc500358589"/>
-      <w:bookmarkStart w:id="111" w:name="_Toc501385963"/>
+      <w:bookmarkStart w:id="109" w:name="_Toc500358589"/>
+      <w:bookmarkStart w:id="110" w:name="_Toc501385963"/>
       <w:r>
         <w:rPr>
           <w:rFonts w:ascii="Times New Roman" w:hAnsi="Times New Roman" w:cs="Times New Roman"/>
@@ -21633,8 +21655,8 @@
         </w:rPr>
         <w:t>4.6 Структура и перечень сообщений синтаксического анализатора</w:t>
       </w:r>
+      <w:bookmarkEnd w:id="109"/>
       <w:bookmarkEnd w:id="110"/>
-      <w:bookmarkEnd w:id="111"/>
       <w:r>
         <w:rPr>
           <w:rFonts w:ascii="Times New Roman" w:hAnsi="Times New Roman" w:cs="Times New Roman"/>
@@ -21748,8 +21770,8 @@
           <w:szCs w:val="28"/>
         </w:rPr>
       </w:pPr>
-      <w:bookmarkStart w:id="112" w:name="_Toc500358590"/>
-      <w:bookmarkStart w:id="113" w:name="_Toc501385964"/>
+      <w:bookmarkStart w:id="111" w:name="_Toc500358590"/>
+      <w:bookmarkStart w:id="112" w:name="_Toc501385964"/>
       <w:r>
         <w:rPr>
           <w:rFonts w:ascii="Times New Roman" w:hAnsi="Times New Roman" w:cs="Times New Roman"/>
@@ -21760,8 +21782,8 @@
         </w:rPr>
         <w:t>4.7 Параметры синтаксического анализатора и режимы его работы</w:t>
       </w:r>
+      <w:bookmarkEnd w:id="111"/>
       <w:bookmarkEnd w:id="112"/>
-      <w:bookmarkEnd w:id="113"/>
     </w:p>
     <w:p>
       <w:pPr>
@@ -21775,7 +21797,7 @@
           <w:szCs w:val="28"/>
         </w:rPr>
       </w:pPr>
-      <w:bookmarkStart w:id="114" w:name="_Toc500358591"/>
+      <w:bookmarkStart w:id="113" w:name="_Toc500358591"/>
       <w:r>
         <w:rPr>
           <w:rFonts w:ascii="Times New Roman" w:hAnsi="Times New Roman" w:cs="Times New Roman"/>
@@ -21894,7 +21916,7 @@
           <w:szCs w:val="28"/>
         </w:rPr>
       </w:pPr>
-      <w:bookmarkStart w:id="115" w:name="_Toc501385965"/>
+      <w:bookmarkStart w:id="114" w:name="_Toc501385965"/>
       <w:r>
         <w:rPr>
           <w:rFonts w:ascii="Times New Roman" w:hAnsi="Times New Roman" w:cs="Times New Roman"/>
@@ -21905,8 +21927,8 @@
         </w:rPr>
         <w:t>4.8 Принцип обработки ошибок</w:t>
       </w:r>
+      <w:bookmarkEnd w:id="113"/>
       <w:bookmarkEnd w:id="114"/>
-      <w:bookmarkEnd w:id="115"/>
     </w:p>
     <w:p>
       <w:pPr>
@@ -21993,8 +22015,8 @@
           <w:szCs w:val="28"/>
         </w:rPr>
       </w:pPr>
-      <w:bookmarkStart w:id="116" w:name="_Toc500358592"/>
-      <w:bookmarkStart w:id="117" w:name="_Toc501385966"/>
+      <w:bookmarkStart w:id="115" w:name="_Toc500358592"/>
+      <w:bookmarkStart w:id="116" w:name="_Toc501385966"/>
       <w:r>
         <w:rPr>
           <w:rFonts w:ascii="Times New Roman" w:hAnsi="Times New Roman" w:cs="Times New Roman"/>
@@ -22006,8 +22028,8 @@
         <w:lastRenderedPageBreak/>
         <w:t>4.9 Контрольный пример</w:t>
       </w:r>
+      <w:bookmarkEnd w:id="115"/>
       <w:bookmarkEnd w:id="116"/>
-      <w:bookmarkEnd w:id="117"/>
     </w:p>
     <w:p>
       <w:pPr>
@@ -22083,7 +22105,7 @@
           <w:sz w:val="28"/>
         </w:rPr>
       </w:pPr>
-      <w:bookmarkStart w:id="118" w:name="_Toc501385967"/>
+      <w:bookmarkStart w:id="117" w:name="_Toc501385967"/>
       <w:r>
         <w:rPr>
           <w:rFonts w:ascii="Times New Roman" w:hAnsi="Times New Roman" w:cs="Times New Roman"/>
@@ -22094,7 +22116,7 @@
         <w:lastRenderedPageBreak/>
         <w:t>Глава 5. Разработка семантического анализатора</w:t>
       </w:r>
-      <w:bookmarkEnd w:id="118"/>
+      <w:bookmarkEnd w:id="117"/>
     </w:p>
     <w:p>
       <w:pPr>
@@ -22109,10 +22131,10 @@
           <w:szCs w:val="28"/>
         </w:rPr>
       </w:pPr>
-      <w:bookmarkStart w:id="119" w:name="_4k668n3"/>
-      <w:bookmarkStart w:id="120" w:name="_Toc500358594"/>
-      <w:bookmarkStart w:id="121" w:name="_Toc501385968"/>
-      <w:bookmarkEnd w:id="119"/>
+      <w:bookmarkStart w:id="118" w:name="_4k668n3"/>
+      <w:bookmarkStart w:id="119" w:name="_Toc500358594"/>
+      <w:bookmarkStart w:id="120" w:name="_Toc501385968"/>
+      <w:bookmarkEnd w:id="118"/>
       <w:r>
         <w:rPr>
           <w:rFonts w:ascii="Times New Roman" w:hAnsi="Times New Roman" w:cs="Times New Roman"/>
@@ -22123,8 +22145,8 @@
         </w:rPr>
         <w:t>5.1 Структура семантического анализатора</w:t>
       </w:r>
+      <w:bookmarkEnd w:id="119"/>
       <w:bookmarkEnd w:id="120"/>
-      <w:bookmarkEnd w:id="121"/>
       <w:r>
         <w:rPr>
           <w:rFonts w:ascii="Times New Roman" w:hAnsi="Times New Roman" w:cs="Times New Roman"/>
@@ -22331,9 +22353,9 @@
           <w:szCs w:val="28"/>
         </w:rPr>
       </w:pPr>
-      <w:bookmarkStart w:id="122" w:name="_Toc469951085"/>
-      <w:bookmarkStart w:id="123" w:name="_Toc500358595"/>
-      <w:bookmarkStart w:id="124" w:name="_Toc501385969"/>
+      <w:bookmarkStart w:id="121" w:name="_Toc469951085"/>
+      <w:bookmarkStart w:id="122" w:name="_Toc500358595"/>
+      <w:bookmarkStart w:id="123" w:name="_Toc501385969"/>
       <w:r>
         <w:rPr>
           <w:rFonts w:ascii="Times New Roman" w:hAnsi="Times New Roman" w:cs="Times New Roman"/>
@@ -22344,7 +22366,7 @@
         </w:rPr>
         <w:t>5.2 Функции семантического анализа</w:t>
       </w:r>
-      <w:bookmarkEnd w:id="122"/>
+      <w:bookmarkEnd w:id="121"/>
       <w:r>
         <w:rPr>
           <w:rFonts w:ascii="Times New Roman" w:hAnsi="Times New Roman" w:cs="Times New Roman"/>
@@ -22355,8 +22377,8 @@
         </w:rPr>
         <w:t>тора</w:t>
       </w:r>
+      <w:bookmarkEnd w:id="122"/>
       <w:bookmarkEnd w:id="123"/>
-      <w:bookmarkEnd w:id="124"/>
     </w:p>
     <w:p>
       <w:pPr>
@@ -22560,7 +22582,6 @@
           <w:rFonts w:ascii="Times New Roman" w:hAnsi="Times New Roman" w:cs="Times New Roman"/>
           <w:sz w:val="28"/>
           <w:szCs w:val="28"/>
-          <w:lang w:val="en-US"/>
         </w:rPr>
       </w:pPr>
       <w:r>
@@ -22658,8 +22679,8 @@
           <w:szCs w:val="28"/>
         </w:rPr>
       </w:pPr>
-      <w:bookmarkStart w:id="125" w:name="_Toc500358596"/>
-      <w:bookmarkStart w:id="126" w:name="_Toc501385970"/>
+      <w:bookmarkStart w:id="124" w:name="_Toc500358596"/>
+      <w:bookmarkStart w:id="125" w:name="_Toc501385970"/>
       <w:r>
         <w:rPr>
           <w:rFonts w:ascii="Times New Roman" w:hAnsi="Times New Roman" w:cs="Times New Roman"/>
@@ -22670,8 +22691,8 @@
         </w:rPr>
         <w:t>5.3 Структура и перечень сообщений семантического анализатора</w:t>
       </w:r>
+      <w:bookmarkEnd w:id="124"/>
       <w:bookmarkEnd w:id="125"/>
-      <w:bookmarkEnd w:id="126"/>
     </w:p>
     <w:p>
       <w:pPr>
@@ -22776,8 +22797,8 @@
           <w:szCs w:val="28"/>
         </w:rPr>
       </w:pPr>
-      <w:bookmarkStart w:id="127" w:name="_Toc500358597"/>
-      <w:bookmarkStart w:id="128" w:name="_Toc501385971"/>
+      <w:bookmarkStart w:id="126" w:name="_Toc500358597"/>
+      <w:bookmarkStart w:id="127" w:name="_Toc501385971"/>
       <w:r>
         <w:rPr>
           <w:rFonts w:ascii="Times New Roman" w:hAnsi="Times New Roman" w:cs="Times New Roman"/>
@@ -22789,8 +22810,8 @@
         <w:lastRenderedPageBreak/>
         <w:t>5.4 Принцип обработки ошибок</w:t>
       </w:r>
+      <w:bookmarkEnd w:id="126"/>
       <w:bookmarkEnd w:id="127"/>
-      <w:bookmarkEnd w:id="128"/>
     </w:p>
     <w:p>
       <w:pPr>
@@ -22798,9 +22819,9 @@
         <w:spacing w:before="0"/>
         <w:jc w:val="both"/>
       </w:pPr>
-      <w:bookmarkStart w:id="129" w:name="_Toc500358598"/>
-      <w:bookmarkStart w:id="130" w:name="_Toc469951088"/>
-      <w:bookmarkStart w:id="131" w:name="_Toc501385972"/>
+      <w:bookmarkStart w:id="128" w:name="_Toc500358598"/>
+      <w:bookmarkStart w:id="129" w:name="_Toc469951088"/>
+      <w:bookmarkStart w:id="130" w:name="_Toc501385972"/>
       <w:r>
         <w:t xml:space="preserve">В случае обнаружения ошибки, которая не позволяет правильно сгенерировать код в ассемблер, транслятор прекращает свою работу и в log-файл записывается ошибка. </w:t>
       </w:r>
@@ -22828,9 +22849,9 @@
         </w:rPr>
         <w:t>5.5 Контрольный пример</w:t>
       </w:r>
+      <w:bookmarkEnd w:id="128"/>
       <w:bookmarkEnd w:id="129"/>
       <w:bookmarkEnd w:id="130"/>
-      <w:bookmarkEnd w:id="131"/>
     </w:p>
     <w:p>
       <w:pPr>
@@ -23047,8 +23068,8 @@
           <w:szCs w:val="28"/>
         </w:rPr>
       </w:pPr>
-      <w:bookmarkStart w:id="132" w:name="_Toc501592538"/>
-      <w:bookmarkStart w:id="133" w:name="_Toc469958268"/>
+      <w:bookmarkStart w:id="131" w:name="_Toc501592538"/>
+      <w:bookmarkStart w:id="132" w:name="_Toc469958268"/>
       <w:r>
         <w:rPr>
           <w:rFonts w:ascii="Times New Roman" w:hAnsi="Times New Roman" w:cs="Times New Roman"/>
@@ -23058,8 +23079,8 @@
         </w:rPr>
         <w:t>6.1 Выражения, допускаемые языком</w:t>
       </w:r>
+      <w:bookmarkEnd w:id="131"/>
       <w:bookmarkEnd w:id="132"/>
-      <w:bookmarkEnd w:id="133"/>
     </w:p>
     <w:p>
       <w:pPr>
@@ -23972,8 +23993,8 @@
           <w:szCs w:val="28"/>
         </w:rPr>
       </w:pPr>
-      <w:bookmarkStart w:id="134" w:name="_Toc501592539"/>
-      <w:bookmarkStart w:id="135" w:name="_Toc469958269"/>
+      <w:bookmarkStart w:id="133" w:name="_Toc501592539"/>
+      <w:bookmarkStart w:id="134" w:name="_Toc469958269"/>
       <w:r>
         <w:rPr>
           <w:rFonts w:ascii="Times New Roman" w:hAnsi="Times New Roman" w:cs="Times New Roman"/>
@@ -23983,8 +24004,8 @@
         </w:rPr>
         <w:t>6.2 Польская запись и принцип ее построения</w:t>
       </w:r>
+      <w:bookmarkEnd w:id="133"/>
       <w:bookmarkEnd w:id="134"/>
-      <w:bookmarkEnd w:id="135"/>
     </w:p>
     <w:p>
       <w:pPr>
@@ -24245,8 +24266,8 @@
         </w:rPr>
         <w:t>Конец алгоритма</w:t>
       </w:r>
-      <w:bookmarkStart w:id="136" w:name="_Toc501592540"/>
-      <w:bookmarkStart w:id="137" w:name="_Toc469958270"/>
+      <w:bookmarkStart w:id="135" w:name="_Toc501592540"/>
+      <w:bookmarkStart w:id="136" w:name="_Toc469958270"/>
     </w:p>
     <w:p>
       <w:pPr>
@@ -24278,8 +24299,8 @@
         </w:rPr>
         <w:t>6.3 Программная реализация обработки выражений</w:t>
       </w:r>
+      <w:bookmarkEnd w:id="135"/>
       <w:bookmarkEnd w:id="136"/>
-      <w:bookmarkEnd w:id="137"/>
     </w:p>
     <w:p>
       <w:pPr>
@@ -24291,10 +24312,10 @@
           <w:b/>
         </w:rPr>
       </w:pPr>
-      <w:bookmarkStart w:id="138" w:name="_Toc469958271"/>
-      <w:bookmarkStart w:id="139" w:name="_Toc469881170"/>
-      <w:bookmarkStart w:id="140" w:name="_Toc469880863"/>
-      <w:bookmarkStart w:id="141" w:name="_Toc469878068"/>
+      <w:bookmarkStart w:id="137" w:name="_Toc469958271"/>
+      <w:bookmarkStart w:id="138" w:name="_Toc469881170"/>
+      <w:bookmarkStart w:id="139" w:name="_Toc469880863"/>
+      <w:bookmarkStart w:id="140" w:name="_Toc469878068"/>
       <w:r>
         <w:t xml:space="preserve">После этапов лексического </w:t>
       </w:r>
@@ -24310,10 +24331,10 @@
       <w:r>
         <w:t xml:space="preserve"> анализа происходит преобразование в польскую запись</w:t>
       </w:r>
+      <w:bookmarkEnd w:id="137"/>
       <w:bookmarkEnd w:id="138"/>
       <w:bookmarkEnd w:id="139"/>
       <w:bookmarkEnd w:id="140"/>
-      <w:bookmarkEnd w:id="141"/>
     </w:p>
     <w:p>
       <w:pPr>
@@ -24335,8 +24356,8 @@
           <w:szCs w:val="24"/>
         </w:rPr>
       </w:pPr>
-      <w:bookmarkStart w:id="142" w:name="_Toc501592541"/>
-      <w:bookmarkStart w:id="143" w:name="_Toc469958272"/>
+      <w:bookmarkStart w:id="141" w:name="_Toc501592541"/>
+      <w:bookmarkStart w:id="142" w:name="_Toc469958272"/>
       <w:r>
         <w:rPr>
           <w:rFonts w:ascii="Times New Roman" w:hAnsi="Times New Roman" w:cs="Times New Roman"/>
@@ -24346,8 +24367,8 @@
         </w:rPr>
         <w:t>6.4 Контрольный пример</w:t>
       </w:r>
+      <w:bookmarkEnd w:id="141"/>
       <w:bookmarkEnd w:id="142"/>
-      <w:bookmarkEnd w:id="143"/>
       <w:r>
         <w:rPr>
           <w:rFonts w:ascii="Times New Roman" w:hAnsi="Times New Roman" w:cs="Times New Roman"/>
@@ -24473,7 +24494,6 @@
             <w:r>
               <w:rPr>
                 <w:szCs w:val="28"/>
-                <w:lang w:val="en-US"/>
               </w:rPr>
               <w:t>(</w:t>
             </w:r>
@@ -24486,7 +24506,6 @@
             <w:r>
               <w:rPr>
                 <w:szCs w:val="28"/>
-                <w:lang w:val="en-US"/>
               </w:rPr>
               <w:t>,1-</w:t>
             </w:r>
@@ -25308,22 +25327,6935 @@
     <w:p>
       <w:pPr>
         <w:rPr>
-          <w:rFonts w:ascii="Times New Roman" w:hAnsi="Times New Roman" w:cs="Times New Roman"/>
-          <w:color w:val="000000"/>
-          <w:sz w:val="28"/>
-          <w:szCs w:val="28"/>
-        </w:rPr>
-      </w:pPr>
-      <w:r>
-        <w:rPr>
-          <w:rFonts w:ascii="Times New Roman" w:hAnsi="Times New Roman" w:cs="Times New Roman"/>
-          <w:sz w:val="28"/>
-          <w:szCs w:val="28"/>
-        </w:rPr>
-        <w:br w:type="column"/>
-      </w:r>
-    </w:p>
+          <w:lang w:val="en-US"/>
+        </w:rPr>
+      </w:pPr>
+    </w:p>
+    <w:p>
+      <w:pPr>
+        <w:rPr>
+          <w:lang w:val="en-US"/>
+        </w:rPr>
+      </w:pPr>
+    </w:p>
+    <w:p>
+      <w:pPr>
+        <w:rPr>
+          <w:lang w:val="en-US"/>
+        </w:rPr>
+      </w:pPr>
+    </w:p>
+    <w:p>
+      <w:pPr>
+        <w:rPr>
+          <w:lang w:val="en-US"/>
+        </w:rPr>
+      </w:pPr>
+    </w:p>
+    <w:p>
+      <w:pPr>
+        <w:rPr>
+          <w:lang w:val="en-US"/>
+        </w:rPr>
+      </w:pPr>
+    </w:p>
+    <w:p>
+      <w:pPr>
+        <w:rPr>
+          <w:lang w:val="en-US"/>
+        </w:rPr>
+      </w:pPr>
+    </w:p>
+    <w:p>
+      <w:pPr>
+        <w:rPr>
+          <w:lang w:val="en-US"/>
+        </w:rPr>
+      </w:pPr>
+    </w:p>
+    <w:p>
+      <w:pPr>
+        <w:rPr>
+          <w:lang w:val="en-US"/>
+        </w:rPr>
+      </w:pPr>
+    </w:p>
+    <w:p>
+      <w:pPr>
+        <w:rPr>
+          <w:lang w:val="en-US"/>
+        </w:rPr>
+      </w:pPr>
+    </w:p>
+    <w:p>
+      <w:pPr>
+        <w:rPr>
+          <w:lang w:val="en-US"/>
+        </w:rPr>
+      </w:pPr>
+    </w:p>
+    <w:p>
+      <w:pPr>
+        <w:rPr>
+          <w:lang w:val="en-US"/>
+        </w:rPr>
+      </w:pPr>
+    </w:p>
+    <w:p>
+      <w:pPr>
+        <w:rPr>
+          <w:lang w:val="en-US"/>
+        </w:rPr>
+      </w:pPr>
+    </w:p>
+    <w:p>
+      <w:pPr>
+        <w:rPr>
+          <w:lang w:val="en-US"/>
+        </w:rPr>
+      </w:pPr>
+    </w:p>
+    <w:p>
+      <w:pPr>
+        <w:pStyle w:val="Heading1"/>
+        <w:rPr>
+          <w:b/>
+          <w:color w:val="000000" w:themeColor="text1"/>
+          <w14:shadow w14:blurRad="38100" w14:dist="19050" w14:dir="2700000" w14:sx="100000" w14:sy="100000" w14:kx="0" w14:ky="0" w14:algn="tl">
+            <w14:schemeClr w14:val="dk1">
+              <w14:alpha w14:val="60000"/>
+            </w14:schemeClr>
+          </w14:shadow>
+          <w14:textOutline w14:w="0" w14:cap="flat" w14:cmpd="sng" w14:algn="ctr">
+            <w14:noFill/>
+            <w14:prstDash w14:val="solid"/>
+            <w14:round/>
+          </w14:textOutline>
+        </w:rPr>
+      </w:pPr>
+      <w:bookmarkStart w:id="143" w:name="_Toc501592542"/>
+      <w:r>
+        <w:rPr>
+          <w:b/>
+          <w:color w:val="000000" w:themeColor="text1"/>
+          <w14:shadow w14:blurRad="38100" w14:dist="19050" w14:dir="2700000" w14:sx="100000" w14:sy="100000" w14:kx="0" w14:ky="0" w14:algn="tl">
+            <w14:schemeClr w14:val="dk1">
+              <w14:alpha w14:val="60000"/>
+            </w14:schemeClr>
+          </w14:shadow>
+          <w14:textOutline w14:w="0" w14:cap="flat" w14:cmpd="sng" w14:algn="ctr">
+            <w14:noFill/>
+            <w14:prstDash w14:val="solid"/>
+            <w14:round/>
+          </w14:textOutline>
+        </w:rPr>
+        <w:lastRenderedPageBreak/>
+        <w:t>Глава 7 . Генерация кода</w:t>
+      </w:r>
+      <w:bookmarkEnd w:id="143"/>
+    </w:p>
+    <w:p>
+      <w:pPr>
+        <w:rPr>
+          <w:sz w:val="28"/>
+          <w:szCs w:val="28"/>
+        </w:rPr>
+      </w:pPr>
+      <w:bookmarkStart w:id="144" w:name="_Toc501592543"/>
+      <w:bookmarkStart w:id="145" w:name="_Toc469884624"/>
+      <w:bookmarkStart w:id="146" w:name="_Toc469735218"/>
+      <w:r>
+        <w:rPr>
+          <w:sz w:val="28"/>
+          <w:szCs w:val="28"/>
+        </w:rPr>
+        <w:t>7.1 Структура генератора кода</w:t>
+      </w:r>
+      <w:bookmarkEnd w:id="144"/>
+      <w:bookmarkEnd w:id="145"/>
+      <w:bookmarkEnd w:id="146"/>
+    </w:p>
+    <w:p>
+      <w:pPr>
+        <w:pStyle w:val="11"/>
+        <w:spacing w:before="0"/>
+        <w:jc w:val="both"/>
+      </w:pPr>
+      <w:r>
+        <w:t xml:space="preserve">Заключительным этапом трансляции языка </w:t>
+      </w:r>
+      <w:r>
+        <w:t>SDE-2019</w:t>
+      </w:r>
+      <w:r>
+        <w:t xml:space="preserve"> является генерация кода. Таблицы лексем и идентификаторов подаются Генератор принимает на вход таблицы лексем и идентификаторов, полученные в результате лексического анализа. Выходной файл на языке ассемблера, который будет являться результатом работы транслятора, в соответствие с таблицей лексем. В случае возникновения ошибок генерация кода не будет осуществляться. Структура генератора кода </w:t>
+      </w:r>
+      <w:r>
+        <w:t>SDE-2019</w:t>
+      </w:r>
+      <w:r>
+        <w:t xml:space="preserve"> представлена на рисунке 7.1.</w:t>
+      </w:r>
+    </w:p>
+    <w:p>
+      <w:pPr>
+        <w:spacing w:before="120" w:line="240" w:lineRule="auto"/>
+        <w:jc w:val="both"/>
+        <w:rPr>
+          <w:szCs w:val="28"/>
+        </w:rPr>
+      </w:pPr>
+      <w:r>
+        <w:rPr>
+          <w:rFonts w:ascii="Times New Roman" w:eastAsia="Calibri" w:hAnsi="Times New Roman" w:cs="Times New Roman"/>
+          <w:noProof/>
+        </w:rPr>
+        <w:drawing>
+          <wp:inline distT="0" distB="0" distL="0" distR="0" wp14:anchorId="55277CB2" wp14:editId="2426082D">
+            <wp:extent cx="5958840" cy="1981200"/>
+            <wp:effectExtent l="0" t="0" r="3810" b="0"/>
+            <wp:docPr id="5" name="Picture 5"/>
+            <wp:cNvGraphicFramePr>
+              <a:graphicFrameLocks xmlns:a="http://schemas.openxmlformats.org/drawingml/2006/main" noChangeAspect="1"/>
+            </wp:cNvGraphicFramePr>
+            <a:graphic xmlns:a="http://schemas.openxmlformats.org/drawingml/2006/main">
+              <a:graphicData uri="http://schemas.openxmlformats.org/drawingml/2006/picture">
+                <pic:pic xmlns:pic="http://schemas.openxmlformats.org/drawingml/2006/picture">
+                  <pic:nvPicPr>
+                    <pic:cNvPr id="0" name="Рисунок 9"/>
+                    <pic:cNvPicPr>
+                      <a:picLocks noChangeAspect="1" noChangeArrowheads="1"/>
+                    </pic:cNvPicPr>
+                  </pic:nvPicPr>
+                  <pic:blipFill>
+                    <a:blip r:embed="rId119">
+                      <a:extLst>
+                        <a:ext uri="{28A0092B-C50C-407E-A947-70E740481C1C}">
+                          <a14:useLocalDpi xmlns:a14="http://schemas.microsoft.com/office/drawing/2010/main" val="0"/>
+                        </a:ext>
+                      </a:extLst>
+                    </a:blip>
+                    <a:srcRect t="14667" b="27556"/>
+                    <a:stretch>
+                      <a:fillRect/>
+                    </a:stretch>
+                  </pic:blipFill>
+                  <pic:spPr bwMode="auto">
+                    <a:xfrm>
+                      <a:off x="0" y="0"/>
+                      <a:ext cx="5958840" cy="1981200"/>
+                    </a:xfrm>
+                    <a:prstGeom prst="rect">
+                      <a:avLst/>
+                    </a:prstGeom>
+                    <a:noFill/>
+                    <a:ln>
+                      <a:noFill/>
+                    </a:ln>
+                  </pic:spPr>
+                </pic:pic>
+              </a:graphicData>
+            </a:graphic>
+          </wp:inline>
+        </w:drawing>
+      </w:r>
+    </w:p>
+    <w:p>
+      <w:pPr>
+        <w:pStyle w:val="NoSpacing"/>
+        <w:jc w:val="both"/>
+        <w:rPr>
+          <w:szCs w:val="24"/>
+        </w:rPr>
+      </w:pPr>
+      <w:r>
+        <w:rPr>
+          <w:szCs w:val="24"/>
+        </w:rPr>
+        <w:t>Рисунок 7.1 – Структура генератора кода</w:t>
+      </w:r>
+    </w:p>
+    <w:p>
+      <w:pPr>
+        <w:pStyle w:val="Subtitle"/>
+        <w:rPr>
+          <w:szCs w:val="26"/>
+        </w:rPr>
+      </w:pPr>
+      <w:bookmarkStart w:id="147" w:name="_Toc501592544"/>
+      <w:bookmarkStart w:id="148" w:name="_Toc469884625"/>
+      <w:bookmarkStart w:id="149" w:name="_Toc469735219"/>
+      <w:bookmarkStart w:id="150" w:name="_Toc469623050"/>
+      <w:r>
+        <w:rPr>
+          <w:rStyle w:val="pl-pds"/>
+          <w:shd w:val="clear" w:color="auto" w:fill="FFFFFF"/>
+        </w:rPr>
+        <w:t xml:space="preserve">7.2 </w:t>
+      </w:r>
+      <w:r>
+        <w:t>Представление типов данных в памяти</w:t>
+      </w:r>
+      <w:bookmarkEnd w:id="147"/>
+      <w:bookmarkEnd w:id="148"/>
+      <w:bookmarkEnd w:id="149"/>
+      <w:bookmarkEnd w:id="150"/>
+    </w:p>
+    <w:p>
+      <w:pPr>
+        <w:pStyle w:val="11"/>
+        <w:jc w:val="both"/>
+        <w:rPr>
+          <w:rStyle w:val="pl-pds"/>
+        </w:rPr>
+      </w:pPr>
+      <w:r>
+        <w:rPr>
+          <w:rStyle w:val="pl-pds"/>
+          <w:szCs w:val="28"/>
+          <w:shd w:val="clear" w:color="auto" w:fill="FFFFFF"/>
+        </w:rPr>
+        <w:t xml:space="preserve">Элементы таблицы идентификаторов расположены сегментах .data и .const языка ассемблера. Соответствия между типами данных идентификаторов на языке </w:t>
+      </w:r>
+      <w:r>
+        <w:rPr>
+          <w:rStyle w:val="pl-pds"/>
+          <w:szCs w:val="28"/>
+          <w:shd w:val="clear" w:color="auto" w:fill="FFFFFF"/>
+        </w:rPr>
+        <w:t>SDE-2019</w:t>
+      </w:r>
+      <w:r>
+        <w:rPr>
+          <w:rStyle w:val="pl-pds"/>
+          <w:szCs w:val="28"/>
+          <w:shd w:val="clear" w:color="auto" w:fill="FFFFFF"/>
+        </w:rPr>
+        <w:t xml:space="preserve"> и на языке ассемблера приведены в таблице 7.1</w:t>
+      </w:r>
+      <w:r>
+        <w:t>.</w:t>
+      </w:r>
+    </w:p>
+    <w:p>
+      <w:pPr>
+        <w:pStyle w:val="Caption"/>
+        <w:spacing w:after="240"/>
+        <w:rPr>
+          <w:b/>
+          <w:i w:val="0"/>
+          <w:iCs w:val="0"/>
+        </w:rPr>
+      </w:pPr>
+      <w:r>
+        <w:rPr>
+          <w:i w:val="0"/>
+          <w:iCs w:val="0"/>
+        </w:rPr>
+        <w:t xml:space="preserve">Таблица 7.1 – Соответствия типов идентификаторов языка </w:t>
+      </w:r>
+      <w:r>
+        <w:rPr>
+          <w:i w:val="0"/>
+          <w:iCs w:val="0"/>
+          <w:lang w:val="en-US"/>
+        </w:rPr>
+        <w:t>SDE</w:t>
+      </w:r>
+      <w:r>
+        <w:rPr>
+          <w:i w:val="0"/>
+          <w:iCs w:val="0"/>
+        </w:rPr>
+        <w:t>-2019</w:t>
+      </w:r>
+      <w:r>
+        <w:rPr>
+          <w:i w:val="0"/>
+          <w:iCs w:val="0"/>
+        </w:rPr>
+        <w:t xml:space="preserve"> и языка ассемблера </w:t>
+      </w:r>
+    </w:p>
+    <w:tbl>
+      <w:tblPr>
+        <w:tblStyle w:val="TableGrid"/>
+        <w:tblW w:w="0" w:type="auto"/>
+        <w:tblInd w:w="108" w:type="dxa"/>
+        <w:tblLook w:val="04A0" w:firstRow="1" w:lastRow="0" w:firstColumn="1" w:lastColumn="0" w:noHBand="0" w:noVBand="1"/>
+      </w:tblPr>
+      <w:tblGrid>
+        <w:gridCol w:w="2545"/>
+        <w:gridCol w:w="2729"/>
+        <w:gridCol w:w="4394"/>
+      </w:tblGrid>
+      <w:tr>
+        <w:tc>
+          <w:tcPr>
+            <w:tcW w:w="2545" w:type="dxa"/>
+            <w:tcBorders>
+              <w:top w:val="single" w:sz="4" w:space="0" w:color="auto"/>
+              <w:left w:val="single" w:sz="4" w:space="0" w:color="auto"/>
+              <w:bottom w:val="single" w:sz="4" w:space="0" w:color="auto"/>
+              <w:right w:val="single" w:sz="4" w:space="0" w:color="auto"/>
+            </w:tcBorders>
+            <w:hideMark/>
+          </w:tcPr>
+          <w:p>
+            <w:pPr>
+              <w:pStyle w:val="Footer"/>
+              <w:tabs>
+                <w:tab w:val="left" w:pos="0"/>
+              </w:tabs>
+              <w:rPr>
+                <w:szCs w:val="28"/>
+              </w:rPr>
+            </w:pPr>
+            <w:r>
+              <w:rPr>
+                <w:szCs w:val="28"/>
+              </w:rPr>
+              <w:t xml:space="preserve">Тип идентификатора на языке </w:t>
+            </w:r>
+            <w:r>
+              <w:rPr>
+                <w:szCs w:val="28"/>
+                <w:lang w:val="en-US"/>
+              </w:rPr>
+              <w:t>SDE</w:t>
+            </w:r>
+            <w:r>
+              <w:rPr>
+                <w:szCs w:val="28"/>
+              </w:rPr>
+              <w:t>-2019</w:t>
+            </w:r>
+            <w:r>
+              <w:rPr>
+                <w:szCs w:val="28"/>
+              </w:rPr>
+              <w:t xml:space="preserve"> </w:t>
+            </w:r>
+          </w:p>
+        </w:tc>
+        <w:tc>
+          <w:tcPr>
+            <w:tcW w:w="2729" w:type="dxa"/>
+            <w:tcBorders>
+              <w:top w:val="single" w:sz="4" w:space="0" w:color="auto"/>
+              <w:left w:val="single" w:sz="4" w:space="0" w:color="auto"/>
+              <w:bottom w:val="single" w:sz="4" w:space="0" w:color="auto"/>
+              <w:right w:val="single" w:sz="4" w:space="0" w:color="auto"/>
+            </w:tcBorders>
+            <w:hideMark/>
+          </w:tcPr>
+          <w:p>
+            <w:pPr>
+              <w:pStyle w:val="Footer"/>
+              <w:tabs>
+                <w:tab w:val="left" w:pos="0"/>
+              </w:tabs>
+              <w:rPr>
+                <w:szCs w:val="28"/>
+              </w:rPr>
+            </w:pPr>
+            <w:r>
+              <w:rPr>
+                <w:szCs w:val="28"/>
+              </w:rPr>
+              <w:t>Тип идентификатора на языке ассемблера</w:t>
+            </w:r>
+          </w:p>
+        </w:tc>
+        <w:tc>
+          <w:tcPr>
+            <w:tcW w:w="4394" w:type="dxa"/>
+            <w:tcBorders>
+              <w:top w:val="single" w:sz="4" w:space="0" w:color="auto"/>
+              <w:left w:val="single" w:sz="4" w:space="0" w:color="auto"/>
+              <w:bottom w:val="single" w:sz="4" w:space="0" w:color="auto"/>
+              <w:right w:val="single" w:sz="4" w:space="0" w:color="auto"/>
+            </w:tcBorders>
+            <w:hideMark/>
+          </w:tcPr>
+          <w:p>
+            <w:pPr>
+              <w:pStyle w:val="Footer"/>
+              <w:tabs>
+                <w:tab w:val="left" w:pos="0"/>
+              </w:tabs>
+              <w:rPr>
+                <w:szCs w:val="28"/>
+              </w:rPr>
+            </w:pPr>
+            <w:r>
+              <w:rPr>
+                <w:szCs w:val="28"/>
+              </w:rPr>
+              <w:t>Пояснение</w:t>
+            </w:r>
+          </w:p>
+        </w:tc>
+      </w:tr>
+      <w:tr>
+        <w:tc>
+          <w:tcPr>
+            <w:tcW w:w="2545" w:type="dxa"/>
+            <w:tcBorders>
+              <w:top w:val="single" w:sz="4" w:space="0" w:color="auto"/>
+              <w:left w:val="single" w:sz="4" w:space="0" w:color="auto"/>
+              <w:bottom w:val="single" w:sz="4" w:space="0" w:color="auto"/>
+              <w:right w:val="single" w:sz="4" w:space="0" w:color="auto"/>
+            </w:tcBorders>
+            <w:hideMark/>
+          </w:tcPr>
+          <w:p>
+            <w:pPr>
+              <w:pStyle w:val="Footer"/>
+              <w:tabs>
+                <w:tab w:val="left" w:pos="0"/>
+              </w:tabs>
+              <w:rPr>
+                <w:szCs w:val="28"/>
+                <w:lang w:val="en-US"/>
+              </w:rPr>
+            </w:pPr>
+            <w:r>
+              <w:rPr>
+                <w:szCs w:val="28"/>
+                <w:lang w:val="en-US"/>
+              </w:rPr>
+              <w:t>little</w:t>
+            </w:r>
+          </w:p>
+        </w:tc>
+        <w:tc>
+          <w:tcPr>
+            <w:tcW w:w="2729" w:type="dxa"/>
+            <w:tcBorders>
+              <w:top w:val="single" w:sz="4" w:space="0" w:color="auto"/>
+              <w:left w:val="single" w:sz="4" w:space="0" w:color="auto"/>
+              <w:bottom w:val="single" w:sz="4" w:space="0" w:color="auto"/>
+              <w:right w:val="single" w:sz="4" w:space="0" w:color="auto"/>
+            </w:tcBorders>
+            <w:hideMark/>
+          </w:tcPr>
+          <w:p>
+            <w:pPr>
+              <w:pStyle w:val="Footer"/>
+              <w:tabs>
+                <w:tab w:val="left" w:pos="0"/>
+              </w:tabs>
+              <w:rPr>
+                <w:szCs w:val="28"/>
+              </w:rPr>
+            </w:pPr>
+            <w:r>
+              <w:rPr>
+                <w:szCs w:val="28"/>
+                <w:lang w:val="en-US"/>
+              </w:rPr>
+              <w:t>SDWORD</w:t>
+            </w:r>
+          </w:p>
+        </w:tc>
+        <w:tc>
+          <w:tcPr>
+            <w:tcW w:w="4394" w:type="dxa"/>
+            <w:tcBorders>
+              <w:top w:val="single" w:sz="4" w:space="0" w:color="auto"/>
+              <w:left w:val="single" w:sz="4" w:space="0" w:color="auto"/>
+              <w:bottom w:val="single" w:sz="4" w:space="0" w:color="auto"/>
+              <w:right w:val="single" w:sz="4" w:space="0" w:color="auto"/>
+            </w:tcBorders>
+            <w:hideMark/>
+          </w:tcPr>
+          <w:p>
+            <w:pPr>
+              <w:pStyle w:val="Footer"/>
+              <w:tabs>
+                <w:tab w:val="left" w:pos="0"/>
+              </w:tabs>
+              <w:rPr>
+                <w:szCs w:val="28"/>
+              </w:rPr>
+            </w:pPr>
+            <w:r>
+              <w:rPr>
+                <w:szCs w:val="28"/>
+              </w:rPr>
+              <w:t>Хранит целочисленный тип данных.</w:t>
+            </w:r>
+          </w:p>
+        </w:tc>
+      </w:tr>
+      <w:tr>
+        <w:tc>
+          <w:tcPr>
+            <w:tcW w:w="2545" w:type="dxa"/>
+            <w:tcBorders>
+              <w:top w:val="single" w:sz="4" w:space="0" w:color="auto"/>
+              <w:left w:val="single" w:sz="4" w:space="0" w:color="auto"/>
+              <w:bottom w:val="single" w:sz="4" w:space="0" w:color="auto"/>
+              <w:right w:val="single" w:sz="4" w:space="0" w:color="auto"/>
+            </w:tcBorders>
+            <w:hideMark/>
+          </w:tcPr>
+          <w:p>
+            <w:pPr>
+              <w:pStyle w:val="Footer"/>
+              <w:tabs>
+                <w:tab w:val="left" w:pos="0"/>
+              </w:tabs>
+              <w:rPr>
+                <w:szCs w:val="28"/>
+                <w:lang w:val="en-US"/>
+              </w:rPr>
+            </w:pPr>
+            <w:r>
+              <w:rPr>
+                <w:szCs w:val="28"/>
+                <w:lang w:val="en-US"/>
+              </w:rPr>
+              <w:t>text</w:t>
+            </w:r>
+          </w:p>
+        </w:tc>
+        <w:tc>
+          <w:tcPr>
+            <w:tcW w:w="2729" w:type="dxa"/>
+            <w:tcBorders>
+              <w:top w:val="single" w:sz="4" w:space="0" w:color="auto"/>
+              <w:left w:val="single" w:sz="4" w:space="0" w:color="auto"/>
+              <w:bottom w:val="single" w:sz="4" w:space="0" w:color="auto"/>
+              <w:right w:val="single" w:sz="4" w:space="0" w:color="auto"/>
+            </w:tcBorders>
+            <w:hideMark/>
+          </w:tcPr>
+          <w:p>
+            <w:pPr>
+              <w:pStyle w:val="Footer"/>
+              <w:tabs>
+                <w:tab w:val="left" w:pos="0"/>
+              </w:tabs>
+              <w:rPr>
+                <w:szCs w:val="28"/>
+              </w:rPr>
+            </w:pPr>
+            <w:r>
+              <w:rPr>
+                <w:szCs w:val="28"/>
+                <w:lang w:val="en-US"/>
+              </w:rPr>
+              <w:t>BYTE</w:t>
+            </w:r>
+            <w:r>
+              <w:rPr>
+                <w:szCs w:val="28"/>
+                <w:lang w:val="en-US"/>
+              </w:rPr>
+              <w:t xml:space="preserve"> 255</w:t>
+            </w:r>
+          </w:p>
+        </w:tc>
+        <w:tc>
+          <w:tcPr>
+            <w:tcW w:w="4394" w:type="dxa"/>
+            <w:tcBorders>
+              <w:top w:val="single" w:sz="4" w:space="0" w:color="auto"/>
+              <w:left w:val="single" w:sz="4" w:space="0" w:color="auto"/>
+              <w:bottom w:val="single" w:sz="4" w:space="0" w:color="auto"/>
+              <w:right w:val="single" w:sz="4" w:space="0" w:color="auto"/>
+            </w:tcBorders>
+            <w:hideMark/>
+          </w:tcPr>
+          <w:p>
+            <w:pPr>
+              <w:pStyle w:val="Footer"/>
+              <w:tabs>
+                <w:tab w:val="left" w:pos="0"/>
+              </w:tabs>
+              <w:rPr>
+                <w:szCs w:val="28"/>
+              </w:rPr>
+            </w:pPr>
+            <w:r>
+              <w:rPr>
+                <w:szCs w:val="28"/>
+              </w:rPr>
+              <w:t xml:space="preserve">Хранит </w:t>
+            </w:r>
+            <w:r>
+              <w:rPr>
+                <w:szCs w:val="28"/>
+              </w:rPr>
+              <w:t>массив байл заполненных символом \0</w:t>
+            </w:r>
+            <w:r>
+              <w:rPr>
+                <w:szCs w:val="28"/>
+              </w:rPr>
+              <w:t xml:space="preserve">. </w:t>
+            </w:r>
+            <w:r>
+              <w:rPr>
+                <w:szCs w:val="28"/>
+              </w:rPr>
+              <w:t>Представляет строковый тип</w:t>
+            </w:r>
+            <w:r>
+              <w:rPr>
+                <w:szCs w:val="28"/>
+              </w:rPr>
+              <w:t xml:space="preserve">. </w:t>
+            </w:r>
+          </w:p>
+        </w:tc>
+      </w:tr>
+    </w:tbl>
+    <w:p>
+      <w:pPr>
+        <w:pStyle w:val="Subtitle"/>
+        <w:rPr>
+          <w:rStyle w:val="pl-pds"/>
+          <w:szCs w:val="26"/>
+          <w:lang w:eastAsia="en-US"/>
+        </w:rPr>
+      </w:pPr>
+      <w:bookmarkStart w:id="151" w:name="_Toc501592545"/>
+      <w:bookmarkStart w:id="152" w:name="_Toc469884626"/>
+      <w:bookmarkStart w:id="153" w:name="_Toc469735220"/>
+      <w:bookmarkStart w:id="154" w:name="_Toc469623051"/>
+      <w:r>
+        <w:rPr>
+          <w:rStyle w:val="pl-pds"/>
+        </w:rPr>
+        <w:t>7.3 Статическая библиотека</w:t>
+      </w:r>
+      <w:bookmarkEnd w:id="151"/>
+      <w:bookmarkEnd w:id="152"/>
+      <w:bookmarkEnd w:id="153"/>
+      <w:bookmarkEnd w:id="154"/>
+    </w:p>
+    <w:p>
+      <w:pPr>
+        <w:pStyle w:val="11"/>
+        <w:spacing w:before="0"/>
+        <w:jc w:val="both"/>
+        <w:rPr>
+          <w:shd w:val="clear" w:color="auto" w:fill="FFFFFF"/>
+        </w:rPr>
+      </w:pPr>
+      <w:r>
+        <w:rPr>
+          <w:rStyle w:val="pl-pds"/>
+          <w:szCs w:val="28"/>
+          <w:shd w:val="clear" w:color="auto" w:fill="FFFFFF"/>
+        </w:rPr>
+        <w:t xml:space="preserve">В языке </w:t>
+      </w:r>
+      <w:r>
+        <w:rPr>
+          <w:rStyle w:val="pl-pds"/>
+          <w:szCs w:val="28"/>
+          <w:shd w:val="clear" w:color="auto" w:fill="FFFFFF"/>
+        </w:rPr>
+        <w:t>SDE-2019</w:t>
+      </w:r>
+      <w:r>
+        <w:rPr>
+          <w:rStyle w:val="pl-pds"/>
+          <w:szCs w:val="28"/>
+          <w:shd w:val="clear" w:color="auto" w:fill="FFFFFF"/>
+        </w:rPr>
+        <w:t xml:space="preserve"> предусмотрена статическая библиотека. Статическая библиотека содержит функции, написанные на языке C++. Объявление функций статической библиотеки генерируется автоматически.</w:t>
+      </w:r>
+    </w:p>
+    <w:p>
+      <w:pPr>
+        <w:pStyle w:val="11"/>
+        <w:jc w:val="both"/>
+        <w:rPr>
+          <w:rFonts w:eastAsia="Times New Roman"/>
+          <w:lang w:eastAsia="ru-RU"/>
+        </w:rPr>
+      </w:pPr>
+      <w:r>
+        <w:rPr>
+          <w:rFonts w:eastAsia="Times New Roman"/>
+          <w:lang w:eastAsia="ru-RU"/>
+        </w:rPr>
+        <w:t xml:space="preserve">Вызовы стандартных функций доступны там же, где и вызов пользовательских функций. Также в стандартной библиотеке реализованы функции для </w:t>
+      </w:r>
+      <w:r>
+        <w:rPr>
+          <w:rFonts w:eastAsia="Times New Roman"/>
+          <w:lang w:eastAsia="ru-RU"/>
+        </w:rPr>
+        <w:t>управления</w:t>
+      </w:r>
+      <w:r>
+        <w:rPr>
+          <w:rFonts w:eastAsia="Times New Roman"/>
+          <w:lang w:eastAsia="ru-RU"/>
+        </w:rPr>
+        <w:t xml:space="preserve"> выводом</w:t>
+      </w:r>
+      <w:r>
+        <w:rPr>
+          <w:rFonts w:eastAsia="Times New Roman"/>
+          <w:lang w:eastAsia="ru-RU"/>
+        </w:rPr>
+        <w:t xml:space="preserve"> а также для работы со строками</w:t>
+      </w:r>
+      <w:r>
+        <w:rPr>
+          <w:rFonts w:eastAsia="Times New Roman"/>
+          <w:lang w:eastAsia="ru-RU"/>
+        </w:rPr>
+        <w:t>, недоступные конечному пользователю.  Эти функции представлены в таблице 1.9.</w:t>
+      </w:r>
+    </w:p>
+    <w:p>
+      <w:pPr>
+        <w:spacing w:before="280" w:after="240" w:line="240" w:lineRule="auto"/>
+        <w:jc w:val="both"/>
+        <w:rPr>
+          <w:rFonts w:ascii="Times New Roman" w:eastAsia="Times New Roman" w:hAnsi="Times New Roman" w:cs="Times New Roman"/>
+          <w:sz w:val="28"/>
+          <w:szCs w:val="28"/>
+          <w:lang w:eastAsia="ru-RU"/>
+        </w:rPr>
+      </w:pPr>
+      <w:r>
+        <w:rPr>
+          <w:rFonts w:ascii="Times New Roman" w:eastAsia="Times New Roman" w:hAnsi="Times New Roman" w:cs="Times New Roman"/>
+          <w:sz w:val="28"/>
+          <w:szCs w:val="28"/>
+          <w:lang w:eastAsia="ru-RU"/>
+        </w:rPr>
+        <w:lastRenderedPageBreak/>
+        <w:t>Таблица 1.9 - Дополнительные функции стандартной библиотеки</w:t>
+      </w:r>
+    </w:p>
+    <w:tbl>
+      <w:tblPr>
+        <w:tblStyle w:val="TableGrid"/>
+        <w:tblW w:w="0" w:type="auto"/>
+        <w:tblInd w:w="0" w:type="dxa"/>
+        <w:tblLook w:val="04A0" w:firstRow="1" w:lastRow="0" w:firstColumn="1" w:lastColumn="0" w:noHBand="0" w:noVBand="1"/>
+      </w:tblPr>
+      <w:tblGrid>
+        <w:gridCol w:w="3794"/>
+        <w:gridCol w:w="6549"/>
+      </w:tblGrid>
+      <w:tr>
+        <w:tc>
+          <w:tcPr>
+            <w:tcW w:w="3794" w:type="dxa"/>
+            <w:tcBorders>
+              <w:top w:val="single" w:sz="4" w:space="0" w:color="auto"/>
+              <w:left w:val="single" w:sz="4" w:space="0" w:color="auto"/>
+              <w:bottom w:val="single" w:sz="4" w:space="0" w:color="auto"/>
+              <w:right w:val="single" w:sz="4" w:space="0" w:color="auto"/>
+            </w:tcBorders>
+            <w:hideMark/>
+          </w:tcPr>
+          <w:p>
+            <w:pPr>
+              <w:spacing w:after="40" w:line="240" w:lineRule="auto"/>
+              <w:jc w:val="both"/>
+              <w:rPr>
+                <w:rFonts w:ascii="Times New Roman" w:eastAsia="Times New Roman" w:hAnsi="Times New Roman" w:cs="Times New Roman"/>
+                <w:sz w:val="28"/>
+                <w:szCs w:val="28"/>
+                <w:lang w:eastAsia="ru-RU"/>
+              </w:rPr>
+            </w:pPr>
+            <w:r>
+              <w:rPr>
+                <w:rFonts w:ascii="Times New Roman" w:eastAsia="Times New Roman" w:hAnsi="Times New Roman" w:cs="Times New Roman"/>
+                <w:sz w:val="28"/>
+                <w:szCs w:val="28"/>
+                <w:lang w:eastAsia="ru-RU"/>
+              </w:rPr>
+              <w:t>Функция на языке С++</w:t>
+            </w:r>
+          </w:p>
+        </w:tc>
+        <w:tc>
+          <w:tcPr>
+            <w:tcW w:w="6549" w:type="dxa"/>
+            <w:tcBorders>
+              <w:top w:val="single" w:sz="4" w:space="0" w:color="auto"/>
+              <w:left w:val="single" w:sz="4" w:space="0" w:color="auto"/>
+              <w:bottom w:val="single" w:sz="4" w:space="0" w:color="auto"/>
+              <w:right w:val="single" w:sz="4" w:space="0" w:color="auto"/>
+            </w:tcBorders>
+            <w:hideMark/>
+          </w:tcPr>
+          <w:p>
+            <w:pPr>
+              <w:spacing w:after="40" w:line="240" w:lineRule="auto"/>
+              <w:jc w:val="both"/>
+              <w:rPr>
+                <w:rFonts w:ascii="Times New Roman" w:eastAsia="Times New Roman" w:hAnsi="Times New Roman" w:cs="Times New Roman"/>
+                <w:sz w:val="28"/>
+                <w:szCs w:val="28"/>
+                <w:lang w:eastAsia="ru-RU"/>
+              </w:rPr>
+            </w:pPr>
+            <w:r>
+              <w:rPr>
+                <w:rFonts w:ascii="Times New Roman" w:eastAsia="Times New Roman" w:hAnsi="Times New Roman" w:cs="Times New Roman"/>
+                <w:sz w:val="28"/>
+                <w:szCs w:val="28"/>
+                <w:lang w:eastAsia="ru-RU"/>
+              </w:rPr>
+              <w:t>Описание</w:t>
+            </w:r>
+          </w:p>
+        </w:tc>
+      </w:tr>
+      <w:tr>
+        <w:trPr>
+          <w:trHeight w:val="540"/>
+        </w:trPr>
+        <w:tc>
+          <w:tcPr>
+            <w:tcW w:w="3794" w:type="dxa"/>
+            <w:tcBorders>
+              <w:top w:val="single" w:sz="4" w:space="0" w:color="auto"/>
+              <w:left w:val="single" w:sz="4" w:space="0" w:color="auto"/>
+              <w:bottom w:val="single" w:sz="4" w:space="0" w:color="auto"/>
+              <w:right w:val="single" w:sz="4" w:space="0" w:color="auto"/>
+            </w:tcBorders>
+          </w:tcPr>
+          <w:p>
+            <w:pPr>
+              <w:tabs>
+                <w:tab w:val="left" w:pos="450"/>
+                <w:tab w:val="center" w:pos="1520"/>
+              </w:tabs>
+              <w:spacing w:after="40" w:line="240" w:lineRule="auto"/>
+              <w:jc w:val="both"/>
+              <w:rPr>
+                <w:rFonts w:ascii="Times New Roman" w:eastAsia="Times New Roman" w:hAnsi="Times New Roman" w:cs="Times New Roman"/>
+                <w:sz w:val="28"/>
+                <w:szCs w:val="28"/>
+                <w:lang w:val="en-US" w:eastAsia="ru-RU"/>
+              </w:rPr>
+            </w:pPr>
+            <w:r>
+              <w:rPr>
+                <w:rFonts w:ascii="Times New Roman" w:eastAsia="Times New Roman" w:hAnsi="Times New Roman" w:cs="Times New Roman"/>
+                <w:sz w:val="28"/>
+                <w:szCs w:val="28"/>
+                <w:lang w:val="en-US" w:eastAsia="ru-RU"/>
+              </w:rPr>
+              <w:t xml:space="preserve">char* </w:t>
+            </w:r>
+            <w:proofErr w:type="spellStart"/>
+            <w:r>
+              <w:rPr>
+                <w:rFonts w:ascii="Times New Roman" w:eastAsia="Times New Roman" w:hAnsi="Times New Roman" w:cs="Times New Roman"/>
+                <w:sz w:val="28"/>
+                <w:szCs w:val="28"/>
+                <w:lang w:val="en-US" w:eastAsia="ru-RU"/>
+              </w:rPr>
+              <w:t>cleartxt</w:t>
+            </w:r>
+            <w:proofErr w:type="spellEnd"/>
+            <w:r>
+              <w:rPr>
+                <w:rFonts w:ascii="Times New Roman" w:eastAsia="Times New Roman" w:hAnsi="Times New Roman" w:cs="Times New Roman"/>
+                <w:sz w:val="28"/>
+                <w:szCs w:val="28"/>
+                <w:lang w:val="en-US" w:eastAsia="ru-RU"/>
+              </w:rPr>
+              <w:t xml:space="preserve"> </w:t>
+            </w:r>
+            <w:r>
+              <w:rPr>
+                <w:rFonts w:ascii="Times New Roman" w:eastAsia="Times New Roman" w:hAnsi="Times New Roman" w:cs="Times New Roman"/>
+                <w:sz w:val="28"/>
+                <w:szCs w:val="28"/>
+                <w:lang w:val="en-US" w:eastAsia="ru-RU"/>
+              </w:rPr>
+              <w:t>(</w:t>
+            </w:r>
+            <w:r>
+              <w:rPr>
+                <w:rFonts w:ascii="Times New Roman" w:eastAsia="Times New Roman" w:hAnsi="Times New Roman" w:cs="Times New Roman"/>
+                <w:sz w:val="28"/>
+                <w:szCs w:val="28"/>
+                <w:lang w:val="en-US" w:eastAsia="ru-RU"/>
+              </w:rPr>
+              <w:t>char*</w:t>
+            </w:r>
+            <w:r>
+              <w:rPr>
+                <w:rFonts w:ascii="Times New Roman" w:eastAsia="Times New Roman" w:hAnsi="Times New Roman" w:cs="Times New Roman"/>
+                <w:sz w:val="28"/>
+                <w:szCs w:val="28"/>
+                <w:lang w:val="en-US" w:eastAsia="ru-RU"/>
+              </w:rPr>
+              <w:t>)</w:t>
+            </w:r>
+          </w:p>
+          <w:p>
+            <w:pPr>
+              <w:spacing w:after="40" w:line="240" w:lineRule="auto"/>
+              <w:jc w:val="both"/>
+              <w:rPr>
+                <w:rFonts w:ascii="Times New Roman" w:eastAsia="Times New Roman" w:hAnsi="Times New Roman" w:cs="Times New Roman"/>
+                <w:sz w:val="28"/>
+                <w:szCs w:val="28"/>
+                <w:lang w:val="en-US" w:eastAsia="ru-RU"/>
+              </w:rPr>
+            </w:pPr>
+          </w:p>
+        </w:tc>
+        <w:tc>
+          <w:tcPr>
+            <w:tcW w:w="6549" w:type="dxa"/>
+            <w:tcBorders>
+              <w:top w:val="single" w:sz="4" w:space="0" w:color="auto"/>
+              <w:left w:val="single" w:sz="4" w:space="0" w:color="auto"/>
+              <w:bottom w:val="single" w:sz="4" w:space="0" w:color="auto"/>
+              <w:right w:val="single" w:sz="4" w:space="0" w:color="auto"/>
+            </w:tcBorders>
+            <w:hideMark/>
+          </w:tcPr>
+          <w:p>
+            <w:pPr>
+              <w:spacing w:after="40" w:line="240" w:lineRule="auto"/>
+              <w:jc w:val="both"/>
+              <w:rPr>
+                <w:rFonts w:ascii="Times New Roman" w:eastAsia="Times New Roman" w:hAnsi="Times New Roman" w:cs="Times New Roman"/>
+                <w:sz w:val="28"/>
+                <w:szCs w:val="28"/>
+                <w:lang w:eastAsia="ru-RU"/>
+              </w:rPr>
+            </w:pPr>
+            <w:r>
+              <w:rPr>
+                <w:rFonts w:ascii="Times New Roman" w:eastAsia="Times New Roman" w:hAnsi="Times New Roman" w:cs="Times New Roman"/>
+                <w:sz w:val="28"/>
+                <w:szCs w:val="28"/>
+                <w:lang w:eastAsia="ru-RU"/>
+              </w:rPr>
+              <w:t xml:space="preserve">Функции для </w:t>
+            </w:r>
+            <w:r>
+              <w:rPr>
+                <w:rFonts w:ascii="Times New Roman" w:eastAsia="Times New Roman" w:hAnsi="Times New Roman" w:cs="Times New Roman"/>
+                <w:sz w:val="28"/>
+                <w:szCs w:val="28"/>
+                <w:lang w:eastAsia="ru-RU"/>
+              </w:rPr>
+              <w:t>очистки строки</w:t>
+            </w:r>
+            <w:r>
+              <w:rPr>
+                <w:rFonts w:ascii="Times New Roman" w:eastAsia="Times New Roman" w:hAnsi="Times New Roman" w:cs="Times New Roman"/>
+                <w:sz w:val="28"/>
+                <w:szCs w:val="28"/>
+                <w:lang w:eastAsia="ru-RU"/>
+              </w:rPr>
+              <w:t>.</w:t>
+            </w:r>
+          </w:p>
+        </w:tc>
+      </w:tr>
+      <w:tr>
+        <w:trPr>
+          <w:trHeight w:val="540"/>
+        </w:trPr>
+        <w:tc>
+          <w:tcPr>
+            <w:tcW w:w="3794" w:type="dxa"/>
+            <w:tcBorders>
+              <w:top w:val="single" w:sz="4" w:space="0" w:color="auto"/>
+              <w:left w:val="single" w:sz="4" w:space="0" w:color="auto"/>
+              <w:bottom w:val="single" w:sz="4" w:space="0" w:color="auto"/>
+              <w:right w:val="single" w:sz="4" w:space="0" w:color="auto"/>
+            </w:tcBorders>
+            <w:hideMark/>
+          </w:tcPr>
+          <w:p>
+            <w:pPr>
+              <w:spacing w:after="40" w:line="240" w:lineRule="auto"/>
+              <w:jc w:val="both"/>
+              <w:rPr>
+                <w:rFonts w:ascii="Times New Roman" w:eastAsia="Times New Roman" w:hAnsi="Times New Roman" w:cs="Times New Roman"/>
+                <w:sz w:val="28"/>
+                <w:szCs w:val="28"/>
+                <w:lang w:eastAsia="ru-RU"/>
+              </w:rPr>
+            </w:pPr>
+            <w:proofErr w:type="gramStart"/>
+            <w:r>
+              <w:rPr>
+                <w:rFonts w:ascii="Times New Roman" w:eastAsia="Times New Roman" w:hAnsi="Times New Roman" w:cs="Times New Roman"/>
+                <w:sz w:val="28"/>
+                <w:szCs w:val="28"/>
+                <w:lang w:val="en-US" w:eastAsia="ru-RU"/>
+              </w:rPr>
+              <w:t>int</w:t>
+            </w:r>
+            <w:r>
+              <w:rPr>
+                <w:rFonts w:ascii="Times New Roman" w:eastAsia="Times New Roman" w:hAnsi="Times New Roman" w:cs="Times New Roman"/>
+                <w:sz w:val="28"/>
+                <w:szCs w:val="28"/>
+                <w:lang w:val="en-US" w:eastAsia="ru-RU"/>
+              </w:rPr>
+              <w:t xml:space="preserve">  </w:t>
+            </w:r>
+            <w:proofErr w:type="spellStart"/>
+            <w:r>
+              <w:rPr>
+                <w:rFonts w:ascii="Times New Roman" w:eastAsia="Times New Roman" w:hAnsi="Times New Roman" w:cs="Times New Roman"/>
+                <w:sz w:val="28"/>
+                <w:szCs w:val="28"/>
+                <w:lang w:val="en-US" w:eastAsia="ru-RU"/>
+              </w:rPr>
+              <w:t>out</w:t>
+            </w:r>
+            <w:r>
+              <w:rPr>
+                <w:rFonts w:ascii="Times New Roman" w:eastAsia="Times New Roman" w:hAnsi="Times New Roman" w:cs="Times New Roman"/>
+                <w:sz w:val="28"/>
+                <w:szCs w:val="28"/>
+                <w:lang w:val="en-US" w:eastAsia="ru-RU"/>
+              </w:rPr>
+              <w:t>txt</w:t>
+            </w:r>
+            <w:proofErr w:type="spellEnd"/>
+            <w:proofErr w:type="gramEnd"/>
+            <w:r>
+              <w:rPr>
+                <w:rFonts w:ascii="Times New Roman" w:eastAsia="Times New Roman" w:hAnsi="Times New Roman" w:cs="Times New Roman"/>
+                <w:sz w:val="28"/>
+                <w:szCs w:val="28"/>
+                <w:lang w:val="en-US" w:eastAsia="ru-RU"/>
+              </w:rPr>
+              <w:t>(char*)</w:t>
+            </w:r>
+          </w:p>
+        </w:tc>
+        <w:tc>
+          <w:tcPr>
+            <w:tcW w:w="6549" w:type="dxa"/>
+            <w:tcBorders>
+              <w:top w:val="single" w:sz="4" w:space="0" w:color="auto"/>
+              <w:left w:val="single" w:sz="4" w:space="0" w:color="auto"/>
+              <w:bottom w:val="single" w:sz="4" w:space="0" w:color="auto"/>
+              <w:right w:val="single" w:sz="4" w:space="0" w:color="auto"/>
+            </w:tcBorders>
+            <w:hideMark/>
+          </w:tcPr>
+          <w:p>
+            <w:pPr>
+              <w:spacing w:after="40" w:line="240" w:lineRule="auto"/>
+              <w:jc w:val="both"/>
+              <w:rPr>
+                <w:rFonts w:ascii="Times New Roman" w:eastAsia="Times New Roman" w:hAnsi="Times New Roman" w:cs="Times New Roman"/>
+                <w:sz w:val="28"/>
+                <w:szCs w:val="28"/>
+                <w:lang w:eastAsia="ru-RU"/>
+              </w:rPr>
+            </w:pPr>
+            <w:r>
+              <w:rPr>
+                <w:rFonts w:ascii="Times New Roman" w:eastAsia="Times New Roman" w:hAnsi="Times New Roman" w:cs="Times New Roman"/>
+                <w:sz w:val="28"/>
+                <w:szCs w:val="28"/>
+                <w:lang w:eastAsia="ru-RU"/>
+              </w:rPr>
+              <w:t>Функции для вывода в стандартный поток значения</w:t>
+            </w:r>
+            <w:r>
+              <w:rPr>
+                <w:rFonts w:ascii="Times New Roman" w:eastAsia="Times New Roman" w:hAnsi="Times New Roman" w:cs="Times New Roman"/>
+                <w:sz w:val="28"/>
+                <w:szCs w:val="28"/>
+                <w:lang w:eastAsia="ru-RU"/>
+              </w:rPr>
+              <w:t xml:space="preserve"> </w:t>
+            </w:r>
+            <w:r>
+              <w:rPr>
+                <w:rFonts w:ascii="Times New Roman" w:eastAsia="Times New Roman" w:hAnsi="Times New Roman" w:cs="Times New Roman"/>
+                <w:sz w:val="28"/>
+                <w:szCs w:val="28"/>
+                <w:lang w:eastAsia="ru-RU"/>
+              </w:rPr>
+              <w:t>строкового идентификатора/литерала.</w:t>
+            </w:r>
+          </w:p>
+        </w:tc>
+      </w:tr>
+      <w:tr>
+        <w:tc>
+          <w:tcPr>
+            <w:tcW w:w="3794" w:type="dxa"/>
+            <w:tcBorders>
+              <w:top w:val="single" w:sz="4" w:space="0" w:color="auto"/>
+              <w:left w:val="single" w:sz="4" w:space="0" w:color="auto"/>
+              <w:bottom w:val="single" w:sz="4" w:space="0" w:color="auto"/>
+              <w:right w:val="single" w:sz="4" w:space="0" w:color="auto"/>
+            </w:tcBorders>
+            <w:hideMark/>
+          </w:tcPr>
+          <w:p>
+            <w:pPr>
+              <w:spacing w:after="40" w:line="240" w:lineRule="auto"/>
+              <w:jc w:val="both"/>
+              <w:rPr>
+                <w:rFonts w:ascii="Times New Roman" w:eastAsia="Times New Roman" w:hAnsi="Times New Roman" w:cs="Times New Roman"/>
+                <w:sz w:val="28"/>
+                <w:szCs w:val="28"/>
+                <w:lang w:val="en-US" w:eastAsia="ru-RU"/>
+              </w:rPr>
+            </w:pPr>
+            <w:r>
+              <w:rPr>
+                <w:rFonts w:ascii="Times New Roman" w:eastAsia="Times New Roman" w:hAnsi="Times New Roman" w:cs="Times New Roman"/>
+                <w:sz w:val="28"/>
+                <w:szCs w:val="28"/>
+                <w:lang w:val="en-US" w:eastAsia="ru-RU"/>
+              </w:rPr>
+              <w:t xml:space="preserve">int </w:t>
+            </w:r>
+            <w:proofErr w:type="spellStart"/>
+            <w:r>
+              <w:rPr>
+                <w:rFonts w:ascii="Times New Roman" w:eastAsia="Times New Roman" w:hAnsi="Times New Roman" w:cs="Times New Roman"/>
+                <w:sz w:val="28"/>
+                <w:szCs w:val="28"/>
+                <w:lang w:val="en-US" w:eastAsia="ru-RU"/>
+              </w:rPr>
+              <w:t>outlit</w:t>
+            </w:r>
+            <w:proofErr w:type="spellEnd"/>
+            <w:r>
+              <w:rPr>
+                <w:rFonts w:ascii="Times New Roman" w:eastAsia="Times New Roman" w:hAnsi="Times New Roman" w:cs="Times New Roman"/>
+                <w:sz w:val="28"/>
+                <w:szCs w:val="28"/>
+                <w:lang w:val="en-US" w:eastAsia="ru-RU"/>
+              </w:rPr>
+              <w:t xml:space="preserve"> </w:t>
+            </w:r>
+            <w:r>
+              <w:rPr>
+                <w:rFonts w:ascii="Times New Roman" w:eastAsia="Times New Roman" w:hAnsi="Times New Roman" w:cs="Times New Roman"/>
+                <w:sz w:val="28"/>
+                <w:szCs w:val="28"/>
+                <w:lang w:val="en-US" w:eastAsia="ru-RU"/>
+              </w:rPr>
+              <w:t>(</w:t>
+            </w:r>
+            <w:r>
+              <w:rPr>
+                <w:rFonts w:ascii="Times New Roman" w:eastAsia="Times New Roman" w:hAnsi="Times New Roman" w:cs="Times New Roman"/>
+                <w:sz w:val="28"/>
+                <w:szCs w:val="28"/>
+                <w:lang w:val="en-US" w:eastAsia="ru-RU"/>
+              </w:rPr>
+              <w:t>int</w:t>
+            </w:r>
+            <w:r>
+              <w:rPr>
+                <w:rFonts w:ascii="Times New Roman" w:eastAsia="Times New Roman" w:hAnsi="Times New Roman" w:cs="Times New Roman"/>
+                <w:sz w:val="28"/>
+                <w:szCs w:val="28"/>
+                <w:lang w:val="en-US" w:eastAsia="ru-RU"/>
+              </w:rPr>
+              <w:t>)</w:t>
+            </w:r>
+          </w:p>
+        </w:tc>
+        <w:tc>
+          <w:tcPr>
+            <w:tcW w:w="6549" w:type="dxa"/>
+            <w:tcBorders>
+              <w:top w:val="single" w:sz="4" w:space="0" w:color="auto"/>
+              <w:left w:val="single" w:sz="4" w:space="0" w:color="auto"/>
+              <w:bottom w:val="single" w:sz="4" w:space="0" w:color="auto"/>
+              <w:right w:val="single" w:sz="4" w:space="0" w:color="auto"/>
+            </w:tcBorders>
+            <w:hideMark/>
+          </w:tcPr>
+          <w:p>
+            <w:pPr>
+              <w:spacing w:after="40" w:line="240" w:lineRule="auto"/>
+              <w:jc w:val="both"/>
+              <w:rPr>
+                <w:rFonts w:ascii="Times New Roman" w:eastAsia="Times New Roman" w:hAnsi="Times New Roman" w:cs="Times New Roman"/>
+                <w:sz w:val="28"/>
+                <w:szCs w:val="28"/>
+                <w:lang w:eastAsia="ru-RU"/>
+              </w:rPr>
+            </w:pPr>
+            <w:r>
+              <w:rPr>
+                <w:rFonts w:ascii="Times New Roman" w:eastAsia="Times New Roman" w:hAnsi="Times New Roman" w:cs="Times New Roman"/>
+                <w:sz w:val="28"/>
+                <w:szCs w:val="28"/>
+                <w:lang w:eastAsia="ru-RU"/>
+              </w:rPr>
+              <w:t>Функции для вывода в стандартный поток значения</w:t>
+            </w:r>
+            <w:r>
+              <w:rPr>
+                <w:rFonts w:ascii="Times New Roman" w:eastAsia="Times New Roman" w:hAnsi="Times New Roman" w:cs="Times New Roman"/>
+                <w:sz w:val="28"/>
+                <w:szCs w:val="28"/>
+                <w:lang w:eastAsia="ru-RU"/>
+              </w:rPr>
+              <w:t xml:space="preserve"> </w:t>
+            </w:r>
+            <w:r>
+              <w:rPr>
+                <w:rFonts w:ascii="Times New Roman" w:eastAsia="Times New Roman" w:hAnsi="Times New Roman" w:cs="Times New Roman"/>
+                <w:sz w:val="28"/>
+                <w:szCs w:val="28"/>
+                <w:lang w:eastAsia="ru-RU"/>
+              </w:rPr>
+              <w:t>для целочисленного</w:t>
+            </w:r>
+            <w:r>
+              <w:rPr>
+                <w:rFonts w:ascii="Times New Roman" w:eastAsia="Times New Roman" w:hAnsi="Times New Roman" w:cs="Times New Roman"/>
+                <w:sz w:val="28"/>
+                <w:szCs w:val="28"/>
+                <w:lang w:eastAsia="ru-RU"/>
+              </w:rPr>
+              <w:t xml:space="preserve"> идентификатора/литерала.</w:t>
+            </w:r>
+          </w:p>
+        </w:tc>
+      </w:tr>
+      <w:tr>
+        <w:tc>
+          <w:tcPr>
+            <w:tcW w:w="3794" w:type="dxa"/>
+            <w:tcBorders>
+              <w:top w:val="single" w:sz="4" w:space="0" w:color="auto"/>
+              <w:left w:val="single" w:sz="4" w:space="0" w:color="auto"/>
+              <w:bottom w:val="single" w:sz="4" w:space="0" w:color="auto"/>
+              <w:right w:val="single" w:sz="4" w:space="0" w:color="auto"/>
+            </w:tcBorders>
+            <w:hideMark/>
+          </w:tcPr>
+          <w:p>
+            <w:pPr>
+              <w:spacing w:after="40" w:line="240" w:lineRule="auto"/>
+              <w:jc w:val="both"/>
+              <w:rPr>
+                <w:rFonts w:ascii="Times New Roman" w:eastAsia="Times New Roman" w:hAnsi="Times New Roman" w:cs="Times New Roman"/>
+                <w:sz w:val="28"/>
+                <w:szCs w:val="28"/>
+                <w:lang w:val="en-US" w:eastAsia="ru-RU"/>
+              </w:rPr>
+            </w:pPr>
+            <w:r>
+              <w:rPr>
+                <w:rFonts w:ascii="Times New Roman" w:eastAsia="Times New Roman" w:hAnsi="Times New Roman" w:cs="Times New Roman"/>
+                <w:sz w:val="28"/>
+                <w:szCs w:val="28"/>
+                <w:lang w:val="en-US" w:eastAsia="ru-RU"/>
+              </w:rPr>
+              <w:t xml:space="preserve">char* </w:t>
+            </w:r>
+            <w:proofErr w:type="spellStart"/>
+            <w:proofErr w:type="gramStart"/>
+            <w:r>
+              <w:rPr>
+                <w:rFonts w:ascii="Times New Roman" w:eastAsia="Times New Roman" w:hAnsi="Times New Roman" w:cs="Times New Roman"/>
+                <w:sz w:val="28"/>
+                <w:szCs w:val="28"/>
+                <w:lang w:val="en-US" w:eastAsia="ru-RU"/>
+              </w:rPr>
+              <w:t>txt</w:t>
+            </w:r>
+            <w:r>
+              <w:rPr>
+                <w:rFonts w:ascii="Times New Roman" w:eastAsia="Times New Roman" w:hAnsi="Times New Roman" w:cs="Times New Roman"/>
+                <w:sz w:val="28"/>
+                <w:szCs w:val="28"/>
+                <w:lang w:val="en-US" w:eastAsia="ru-RU"/>
+              </w:rPr>
+              <w:t>con</w:t>
+            </w:r>
+            <w:proofErr w:type="spellEnd"/>
+            <w:r>
+              <w:rPr>
+                <w:rFonts w:ascii="Times New Roman" w:eastAsia="Times New Roman" w:hAnsi="Times New Roman" w:cs="Times New Roman"/>
+                <w:sz w:val="28"/>
+                <w:szCs w:val="28"/>
+                <w:lang w:val="en-US" w:eastAsia="ru-RU"/>
+              </w:rPr>
+              <w:t>(</w:t>
+            </w:r>
+            <w:proofErr w:type="gramEnd"/>
+            <w:r>
+              <w:rPr>
+                <w:rFonts w:ascii="Times New Roman" w:eastAsia="Times New Roman" w:hAnsi="Times New Roman" w:cs="Times New Roman"/>
+                <w:sz w:val="28"/>
+                <w:szCs w:val="28"/>
+                <w:lang w:val="en-US" w:eastAsia="ru-RU"/>
+              </w:rPr>
+              <w:t>char* str1, char* str2)</w:t>
+            </w:r>
+          </w:p>
+        </w:tc>
+        <w:tc>
+          <w:tcPr>
+            <w:tcW w:w="6549" w:type="dxa"/>
+            <w:tcBorders>
+              <w:top w:val="single" w:sz="4" w:space="0" w:color="auto"/>
+              <w:left w:val="single" w:sz="4" w:space="0" w:color="auto"/>
+              <w:bottom w:val="single" w:sz="4" w:space="0" w:color="auto"/>
+              <w:right w:val="single" w:sz="4" w:space="0" w:color="auto"/>
+            </w:tcBorders>
+            <w:hideMark/>
+          </w:tcPr>
+          <w:p>
+            <w:pPr>
+              <w:spacing w:after="40" w:line="240" w:lineRule="auto"/>
+              <w:jc w:val="both"/>
+              <w:rPr>
+                <w:rFonts w:ascii="Times New Roman" w:eastAsia="Times New Roman" w:hAnsi="Times New Roman" w:cs="Times New Roman"/>
+                <w:sz w:val="28"/>
+                <w:szCs w:val="28"/>
+                <w:lang w:eastAsia="ru-RU"/>
+              </w:rPr>
+            </w:pPr>
+            <w:r>
+              <w:rPr>
+                <w:rFonts w:ascii="Times New Roman" w:eastAsia="Times New Roman" w:hAnsi="Times New Roman" w:cs="Times New Roman"/>
+                <w:sz w:val="28"/>
+                <w:szCs w:val="28"/>
+                <w:lang w:eastAsia="ru-RU"/>
+              </w:rPr>
+              <w:t>Строковая функция. Возвращает</w:t>
+            </w:r>
+            <w:r>
+              <w:rPr>
+                <w:rFonts w:ascii="Times New Roman" w:eastAsia="Times New Roman" w:hAnsi="Times New Roman" w:cs="Times New Roman"/>
+                <w:sz w:val="28"/>
+                <w:szCs w:val="28"/>
+                <w:lang w:eastAsia="ru-RU"/>
+              </w:rPr>
+              <w:t xml:space="preserve"> </w:t>
+            </w:r>
+            <w:r>
+              <w:rPr>
+                <w:rFonts w:ascii="Times New Roman" w:eastAsia="Times New Roman" w:hAnsi="Times New Roman" w:cs="Times New Roman"/>
+                <w:sz w:val="28"/>
+                <w:szCs w:val="28"/>
+                <w:lang w:eastAsia="ru-RU"/>
+              </w:rPr>
+              <w:t xml:space="preserve">результат конкатенации строк </w:t>
+            </w:r>
+            <w:r>
+              <w:rPr>
+                <w:rFonts w:ascii="Times New Roman" w:eastAsia="Times New Roman" w:hAnsi="Times New Roman" w:cs="Times New Roman"/>
+                <w:sz w:val="28"/>
+                <w:szCs w:val="28"/>
+                <w:lang w:val="en-US" w:eastAsia="ru-RU"/>
+              </w:rPr>
+              <w:t>a</w:t>
+            </w:r>
+            <w:r>
+              <w:rPr>
+                <w:rFonts w:ascii="Times New Roman" w:eastAsia="Times New Roman" w:hAnsi="Times New Roman" w:cs="Times New Roman"/>
+                <w:sz w:val="28"/>
+                <w:szCs w:val="28"/>
+                <w:lang w:eastAsia="ru-RU"/>
+              </w:rPr>
+              <w:t xml:space="preserve">, </w:t>
+            </w:r>
+            <w:r>
+              <w:rPr>
+                <w:rFonts w:ascii="Times New Roman" w:eastAsia="Times New Roman" w:hAnsi="Times New Roman" w:cs="Times New Roman"/>
+                <w:sz w:val="28"/>
+                <w:szCs w:val="28"/>
+                <w:lang w:val="en-US" w:eastAsia="ru-RU"/>
+              </w:rPr>
+              <w:t>b</w:t>
+            </w:r>
+            <w:r>
+              <w:rPr>
+                <w:rFonts w:ascii="Times New Roman" w:eastAsia="Times New Roman" w:hAnsi="Times New Roman" w:cs="Times New Roman"/>
+                <w:sz w:val="28"/>
+                <w:szCs w:val="28"/>
+                <w:lang w:eastAsia="ru-RU"/>
+              </w:rPr>
+              <w:t xml:space="preserve">, записанный </w:t>
+            </w:r>
+            <w:r>
+              <w:rPr>
+                <w:rFonts w:ascii="Times New Roman" w:eastAsia="Times New Roman" w:hAnsi="Times New Roman" w:cs="Times New Roman"/>
+                <w:sz w:val="28"/>
+                <w:szCs w:val="28"/>
+                <w:lang w:eastAsia="ru-RU"/>
+              </w:rPr>
+              <w:t>по адресу</w:t>
+            </w:r>
+            <w:r>
+              <w:rPr>
+                <w:rFonts w:ascii="Times New Roman" w:eastAsia="Times New Roman" w:hAnsi="Times New Roman" w:cs="Times New Roman"/>
+                <w:sz w:val="28"/>
+                <w:szCs w:val="28"/>
+                <w:lang w:eastAsia="ru-RU"/>
+              </w:rPr>
+              <w:t xml:space="preserve"> </w:t>
+            </w:r>
+            <w:r>
+              <w:rPr>
+                <w:rFonts w:ascii="Times New Roman" w:eastAsia="Times New Roman" w:hAnsi="Times New Roman" w:cs="Times New Roman"/>
+                <w:sz w:val="28"/>
+                <w:szCs w:val="28"/>
+                <w:lang w:val="en-US" w:eastAsia="ru-RU"/>
+              </w:rPr>
+              <w:t>a</w:t>
+            </w:r>
+            <w:r>
+              <w:rPr>
+                <w:rFonts w:ascii="Times New Roman" w:eastAsia="Times New Roman" w:hAnsi="Times New Roman" w:cs="Times New Roman"/>
+                <w:sz w:val="28"/>
+                <w:szCs w:val="28"/>
+                <w:lang w:eastAsia="ru-RU"/>
+              </w:rPr>
+              <w:t>.</w:t>
+            </w:r>
+          </w:p>
+        </w:tc>
+      </w:tr>
+      <w:tr>
+        <w:tc>
+          <w:tcPr>
+            <w:tcW w:w="3794" w:type="dxa"/>
+            <w:tcBorders>
+              <w:top w:val="single" w:sz="4" w:space="0" w:color="auto"/>
+              <w:left w:val="single" w:sz="4" w:space="0" w:color="auto"/>
+              <w:bottom w:val="single" w:sz="4" w:space="0" w:color="auto"/>
+              <w:right w:val="single" w:sz="4" w:space="0" w:color="auto"/>
+            </w:tcBorders>
+            <w:hideMark/>
+          </w:tcPr>
+          <w:p>
+            <w:pPr>
+              <w:spacing w:after="40" w:line="240" w:lineRule="auto"/>
+              <w:jc w:val="both"/>
+              <w:rPr>
+                <w:rFonts w:ascii="Times New Roman" w:eastAsia="Times New Roman" w:hAnsi="Times New Roman" w:cs="Times New Roman"/>
+                <w:sz w:val="28"/>
+                <w:szCs w:val="28"/>
+                <w:lang w:val="en-US" w:eastAsia="ru-RU"/>
+              </w:rPr>
+            </w:pPr>
+            <w:r>
+              <w:rPr>
+                <w:rFonts w:ascii="Times New Roman" w:eastAsia="Times New Roman" w:hAnsi="Times New Roman" w:cs="Times New Roman"/>
+                <w:sz w:val="28"/>
+                <w:szCs w:val="28"/>
+                <w:lang w:val="en-US" w:eastAsia="ru-RU"/>
+              </w:rPr>
+              <w:t>int sleep</w:t>
+            </w:r>
+          </w:p>
+        </w:tc>
+        <w:tc>
+          <w:tcPr>
+            <w:tcW w:w="6549" w:type="dxa"/>
+            <w:tcBorders>
+              <w:top w:val="single" w:sz="4" w:space="0" w:color="auto"/>
+              <w:left w:val="single" w:sz="4" w:space="0" w:color="auto"/>
+              <w:bottom w:val="single" w:sz="4" w:space="0" w:color="auto"/>
+              <w:right w:val="single" w:sz="4" w:space="0" w:color="auto"/>
+            </w:tcBorders>
+            <w:hideMark/>
+          </w:tcPr>
+          <w:p>
+            <w:pPr>
+              <w:spacing w:after="40" w:line="240" w:lineRule="auto"/>
+              <w:jc w:val="both"/>
+              <w:rPr>
+                <w:rFonts w:ascii="Times New Roman" w:eastAsia="Times New Roman" w:hAnsi="Times New Roman" w:cs="Times New Roman"/>
+                <w:sz w:val="28"/>
+                <w:szCs w:val="28"/>
+                <w:lang w:eastAsia="ru-RU"/>
+              </w:rPr>
+            </w:pPr>
+            <w:r>
+              <w:rPr>
+                <w:rFonts w:ascii="Times New Roman" w:eastAsia="Times New Roman" w:hAnsi="Times New Roman" w:cs="Times New Roman"/>
+                <w:sz w:val="28"/>
+                <w:szCs w:val="28"/>
+                <w:lang w:eastAsia="ru-RU"/>
+              </w:rPr>
+              <w:t>Функция останавливает выполение программы до взаимодействия с пользователем</w:t>
+            </w:r>
+          </w:p>
+        </w:tc>
+      </w:tr>
+    </w:tbl>
+    <w:p>
+      <w:pPr>
+        <w:spacing w:line="240" w:lineRule="auto"/>
+        <w:jc w:val="both"/>
+      </w:pPr>
+    </w:p>
+    <w:p>
+      <w:pPr>
+        <w:pStyle w:val="Subtitle"/>
+        <w:rPr>
+          <w:rStyle w:val="pl-pds"/>
+        </w:rPr>
+      </w:pPr>
+      <w:bookmarkStart w:id="155" w:name="_Toc501592546"/>
+      <w:bookmarkStart w:id="156" w:name="_Toc469884627"/>
+      <w:r>
+        <w:rPr>
+          <w:rStyle w:val="pl-pds"/>
+        </w:rPr>
+        <w:t>7.4 Особенности алгоритма генерации кода</w:t>
+      </w:r>
+      <w:bookmarkEnd w:id="155"/>
+      <w:bookmarkEnd w:id="156"/>
+    </w:p>
+    <w:p>
+      <w:pPr>
+        <w:tabs>
+          <w:tab w:val="left" w:pos="7909"/>
+        </w:tabs>
+        <w:spacing w:after="240" w:line="240" w:lineRule="auto"/>
+        <w:ind w:firstLine="708"/>
+        <w:jc w:val="both"/>
+        <w:rPr>
+          <w:rStyle w:val="pl-pds"/>
+          <w:rFonts w:ascii="Times New Roman" w:hAnsi="Times New Roman" w:cs="Times New Roman"/>
+          <w:sz w:val="28"/>
+          <w:szCs w:val="28"/>
+          <w:shd w:val="clear" w:color="auto" w:fill="FFFFFF"/>
+        </w:rPr>
+      </w:pPr>
+      <w:r>
+        <w:rPr>
+          <w:rStyle w:val="10"/>
+        </w:rPr>
+        <w:t xml:space="preserve">В языке </w:t>
+      </w:r>
+      <w:r>
+        <w:rPr>
+          <w:rStyle w:val="10"/>
+          <w:lang w:val="en-US"/>
+        </w:rPr>
+        <w:t>SDE</w:t>
+      </w:r>
+      <w:r>
+        <w:rPr>
+          <w:rStyle w:val="10"/>
+        </w:rPr>
+        <w:t>-2019</w:t>
+      </w:r>
+      <w:r>
+        <w:rPr>
+          <w:rStyle w:val="10"/>
+        </w:rPr>
+        <w:t xml:space="preserve"> генерация кода строится на основе таблиц лексем и идентификаторов. Общая схема работы генератора кода представлена на рисунке</w:t>
+      </w:r>
+      <w:r>
+        <w:rPr>
+          <w:rStyle w:val="pl-pds"/>
+          <w:rFonts w:ascii="Times New Roman" w:hAnsi="Times New Roman" w:cs="Times New Roman"/>
+          <w:sz w:val="28"/>
+          <w:szCs w:val="28"/>
+          <w:shd w:val="clear" w:color="auto" w:fill="FFFFFF"/>
+        </w:rPr>
+        <w:t xml:space="preserve"> 7.2</w:t>
+      </w:r>
+    </w:p>
+    <w:p>
+      <w:pPr>
+        <w:tabs>
+          <w:tab w:val="left" w:pos="7909"/>
+        </w:tabs>
+        <w:spacing w:after="240" w:line="240" w:lineRule="auto"/>
+        <w:ind w:firstLine="708"/>
+        <w:jc w:val="both"/>
+      </w:pPr>
+      <w:r>
+        <w:rPr>
+          <w:rFonts w:ascii="Times New Roman" w:eastAsia="Calibri" w:hAnsi="Times New Roman" w:cs="Times New Roman"/>
+          <w:noProof/>
+        </w:rPr>
+        <w:drawing>
+          <wp:inline distT="0" distB="0" distL="0" distR="0" wp14:anchorId="66E79280" wp14:editId="1546AEDE">
+            <wp:extent cx="4968240" cy="3025140"/>
+            <wp:effectExtent l="0" t="0" r="3810" b="3810"/>
+            <wp:docPr id="4" name="Picture 4"/>
+            <wp:cNvGraphicFramePr>
+              <a:graphicFrameLocks xmlns:a="http://schemas.openxmlformats.org/drawingml/2006/main" noChangeAspect="1"/>
+            </wp:cNvGraphicFramePr>
+            <a:graphic xmlns:a="http://schemas.openxmlformats.org/drawingml/2006/main">
+              <a:graphicData uri="http://schemas.openxmlformats.org/drawingml/2006/picture">
+                <pic:pic xmlns:pic="http://schemas.openxmlformats.org/drawingml/2006/picture">
+                  <pic:nvPicPr>
+                    <pic:cNvPr id="0" name="Рисунок 3"/>
+                    <pic:cNvPicPr>
+                      <a:picLocks noChangeAspect="1" noChangeArrowheads="1"/>
+                    </pic:cNvPicPr>
+                  </pic:nvPicPr>
+                  <pic:blipFill>
+                    <a:blip r:embed="rId120">
+                      <a:extLst>
+                        <a:ext uri="{28A0092B-C50C-407E-A947-70E740481C1C}">
+                          <a14:useLocalDpi xmlns:a14="http://schemas.microsoft.com/office/drawing/2010/main" val="0"/>
+                        </a:ext>
+                      </a:extLst>
+                    </a:blip>
+                    <a:srcRect l="16878" t="2852" r="-465"/>
+                    <a:stretch>
+                      <a:fillRect/>
+                    </a:stretch>
+                  </pic:blipFill>
+                  <pic:spPr bwMode="auto">
+                    <a:xfrm>
+                      <a:off x="0" y="0"/>
+                      <a:ext cx="4968240" cy="3025140"/>
+                    </a:xfrm>
+                    <a:prstGeom prst="rect">
+                      <a:avLst/>
+                    </a:prstGeom>
+                    <a:noFill/>
+                    <a:ln>
+                      <a:noFill/>
+                    </a:ln>
+                  </pic:spPr>
+                </pic:pic>
+              </a:graphicData>
+            </a:graphic>
+          </wp:inline>
+        </w:drawing>
+      </w:r>
+    </w:p>
+    <w:p>
+      <w:pPr>
+        <w:pStyle w:val="NoSpacing"/>
+        <w:ind w:left="2124" w:firstLine="708"/>
+        <w:jc w:val="both"/>
+        <w:rPr>
+          <w:rStyle w:val="pl-pds"/>
+          <w:sz w:val="24"/>
+          <w:szCs w:val="24"/>
+        </w:rPr>
+      </w:pPr>
+      <w:r>
+        <w:rPr>
+          <w:szCs w:val="24"/>
+        </w:rPr>
+        <w:t>Рисунок 7.2 - Структура генератора кода</w:t>
+      </w:r>
+    </w:p>
+    <w:p>
+      <w:pPr>
+        <w:pStyle w:val="Subtitle"/>
+        <w:rPr>
+          <w:szCs w:val="26"/>
+        </w:rPr>
+      </w:pPr>
+      <w:bookmarkStart w:id="157" w:name="_Toc501592547"/>
+      <w:bookmarkStart w:id="158" w:name="_Toc469884628"/>
+      <w:bookmarkStart w:id="159" w:name="_Toc469735223"/>
+      <w:r>
+        <w:t>7.5  Контрольный пример</w:t>
+      </w:r>
+      <w:bookmarkEnd w:id="157"/>
+      <w:bookmarkEnd w:id="158"/>
+      <w:bookmarkEnd w:id="159"/>
+    </w:p>
+    <w:p>
+      <w:pPr>
+        <w:spacing w:line="240" w:lineRule="auto"/>
+        <w:ind w:firstLine="708"/>
+        <w:jc w:val="both"/>
+        <w:rPr>
+          <w:rFonts w:ascii="Times New Roman" w:hAnsi="Times New Roman" w:cs="Times New Roman"/>
+          <w:sz w:val="28"/>
+          <w:szCs w:val="28"/>
+        </w:rPr>
+      </w:pPr>
+      <w:r>
+        <w:rPr>
+          <w:rFonts w:ascii="Times New Roman" w:hAnsi="Times New Roman" w:cs="Times New Roman"/>
+          <w:sz w:val="28"/>
+          <w:szCs w:val="28"/>
+        </w:rPr>
+        <w:t>Результат генерации ассемблерного кода на основе контрольного примера из приложения А приведен в приложении</w:t>
+      </w:r>
+      <w:r>
+        <w:rPr>
+          <w:rFonts w:ascii="Times New Roman" w:hAnsi="Times New Roman" w:cs="Times New Roman"/>
+          <w:sz w:val="28"/>
+          <w:szCs w:val="28"/>
+        </w:rPr>
+        <w:t xml:space="preserve"> </w:t>
+      </w:r>
+      <w:r>
+        <w:rPr>
+          <w:rFonts w:ascii="Times New Roman" w:hAnsi="Times New Roman" w:cs="Times New Roman"/>
+          <w:sz w:val="28"/>
+          <w:szCs w:val="28"/>
+          <w:lang w:val="en-US"/>
+        </w:rPr>
+        <w:t>TODO</w:t>
+      </w:r>
+      <w:r>
+        <w:rPr>
+          <w:rFonts w:ascii="Times New Roman" w:hAnsi="Times New Roman" w:cs="Times New Roman"/>
+          <w:sz w:val="28"/>
+          <w:szCs w:val="28"/>
+        </w:rPr>
+        <w:t>&amp;&amp;&amp;&amp;&amp;&amp;&amp;&amp;</w:t>
+      </w:r>
+      <w:r>
+        <w:rPr>
+          <w:rFonts w:ascii="Times New Roman" w:hAnsi="Times New Roman" w:cs="Times New Roman"/>
+          <w:sz w:val="28"/>
+          <w:szCs w:val="28"/>
+        </w:rPr>
+        <w:t>&amp;&amp;</w:t>
+      </w:r>
+      <w:r>
+        <w:rPr>
+          <w:rFonts w:ascii="Times New Roman" w:hAnsi="Times New Roman" w:cs="Times New Roman"/>
+          <w:sz w:val="28"/>
+          <w:szCs w:val="28"/>
+        </w:rPr>
+        <w:t xml:space="preserve"> Е. </w:t>
+      </w:r>
+    </w:p>
+    <w:p>
+      <w:pPr>
+        <w:spacing w:after="160" w:line="256" w:lineRule="auto"/>
+        <w:rPr>
+          <w:rFonts w:ascii="Times New Roman" w:eastAsiaTheme="majorEastAsia" w:hAnsi="Times New Roman" w:cs="Times New Roman"/>
+          <w:b/>
+          <w:sz w:val="28"/>
+          <w:szCs w:val="32"/>
+        </w:rPr>
+      </w:pPr>
+      <w:r>
+        <w:rPr>
+          <w:rFonts w:cs="Times New Roman"/>
+        </w:rPr>
+        <w:br w:type="page"/>
+      </w:r>
+      <w:bookmarkStart w:id="160" w:name="_Toc501592548"/>
+    </w:p>
+    <w:p>
+      <w:pPr>
+        <w:pStyle w:val="Heading1"/>
+        <w:spacing w:line="240" w:lineRule="auto"/>
+        <w:rPr>
+          <w:rFonts w:ascii="Times New Roman" w:hAnsi="Times New Roman" w:cs="Times New Roman"/>
+          <w:b/>
+          <w:bCs/>
+          <w:color w:val="auto"/>
+          <w:sz w:val="28"/>
+          <w:szCs w:val="28"/>
+        </w:rPr>
+      </w:pPr>
+      <w:r>
+        <w:rPr>
+          <w:rFonts w:ascii="Times New Roman" w:hAnsi="Times New Roman" w:cs="Times New Roman"/>
+          <w:b/>
+          <w:bCs/>
+          <w:color w:val="auto"/>
+          <w:sz w:val="28"/>
+          <w:szCs w:val="28"/>
+        </w:rPr>
+        <w:lastRenderedPageBreak/>
+        <w:t>Глава 8. Тестирование транслятора</w:t>
+      </w:r>
+      <w:bookmarkEnd w:id="160"/>
+    </w:p>
+    <w:p>
+      <w:pPr>
+        <w:pStyle w:val="11"/>
+        <w:jc w:val="both"/>
+        <w:rPr>
+          <w:rFonts w:cstheme="minorBidi"/>
+          <w:lang w:val="en-US"/>
+        </w:rPr>
+      </w:pPr>
+      <w:r>
+        <w:t>В данной главе описаны возможные ошибки, возникающие на различных этапах работы транслятора. Результат тестирования представлен в таблице 8.1.</w:t>
+      </w:r>
+    </w:p>
+    <w:p>
+      <w:pPr>
+        <w:spacing w:after="240" w:line="240" w:lineRule="auto"/>
+        <w:jc w:val="both"/>
+        <w:rPr>
+          <w:rFonts w:ascii="Times New Roman" w:hAnsi="Times New Roman" w:cs="Times New Roman"/>
+          <w:sz w:val="28"/>
+          <w:szCs w:val="28"/>
+        </w:rPr>
+      </w:pPr>
+      <w:r>
+        <w:rPr>
+          <w:rFonts w:ascii="Times New Roman" w:hAnsi="Times New Roman" w:cs="Times New Roman"/>
+          <w:sz w:val="28"/>
+          <w:szCs w:val="28"/>
+        </w:rPr>
+        <w:t>Таблица 8.1 - Тестирование транслятора</w:t>
+      </w:r>
+      <w:r>
+        <w:rPr>
+          <w:rFonts w:ascii="Times New Roman" w:hAnsi="Times New Roman" w:cs="Times New Roman"/>
+          <w:sz w:val="28"/>
+          <w:szCs w:val="28"/>
+        </w:rPr>
+        <w:t>(</w:t>
+      </w:r>
+      <w:r>
+        <w:rPr>
+          <w:rFonts w:ascii="Times New Roman" w:hAnsi="Times New Roman" w:cs="Times New Roman"/>
+          <w:sz w:val="28"/>
+          <w:szCs w:val="28"/>
+        </w:rPr>
+        <w:t>лексические ошибки</w:t>
+      </w:r>
+      <w:r>
+        <w:rPr>
+          <w:rFonts w:ascii="Times New Roman" w:hAnsi="Times New Roman" w:cs="Times New Roman"/>
+          <w:sz w:val="28"/>
+          <w:szCs w:val="28"/>
+        </w:rPr>
+        <w:t>)</w:t>
+      </w:r>
+    </w:p>
+    <w:tbl>
+      <w:tblPr>
+        <w:tblStyle w:val="TableGrid"/>
+        <w:tblW w:w="0" w:type="auto"/>
+        <w:tblInd w:w="0" w:type="dxa"/>
+        <w:tblLook w:val="04A0" w:firstRow="1" w:lastRow="0" w:firstColumn="1" w:lastColumn="0" w:noHBand="0" w:noVBand="1"/>
+      </w:tblPr>
+      <w:tblGrid>
+        <w:gridCol w:w="5125"/>
+        <w:gridCol w:w="5126"/>
+      </w:tblGrid>
+      <w:tr>
+        <w:tc>
+          <w:tcPr>
+            <w:tcW w:w="5125" w:type="dxa"/>
+            <w:tcBorders>
+              <w:top w:val="single" w:sz="4" w:space="0" w:color="auto"/>
+              <w:left w:val="single" w:sz="4" w:space="0" w:color="auto"/>
+              <w:bottom w:val="single" w:sz="4" w:space="0" w:color="auto"/>
+              <w:right w:val="single" w:sz="4" w:space="0" w:color="auto"/>
+            </w:tcBorders>
+            <w:hideMark/>
+          </w:tcPr>
+          <w:p>
+            <w:pPr>
+              <w:pStyle w:val="ListParagraph"/>
+              <w:tabs>
+                <w:tab w:val="left" w:pos="-1701"/>
+                <w:tab w:val="center" w:pos="0"/>
+              </w:tabs>
+              <w:spacing w:line="240" w:lineRule="auto"/>
+              <w:ind w:left="0"/>
+              <w:jc w:val="both"/>
+              <w:rPr>
+                <w:rFonts w:ascii="Times New Roman" w:hAnsi="Times New Roman" w:cs="Times New Roman"/>
+                <w:sz w:val="24"/>
+                <w:szCs w:val="24"/>
+                <w:lang w:val="en-US"/>
+              </w:rPr>
+            </w:pPr>
+            <w:r>
+              <w:rPr>
+                <w:rFonts w:ascii="Times New Roman" w:hAnsi="Times New Roman" w:cs="Times New Roman"/>
+                <w:sz w:val="28"/>
+                <w:szCs w:val="28"/>
+              </w:rPr>
+              <w:t>Исходный код</w:t>
+            </w:r>
+          </w:p>
+        </w:tc>
+        <w:tc>
+          <w:tcPr>
+            <w:tcW w:w="5126" w:type="dxa"/>
+            <w:tcBorders>
+              <w:top w:val="single" w:sz="4" w:space="0" w:color="auto"/>
+              <w:left w:val="single" w:sz="4" w:space="0" w:color="auto"/>
+              <w:bottom w:val="single" w:sz="4" w:space="0" w:color="auto"/>
+              <w:right w:val="single" w:sz="4" w:space="0" w:color="auto"/>
+            </w:tcBorders>
+            <w:hideMark/>
+          </w:tcPr>
+          <w:p>
+            <w:pPr>
+              <w:pStyle w:val="ListParagraph"/>
+              <w:tabs>
+                <w:tab w:val="left" w:pos="-1701"/>
+                <w:tab w:val="center" w:pos="0"/>
+              </w:tabs>
+              <w:spacing w:line="240" w:lineRule="auto"/>
+              <w:ind w:left="0"/>
+              <w:jc w:val="both"/>
+              <w:rPr>
+                <w:rFonts w:ascii="Times New Roman" w:hAnsi="Times New Roman" w:cs="Times New Roman"/>
+                <w:sz w:val="24"/>
+                <w:szCs w:val="24"/>
+                <w:lang w:val="en-US"/>
+              </w:rPr>
+            </w:pPr>
+            <w:r>
+              <w:rPr>
+                <w:rFonts w:ascii="Times New Roman" w:hAnsi="Times New Roman" w:cs="Times New Roman"/>
+                <w:sz w:val="28"/>
+                <w:szCs w:val="28"/>
+              </w:rPr>
+              <w:t>Генерируемая ошибка</w:t>
+            </w:r>
+          </w:p>
+        </w:tc>
+      </w:tr>
+      <w:tr>
+        <w:tc>
+          <w:tcPr>
+            <w:tcW w:w="5125" w:type="dxa"/>
+            <w:tcBorders>
+              <w:top w:val="single" w:sz="4" w:space="0" w:color="auto"/>
+              <w:left w:val="single" w:sz="4" w:space="0" w:color="auto"/>
+              <w:bottom w:val="single" w:sz="4" w:space="0" w:color="auto"/>
+              <w:right w:val="single" w:sz="4" w:space="0" w:color="auto"/>
+            </w:tcBorders>
+            <w:hideMark/>
+          </w:tcPr>
+          <w:p>
+            <w:pPr>
+              <w:pStyle w:val="ListParagraph"/>
+              <w:tabs>
+                <w:tab w:val="left" w:pos="-1701"/>
+                <w:tab w:val="center" w:pos="0"/>
+              </w:tabs>
+              <w:spacing w:line="240" w:lineRule="auto"/>
+              <w:ind w:left="0"/>
+              <w:rPr>
+                <w:rFonts w:ascii="Times New Roman" w:hAnsi="Times New Roman" w:cs="Times New Roman"/>
+                <w:sz w:val="28"/>
+                <w:szCs w:val="28"/>
+                <w:lang w:val="en-US"/>
+              </w:rPr>
+            </w:pPr>
+            <w:r>
+              <w:rPr>
+                <w:rFonts w:ascii="Times New Roman" w:hAnsi="Times New Roman" w:cs="Times New Roman"/>
+                <w:sz w:val="28"/>
+                <w:szCs w:val="28"/>
+                <w:lang w:val="en-US"/>
+              </w:rPr>
+              <w:t>start</w:t>
+            </w:r>
+          </w:p>
+          <w:p>
+            <w:pPr>
+              <w:pStyle w:val="ListParagraph"/>
+              <w:tabs>
+                <w:tab w:val="left" w:pos="-1701"/>
+                <w:tab w:val="center" w:pos="0"/>
+              </w:tabs>
+              <w:spacing w:line="240" w:lineRule="auto"/>
+              <w:ind w:left="0"/>
+              <w:rPr>
+                <w:rFonts w:ascii="Times New Roman" w:hAnsi="Times New Roman" w:cs="Times New Roman"/>
+                <w:sz w:val="28"/>
+                <w:szCs w:val="28"/>
+                <w:lang w:val="en-US"/>
+              </w:rPr>
+            </w:pPr>
+            <w:r>
+              <w:rPr>
+                <w:rFonts w:ascii="Times New Roman" w:hAnsi="Times New Roman" w:cs="Times New Roman"/>
+                <w:sz w:val="28"/>
+                <w:szCs w:val="28"/>
+                <w:lang w:val="en-US"/>
+              </w:rPr>
+              <w:t>{</w:t>
+            </w:r>
+          </w:p>
+          <w:p>
+            <w:pPr>
+              <w:pStyle w:val="ListParagraph"/>
+              <w:tabs>
+                <w:tab w:val="left" w:pos="-1701"/>
+                <w:tab w:val="center" w:pos="0"/>
+              </w:tabs>
+              <w:spacing w:line="240" w:lineRule="auto"/>
+              <w:ind w:left="0"/>
+              <w:rPr>
+                <w:rFonts w:ascii="Times New Roman" w:hAnsi="Times New Roman" w:cs="Times New Roman"/>
+                <w:sz w:val="28"/>
+                <w:szCs w:val="28"/>
+                <w:lang w:val="en-US"/>
+              </w:rPr>
+            </w:pPr>
+            <w:r>
+              <w:rPr>
+                <w:rFonts w:ascii="Times New Roman" w:hAnsi="Times New Roman" w:cs="Times New Roman"/>
+                <w:sz w:val="28"/>
+                <w:szCs w:val="28"/>
+                <w:lang w:val="en-US"/>
+              </w:rPr>
+              <w:t>new</w:t>
+            </w:r>
+            <w:r>
+              <w:rPr>
+                <w:rFonts w:ascii="Times New Roman" w:hAnsi="Times New Roman" w:cs="Times New Roman"/>
+                <w:sz w:val="28"/>
+                <w:szCs w:val="28"/>
+                <w:lang w:val="en-US"/>
+              </w:rPr>
+              <w:t xml:space="preserve"> </w:t>
+            </w:r>
+            <w:r>
+              <w:rPr>
+                <w:rFonts w:ascii="Times New Roman" w:hAnsi="Times New Roman" w:cs="Times New Roman"/>
+                <w:sz w:val="28"/>
+                <w:szCs w:val="28"/>
+                <w:lang w:val="en-US"/>
+              </w:rPr>
+              <w:t>text</w:t>
+            </w:r>
+            <w:r>
+              <w:rPr>
+                <w:rFonts w:ascii="Times New Roman" w:hAnsi="Times New Roman" w:cs="Times New Roman"/>
+                <w:sz w:val="28"/>
+                <w:szCs w:val="28"/>
+                <w:lang w:val="en-US"/>
+              </w:rPr>
+              <w:t xml:space="preserve"> </w:t>
+            </w:r>
+            <w:proofErr w:type="gramStart"/>
+            <w:r>
+              <w:rPr>
+                <w:rFonts w:ascii="Times New Roman" w:hAnsi="Times New Roman" w:cs="Times New Roman"/>
+                <w:sz w:val="28"/>
+                <w:szCs w:val="28"/>
+                <w:lang w:val="en-US"/>
+              </w:rPr>
+              <w:t xml:space="preserve">a </w:t>
+            </w:r>
+            <w:r>
+              <w:rPr>
+                <w:rFonts w:ascii="Times New Roman" w:hAnsi="Times New Roman" w:cs="Times New Roman"/>
+                <w:sz w:val="28"/>
+                <w:szCs w:val="28"/>
+                <w:lang w:val="en-US"/>
+              </w:rPr>
+              <w:t>;</w:t>
+            </w:r>
+            <w:proofErr w:type="gramEnd"/>
+          </w:p>
+          <w:p>
+            <w:pPr>
+              <w:pStyle w:val="ListParagraph"/>
+              <w:tabs>
+                <w:tab w:val="left" w:pos="-1701"/>
+                <w:tab w:val="center" w:pos="0"/>
+              </w:tabs>
+              <w:spacing w:line="240" w:lineRule="auto"/>
+              <w:ind w:left="0"/>
+              <w:rPr>
+                <w:rFonts w:ascii="Times New Roman" w:hAnsi="Times New Roman" w:cs="Times New Roman"/>
+                <w:sz w:val="28"/>
+                <w:szCs w:val="28"/>
+                <w:lang w:val="en-US"/>
+              </w:rPr>
+            </w:pPr>
+            <w:r>
+              <w:rPr>
+                <w:rFonts w:ascii="Times New Roman" w:hAnsi="Times New Roman" w:cs="Times New Roman"/>
+                <w:sz w:val="28"/>
+                <w:szCs w:val="28"/>
+                <w:lang w:val="en-US"/>
+              </w:rPr>
+              <w:t>a=</w:t>
+            </w:r>
+            <w:r>
+              <w:rPr>
+                <w:rFonts w:ascii="Times New Roman" w:hAnsi="Times New Roman" w:cs="Times New Roman"/>
+                <w:sz w:val="28"/>
+                <w:szCs w:val="28"/>
+                <w:lang w:val="en-US"/>
+              </w:rPr>
+              <w:t xml:space="preserve"> </w:t>
+            </w:r>
+            <w:r>
+              <w:rPr>
+                <w:rFonts w:ascii="Times New Roman" w:hAnsi="Times New Roman" w:cs="Times New Roman"/>
+                <w:sz w:val="28"/>
+                <w:szCs w:val="28"/>
+                <w:lang w:val="en-US"/>
+              </w:rPr>
+              <w:t>‘</w:t>
+            </w:r>
+            <w:proofErr w:type="gramStart"/>
+            <w:r>
+              <w:rPr>
+                <w:rFonts w:ascii="Times New Roman" w:hAnsi="Times New Roman" w:cs="Times New Roman"/>
+                <w:sz w:val="28"/>
+                <w:szCs w:val="28"/>
+                <w:lang w:val="en-US"/>
+              </w:rPr>
+              <w:t>string;</w:t>
+            </w:r>
+            <w:proofErr w:type="gramEnd"/>
+          </w:p>
+          <w:p>
+            <w:pPr>
+              <w:pStyle w:val="ListParagraph"/>
+              <w:tabs>
+                <w:tab w:val="left" w:pos="-1701"/>
+                <w:tab w:val="center" w:pos="0"/>
+              </w:tabs>
+              <w:spacing w:line="240" w:lineRule="auto"/>
+              <w:ind w:left="0"/>
+              <w:rPr>
+                <w:rFonts w:ascii="Times New Roman" w:hAnsi="Times New Roman" w:cs="Times New Roman"/>
+                <w:sz w:val="28"/>
+                <w:szCs w:val="28"/>
+                <w:lang w:val="en-US"/>
+              </w:rPr>
+            </w:pPr>
+            <w:r>
+              <w:rPr>
+                <w:rFonts w:ascii="Times New Roman" w:hAnsi="Times New Roman" w:cs="Times New Roman"/>
+                <w:sz w:val="28"/>
+                <w:szCs w:val="28"/>
+                <w:lang w:val="en-US"/>
+              </w:rPr>
+              <w:t>}</w:t>
+            </w:r>
+          </w:p>
+        </w:tc>
+        <w:tc>
+          <w:tcPr>
+            <w:tcW w:w="5126" w:type="dxa"/>
+            <w:tcBorders>
+              <w:top w:val="single" w:sz="4" w:space="0" w:color="auto"/>
+              <w:left w:val="single" w:sz="4" w:space="0" w:color="auto"/>
+              <w:bottom w:val="single" w:sz="4" w:space="0" w:color="auto"/>
+              <w:right w:val="single" w:sz="4" w:space="0" w:color="auto"/>
+            </w:tcBorders>
+            <w:hideMark/>
+          </w:tcPr>
+          <w:p>
+            <w:pPr>
+              <w:pStyle w:val="ListParagraph"/>
+              <w:tabs>
+                <w:tab w:val="left" w:pos="-1701"/>
+                <w:tab w:val="center" w:pos="0"/>
+              </w:tabs>
+              <w:spacing w:line="240" w:lineRule="auto"/>
+              <w:ind w:left="0"/>
+              <w:jc w:val="both"/>
+              <w:rPr>
+                <w:rFonts w:ascii="Times New Roman" w:hAnsi="Times New Roman" w:cs="Times New Roman"/>
+                <w:sz w:val="28"/>
+                <w:szCs w:val="28"/>
+              </w:rPr>
+            </w:pPr>
+            <w:r>
+              <w:rPr>
+                <w:rFonts w:ascii="Times New Roman" w:hAnsi="Times New Roman" w:cs="Times New Roman"/>
+                <w:sz w:val="28"/>
+                <w:szCs w:val="28"/>
+              </w:rPr>
+              <w:t>Ошибка 11</w:t>
+            </w:r>
+            <w:r>
+              <w:rPr>
+                <w:rFonts w:ascii="Times New Roman" w:hAnsi="Times New Roman" w:cs="Times New Roman"/>
+                <w:sz w:val="28"/>
+                <w:szCs w:val="28"/>
+              </w:rPr>
+              <w:t>2</w:t>
+            </w:r>
+            <w:r>
+              <w:rPr>
+                <w:rFonts w:ascii="Times New Roman" w:hAnsi="Times New Roman" w:cs="Times New Roman"/>
+                <w:sz w:val="28"/>
+                <w:szCs w:val="28"/>
+              </w:rPr>
+              <w:t xml:space="preserve">: </w:t>
+            </w:r>
+            <w:r>
+              <w:rPr>
+                <w:rFonts w:ascii="Times New Roman" w:hAnsi="Times New Roman" w:cs="Times New Roman"/>
+                <w:sz w:val="28"/>
+                <w:szCs w:val="28"/>
+              </w:rPr>
+              <w:t xml:space="preserve"> </w:t>
+            </w:r>
+            <w:r>
+              <w:rPr>
+                <w:rFonts w:ascii="Times New Roman" w:hAnsi="Times New Roman" w:cs="Times New Roman"/>
+                <w:sz w:val="28"/>
+                <w:szCs w:val="28"/>
+              </w:rPr>
+              <w:t>LEXICAL: Не найден конец строкового литерала или строковый литерал является пустым</w:t>
+            </w:r>
+          </w:p>
+        </w:tc>
+      </w:tr>
+      <w:tr>
+        <w:tc>
+          <w:tcPr>
+            <w:tcW w:w="5125" w:type="dxa"/>
+            <w:tcBorders>
+              <w:top w:val="single" w:sz="4" w:space="0" w:color="auto"/>
+              <w:left w:val="single" w:sz="4" w:space="0" w:color="auto"/>
+              <w:bottom w:val="single" w:sz="4" w:space="0" w:color="auto"/>
+              <w:right w:val="single" w:sz="4" w:space="0" w:color="auto"/>
+            </w:tcBorders>
+            <w:hideMark/>
+          </w:tcPr>
+          <w:p>
+            <w:pPr>
+              <w:pStyle w:val="ListParagraph"/>
+              <w:tabs>
+                <w:tab w:val="left" w:pos="-1701"/>
+                <w:tab w:val="center" w:pos="0"/>
+              </w:tabs>
+              <w:spacing w:line="240" w:lineRule="auto"/>
+              <w:ind w:left="0"/>
+              <w:rPr>
+                <w:rFonts w:ascii="Times New Roman" w:hAnsi="Times New Roman" w:cs="Times New Roman"/>
+                <w:sz w:val="28"/>
+                <w:szCs w:val="28"/>
+                <w:lang w:val="en-US"/>
+              </w:rPr>
+            </w:pPr>
+            <w:r>
+              <w:rPr>
+                <w:rFonts w:ascii="Times New Roman" w:hAnsi="Times New Roman" w:cs="Times New Roman"/>
+                <w:sz w:val="28"/>
+                <w:szCs w:val="28"/>
+                <w:lang w:val="en-US"/>
+              </w:rPr>
+              <w:t>start</w:t>
+            </w:r>
+          </w:p>
+          <w:p>
+            <w:pPr>
+              <w:pStyle w:val="ListParagraph"/>
+              <w:tabs>
+                <w:tab w:val="left" w:pos="-1701"/>
+                <w:tab w:val="center" w:pos="0"/>
+              </w:tabs>
+              <w:spacing w:line="240" w:lineRule="auto"/>
+              <w:ind w:left="0"/>
+              <w:rPr>
+                <w:rFonts w:ascii="Times New Roman" w:hAnsi="Times New Roman" w:cs="Times New Roman"/>
+                <w:sz w:val="28"/>
+                <w:szCs w:val="28"/>
+                <w:lang w:val="en-US"/>
+              </w:rPr>
+            </w:pPr>
+            <w:r>
+              <w:rPr>
+                <w:rFonts w:ascii="Times New Roman" w:hAnsi="Times New Roman" w:cs="Times New Roman"/>
+                <w:sz w:val="28"/>
+                <w:szCs w:val="28"/>
+                <w:lang w:val="en-US"/>
+              </w:rPr>
+              <w:t>{</w:t>
+            </w:r>
+          </w:p>
+          <w:p>
+            <w:pPr>
+              <w:pStyle w:val="ListParagraph"/>
+              <w:tabs>
+                <w:tab w:val="left" w:pos="-1701"/>
+                <w:tab w:val="center" w:pos="0"/>
+              </w:tabs>
+              <w:spacing w:line="240" w:lineRule="auto"/>
+              <w:ind w:left="0"/>
+              <w:rPr>
+                <w:rFonts w:ascii="Times New Roman" w:hAnsi="Times New Roman" w:cs="Times New Roman"/>
+                <w:sz w:val="28"/>
+                <w:szCs w:val="28"/>
+                <w:lang w:val="en-US"/>
+              </w:rPr>
+            </w:pPr>
+            <w:r>
+              <w:rPr>
+                <w:rFonts w:ascii="Times New Roman" w:hAnsi="Times New Roman" w:cs="Times New Roman"/>
+                <w:sz w:val="28"/>
+                <w:szCs w:val="28"/>
+                <w:lang w:val="en-US"/>
+              </w:rPr>
+              <w:t>new</w:t>
+            </w:r>
+            <w:r>
+              <w:rPr>
+                <w:rFonts w:ascii="Times New Roman" w:hAnsi="Times New Roman" w:cs="Times New Roman"/>
+                <w:sz w:val="28"/>
+                <w:szCs w:val="28"/>
+                <w:lang w:val="en-US"/>
+              </w:rPr>
+              <w:t xml:space="preserve"> </w:t>
+            </w:r>
+            <w:r>
+              <w:rPr>
+                <w:rFonts w:ascii="Times New Roman" w:hAnsi="Times New Roman" w:cs="Times New Roman"/>
+                <w:sz w:val="28"/>
+                <w:szCs w:val="28"/>
+                <w:lang w:val="en-US"/>
+              </w:rPr>
+              <w:t>little</w:t>
+            </w:r>
+            <w:r>
+              <w:rPr>
+                <w:rFonts w:ascii="Times New Roman" w:hAnsi="Times New Roman" w:cs="Times New Roman"/>
+                <w:sz w:val="28"/>
+                <w:szCs w:val="28"/>
+                <w:lang w:val="en-US"/>
+              </w:rPr>
+              <w:t xml:space="preserve"> </w:t>
+            </w:r>
+            <w:proofErr w:type="gramStart"/>
+            <w:r>
+              <w:rPr>
+                <w:rFonts w:ascii="Times New Roman" w:hAnsi="Times New Roman" w:cs="Times New Roman"/>
+                <w:sz w:val="28"/>
+                <w:szCs w:val="28"/>
+                <w:lang w:val="en-US"/>
+              </w:rPr>
+              <w:t>a</w:t>
+            </w:r>
+            <w:r>
+              <w:rPr>
+                <w:rFonts w:ascii="Times New Roman" w:hAnsi="Times New Roman" w:cs="Times New Roman"/>
+                <w:sz w:val="28"/>
+                <w:szCs w:val="28"/>
+                <w:lang w:val="en-US"/>
+              </w:rPr>
+              <w:t xml:space="preserve"> </w:t>
+            </w:r>
+            <w:r>
+              <w:rPr>
+                <w:rFonts w:ascii="Times New Roman" w:hAnsi="Times New Roman" w:cs="Times New Roman"/>
+                <w:sz w:val="28"/>
+                <w:szCs w:val="28"/>
+                <w:lang w:val="en-US"/>
+              </w:rPr>
+              <w:t>;</w:t>
+            </w:r>
+            <w:proofErr w:type="gramEnd"/>
+          </w:p>
+          <w:p>
+            <w:pPr>
+              <w:pStyle w:val="ListParagraph"/>
+              <w:tabs>
+                <w:tab w:val="left" w:pos="-1701"/>
+                <w:tab w:val="center" w:pos="0"/>
+              </w:tabs>
+              <w:spacing w:line="240" w:lineRule="auto"/>
+              <w:ind w:left="0"/>
+              <w:rPr>
+                <w:rFonts w:ascii="Times New Roman" w:hAnsi="Times New Roman" w:cs="Times New Roman"/>
+                <w:sz w:val="28"/>
+                <w:szCs w:val="28"/>
+                <w:lang w:val="en-US"/>
+              </w:rPr>
+            </w:pPr>
+            <w:r>
+              <w:rPr>
+                <w:rFonts w:ascii="Times New Roman" w:hAnsi="Times New Roman" w:cs="Times New Roman"/>
+                <w:sz w:val="28"/>
+                <w:szCs w:val="28"/>
+                <w:lang w:val="en-US"/>
+              </w:rPr>
+              <w:t>a</w:t>
+            </w:r>
+            <w:r>
+              <w:rPr>
+                <w:rFonts w:ascii="Times New Roman" w:hAnsi="Times New Roman" w:cs="Times New Roman"/>
+                <w:sz w:val="28"/>
+                <w:szCs w:val="28"/>
+                <w:lang w:val="en-US"/>
+              </w:rPr>
+              <w:t>= -</w:t>
+            </w:r>
+            <w:proofErr w:type="gramStart"/>
+            <w:r>
+              <w:rPr>
+                <w:rFonts w:ascii="Times New Roman" w:hAnsi="Times New Roman" w:cs="Times New Roman"/>
+                <w:sz w:val="28"/>
+                <w:szCs w:val="28"/>
+                <w:lang w:val="en-US"/>
+              </w:rPr>
+              <w:t>12fs</w:t>
+            </w:r>
+            <w:r>
+              <w:rPr>
+                <w:rFonts w:ascii="Times New Roman" w:hAnsi="Times New Roman" w:cs="Times New Roman"/>
+                <w:sz w:val="28"/>
+                <w:szCs w:val="28"/>
+                <w:lang w:val="en-US"/>
+              </w:rPr>
+              <w:t>;</w:t>
+            </w:r>
+            <w:proofErr w:type="gramEnd"/>
+          </w:p>
+          <w:p>
+            <w:pPr>
+              <w:pStyle w:val="ListParagraph"/>
+              <w:tabs>
+                <w:tab w:val="left" w:pos="-1701"/>
+                <w:tab w:val="center" w:pos="0"/>
+              </w:tabs>
+              <w:spacing w:line="240" w:lineRule="auto"/>
+              <w:ind w:left="0"/>
+              <w:rPr>
+                <w:rFonts w:ascii="Times New Roman" w:hAnsi="Times New Roman" w:cs="Times New Roman"/>
+                <w:sz w:val="28"/>
+                <w:szCs w:val="28"/>
+                <w:lang w:val="en-US"/>
+              </w:rPr>
+            </w:pPr>
+            <w:r>
+              <w:rPr>
+                <w:rFonts w:ascii="Times New Roman" w:hAnsi="Times New Roman" w:cs="Times New Roman"/>
+                <w:sz w:val="28"/>
+                <w:szCs w:val="28"/>
+                <w:lang w:val="en-US"/>
+              </w:rPr>
+              <w:t xml:space="preserve"> </w:t>
+            </w:r>
+            <w:r>
+              <w:rPr>
+                <w:rFonts w:ascii="Times New Roman" w:hAnsi="Times New Roman" w:cs="Times New Roman"/>
+                <w:sz w:val="28"/>
+                <w:szCs w:val="28"/>
+                <w:lang w:val="en-US"/>
+              </w:rPr>
+              <w:t>}</w:t>
+            </w:r>
+          </w:p>
+        </w:tc>
+        <w:tc>
+          <w:tcPr>
+            <w:tcW w:w="5126" w:type="dxa"/>
+            <w:tcBorders>
+              <w:top w:val="single" w:sz="4" w:space="0" w:color="auto"/>
+              <w:left w:val="single" w:sz="4" w:space="0" w:color="auto"/>
+              <w:bottom w:val="single" w:sz="4" w:space="0" w:color="auto"/>
+              <w:right w:val="single" w:sz="4" w:space="0" w:color="auto"/>
+            </w:tcBorders>
+            <w:hideMark/>
+          </w:tcPr>
+          <w:p>
+            <w:pPr>
+              <w:pStyle w:val="ListParagraph"/>
+              <w:tabs>
+                <w:tab w:val="left" w:pos="-1701"/>
+                <w:tab w:val="center" w:pos="0"/>
+              </w:tabs>
+              <w:spacing w:line="240" w:lineRule="auto"/>
+              <w:ind w:left="0"/>
+              <w:jc w:val="both"/>
+              <w:rPr>
+                <w:rFonts w:ascii="Times New Roman" w:hAnsi="Times New Roman" w:cs="Times New Roman"/>
+                <w:sz w:val="28"/>
+                <w:szCs w:val="28"/>
+              </w:rPr>
+            </w:pPr>
+            <w:r>
+              <w:rPr>
+                <w:rFonts w:ascii="Times New Roman" w:hAnsi="Times New Roman" w:cs="Times New Roman"/>
+                <w:sz w:val="28"/>
+                <w:szCs w:val="28"/>
+              </w:rPr>
+              <w:t>Ошибка 1</w:t>
+            </w:r>
+            <w:r>
+              <w:rPr>
+                <w:rFonts w:ascii="Times New Roman" w:hAnsi="Times New Roman" w:cs="Times New Roman"/>
+                <w:sz w:val="28"/>
+                <w:szCs w:val="28"/>
+              </w:rPr>
+              <w:t>13</w:t>
+            </w:r>
+            <w:r>
+              <w:rPr>
+                <w:rFonts w:ascii="Times New Roman" w:hAnsi="Times New Roman" w:cs="Times New Roman"/>
+                <w:sz w:val="28"/>
+                <w:szCs w:val="28"/>
+              </w:rPr>
+              <w:t xml:space="preserve">: </w:t>
+            </w:r>
+            <w:r>
+              <w:rPr>
+                <w:rFonts w:ascii="Times New Roman" w:hAnsi="Times New Roman" w:cs="Times New Roman"/>
+                <w:sz w:val="28"/>
+                <w:szCs w:val="28"/>
+              </w:rPr>
+              <w:t>LEXICAL: Неправильно объявление числового литерала</w:t>
+            </w:r>
+          </w:p>
+        </w:tc>
+      </w:tr>
+      <w:tr>
+        <w:tc>
+          <w:tcPr>
+            <w:tcW w:w="5125" w:type="dxa"/>
+            <w:tcBorders>
+              <w:top w:val="single" w:sz="4" w:space="0" w:color="auto"/>
+              <w:left w:val="single" w:sz="4" w:space="0" w:color="auto"/>
+              <w:bottom w:val="single" w:sz="4" w:space="0" w:color="auto"/>
+              <w:right w:val="single" w:sz="4" w:space="0" w:color="auto"/>
+            </w:tcBorders>
+            <w:hideMark/>
+          </w:tcPr>
+          <w:p>
+            <w:pPr>
+              <w:pStyle w:val="ListParagraph"/>
+              <w:tabs>
+                <w:tab w:val="left" w:pos="-1701"/>
+                <w:tab w:val="center" w:pos="0"/>
+              </w:tabs>
+              <w:spacing w:line="240" w:lineRule="auto"/>
+              <w:ind w:left="0"/>
+              <w:rPr>
+                <w:rFonts w:ascii="Times New Roman" w:hAnsi="Times New Roman" w:cs="Times New Roman"/>
+                <w:sz w:val="28"/>
+                <w:szCs w:val="28"/>
+                <w:lang w:val="en-US"/>
+              </w:rPr>
+            </w:pPr>
+            <w:r>
+              <w:rPr>
+                <w:rFonts w:ascii="Times New Roman" w:hAnsi="Times New Roman" w:cs="Times New Roman"/>
+                <w:sz w:val="28"/>
+                <w:szCs w:val="28"/>
+                <w:lang w:val="en-US"/>
+              </w:rPr>
+              <w:t>start</w:t>
+            </w:r>
+          </w:p>
+          <w:p>
+            <w:pPr>
+              <w:pStyle w:val="ListParagraph"/>
+              <w:tabs>
+                <w:tab w:val="left" w:pos="-1701"/>
+                <w:tab w:val="center" w:pos="0"/>
+              </w:tabs>
+              <w:spacing w:line="240" w:lineRule="auto"/>
+              <w:ind w:left="0"/>
+              <w:rPr>
+                <w:rFonts w:ascii="Times New Roman" w:hAnsi="Times New Roman" w:cs="Times New Roman"/>
+                <w:sz w:val="28"/>
+                <w:szCs w:val="28"/>
+              </w:rPr>
+            </w:pPr>
+            <w:r>
+              <w:rPr>
+                <w:rFonts w:ascii="Times New Roman" w:hAnsi="Times New Roman" w:cs="Times New Roman"/>
+                <w:sz w:val="28"/>
+                <w:szCs w:val="28"/>
+              </w:rPr>
+              <w:t>{</w:t>
+            </w:r>
+          </w:p>
+          <w:p>
+            <w:pPr>
+              <w:pStyle w:val="ListParagraph"/>
+              <w:tabs>
+                <w:tab w:val="left" w:pos="-1701"/>
+                <w:tab w:val="center" w:pos="0"/>
+              </w:tabs>
+              <w:spacing w:line="240" w:lineRule="auto"/>
+              <w:ind w:left="0"/>
+              <w:rPr>
+                <w:rFonts w:ascii="Times New Roman" w:hAnsi="Times New Roman" w:cs="Times New Roman"/>
+                <w:sz w:val="28"/>
+                <w:szCs w:val="28"/>
+              </w:rPr>
+            </w:pPr>
+            <w:r>
+              <w:rPr>
+                <w:rFonts w:ascii="Times New Roman" w:hAnsi="Times New Roman" w:cs="Times New Roman"/>
+                <w:sz w:val="28"/>
+                <w:szCs w:val="28"/>
+              </w:rPr>
+              <w:t>new</w:t>
+            </w:r>
+            <w:r>
+              <w:rPr>
+                <w:rFonts w:ascii="Times New Roman" w:hAnsi="Times New Roman" w:cs="Times New Roman"/>
+                <w:sz w:val="28"/>
+                <w:szCs w:val="28"/>
+              </w:rPr>
+              <w:t xml:space="preserve"> </w:t>
+            </w:r>
+            <w:r>
+              <w:rPr>
+                <w:rFonts w:ascii="Times New Roman" w:hAnsi="Times New Roman" w:cs="Times New Roman"/>
+                <w:sz w:val="28"/>
+                <w:szCs w:val="28"/>
+                <w:lang w:val="en-US"/>
+              </w:rPr>
+              <w:t>little</w:t>
+            </w:r>
+            <w:r>
+              <w:rPr>
+                <w:rFonts w:ascii="Times New Roman" w:hAnsi="Times New Roman" w:cs="Times New Roman"/>
+                <w:sz w:val="28"/>
+                <w:szCs w:val="28"/>
+                <w:lang w:val="en-US"/>
+              </w:rPr>
+              <w:t xml:space="preserve"> </w:t>
+            </w:r>
+            <w:r>
+              <w:rPr>
+                <w:rFonts w:ascii="Times New Roman" w:hAnsi="Times New Roman" w:cs="Times New Roman"/>
+                <w:sz w:val="28"/>
+                <w:szCs w:val="28"/>
+                <w:lang w:val="en-US"/>
+              </w:rPr>
+              <w:t>2</w:t>
+            </w:r>
+            <w:r>
+              <w:rPr>
+                <w:rFonts w:ascii="Times New Roman" w:hAnsi="Times New Roman" w:cs="Times New Roman"/>
+                <w:sz w:val="28"/>
+                <w:szCs w:val="28"/>
+                <w:lang w:val="en-US"/>
+              </w:rPr>
+              <w:t>a</w:t>
+            </w:r>
+            <w:r>
+              <w:rPr>
+                <w:rFonts w:ascii="Times New Roman" w:hAnsi="Times New Roman" w:cs="Times New Roman"/>
+                <w:sz w:val="28"/>
+                <w:szCs w:val="28"/>
+              </w:rPr>
+              <w:t>;</w:t>
+            </w:r>
+          </w:p>
+          <w:p>
+            <w:pPr>
+              <w:pStyle w:val="ListParagraph"/>
+              <w:tabs>
+                <w:tab w:val="left" w:pos="-1701"/>
+                <w:tab w:val="center" w:pos="0"/>
+              </w:tabs>
+              <w:spacing w:line="240" w:lineRule="auto"/>
+              <w:ind w:left="0"/>
+              <w:rPr>
+                <w:rFonts w:ascii="Times New Roman" w:hAnsi="Times New Roman" w:cs="Times New Roman"/>
+                <w:sz w:val="28"/>
+                <w:szCs w:val="28"/>
+              </w:rPr>
+            </w:pPr>
+            <w:r>
+              <w:rPr>
+                <w:rFonts w:ascii="Times New Roman" w:hAnsi="Times New Roman" w:cs="Times New Roman"/>
+                <w:sz w:val="28"/>
+                <w:szCs w:val="28"/>
+              </w:rPr>
+              <w:t>}</w:t>
+            </w:r>
+          </w:p>
+        </w:tc>
+        <w:tc>
+          <w:tcPr>
+            <w:tcW w:w="5126" w:type="dxa"/>
+            <w:tcBorders>
+              <w:top w:val="single" w:sz="4" w:space="0" w:color="auto"/>
+              <w:left w:val="single" w:sz="4" w:space="0" w:color="auto"/>
+              <w:bottom w:val="single" w:sz="4" w:space="0" w:color="auto"/>
+              <w:right w:val="single" w:sz="4" w:space="0" w:color="auto"/>
+            </w:tcBorders>
+            <w:hideMark/>
+          </w:tcPr>
+          <w:p>
+            <w:pPr>
+              <w:pStyle w:val="ListParagraph"/>
+              <w:tabs>
+                <w:tab w:val="left" w:pos="-1701"/>
+                <w:tab w:val="center" w:pos="0"/>
+              </w:tabs>
+              <w:spacing w:line="240" w:lineRule="auto"/>
+              <w:ind w:left="0"/>
+              <w:jc w:val="both"/>
+              <w:rPr>
+                <w:rFonts w:ascii="Times New Roman" w:hAnsi="Times New Roman" w:cs="Times New Roman"/>
+                <w:sz w:val="28"/>
+                <w:szCs w:val="28"/>
+              </w:rPr>
+            </w:pPr>
+            <w:r>
+              <w:rPr>
+                <w:rFonts w:ascii="Times New Roman" w:hAnsi="Times New Roman" w:cs="Times New Roman"/>
+                <w:sz w:val="28"/>
+                <w:szCs w:val="28"/>
+              </w:rPr>
+              <w:t>Ошибка 1</w:t>
+            </w:r>
+            <w:r>
+              <w:rPr>
+                <w:rFonts w:ascii="Times New Roman" w:hAnsi="Times New Roman" w:cs="Times New Roman"/>
+                <w:sz w:val="28"/>
+                <w:szCs w:val="28"/>
+              </w:rPr>
+              <w:t>17</w:t>
+            </w:r>
+            <w:r>
+              <w:rPr>
+                <w:rFonts w:ascii="Times New Roman" w:hAnsi="Times New Roman" w:cs="Times New Roman"/>
+                <w:sz w:val="28"/>
+                <w:szCs w:val="28"/>
+              </w:rPr>
+              <w:t>:</w:t>
+            </w:r>
+            <w:r>
+              <w:t xml:space="preserve"> </w:t>
+            </w:r>
+            <w:r>
+              <w:rPr>
+                <w:rFonts w:ascii="Times New Roman" w:hAnsi="Times New Roman" w:cs="Times New Roman"/>
+                <w:sz w:val="28"/>
+                <w:szCs w:val="28"/>
+              </w:rPr>
+              <w:t>LEXICAL: Имя идентификатора задано неверно</w:t>
+            </w:r>
+          </w:p>
+        </w:tc>
+      </w:tr>
+      <w:tr>
+        <w:tc>
+          <w:tcPr>
+            <w:tcW w:w="5125" w:type="dxa"/>
+            <w:tcBorders>
+              <w:top w:val="single" w:sz="4" w:space="0" w:color="auto"/>
+              <w:left w:val="single" w:sz="4" w:space="0" w:color="auto"/>
+              <w:bottom w:val="single" w:sz="4" w:space="0" w:color="auto"/>
+              <w:right w:val="single" w:sz="4" w:space="0" w:color="auto"/>
+            </w:tcBorders>
+            <w:hideMark/>
+          </w:tcPr>
+          <w:p>
+            <w:pPr>
+              <w:pStyle w:val="ListParagraph"/>
+              <w:tabs>
+                <w:tab w:val="left" w:pos="-1701"/>
+                <w:tab w:val="center" w:pos="0"/>
+              </w:tabs>
+              <w:spacing w:line="240" w:lineRule="auto"/>
+              <w:ind w:left="0"/>
+              <w:rPr>
+                <w:rFonts w:ascii="Times New Roman" w:hAnsi="Times New Roman" w:cs="Times New Roman"/>
+                <w:sz w:val="28"/>
+                <w:szCs w:val="28"/>
+                <w:lang w:val="en-US"/>
+              </w:rPr>
+            </w:pPr>
+            <w:r>
+              <w:rPr>
+                <w:rFonts w:ascii="Times New Roman" w:hAnsi="Times New Roman" w:cs="Times New Roman"/>
+                <w:sz w:val="28"/>
+                <w:szCs w:val="28"/>
+                <w:lang w:val="en-US"/>
+              </w:rPr>
+              <w:t>start</w:t>
+            </w:r>
+          </w:p>
+          <w:p>
+            <w:pPr>
+              <w:pStyle w:val="ListParagraph"/>
+              <w:tabs>
+                <w:tab w:val="left" w:pos="-1701"/>
+                <w:tab w:val="center" w:pos="0"/>
+              </w:tabs>
+              <w:spacing w:line="240" w:lineRule="auto"/>
+              <w:ind w:left="0"/>
+              <w:rPr>
+                <w:rFonts w:ascii="Times New Roman" w:hAnsi="Times New Roman" w:cs="Times New Roman"/>
+                <w:sz w:val="28"/>
+                <w:szCs w:val="28"/>
+                <w:lang w:val="en-US"/>
+              </w:rPr>
+            </w:pPr>
+            <w:r>
+              <w:rPr>
+                <w:rFonts w:ascii="Times New Roman" w:hAnsi="Times New Roman" w:cs="Times New Roman"/>
+                <w:sz w:val="28"/>
+                <w:szCs w:val="28"/>
+                <w:lang w:val="en-US"/>
+              </w:rPr>
+              <w:t>{</w:t>
+            </w:r>
+          </w:p>
+          <w:p>
+            <w:pPr>
+              <w:pStyle w:val="ListParagraph"/>
+              <w:tabs>
+                <w:tab w:val="left" w:pos="-1701"/>
+                <w:tab w:val="center" w:pos="0"/>
+              </w:tabs>
+              <w:spacing w:line="240" w:lineRule="auto"/>
+              <w:ind w:left="0"/>
+              <w:rPr>
+                <w:rFonts w:ascii="Times New Roman" w:hAnsi="Times New Roman" w:cs="Times New Roman"/>
+                <w:sz w:val="28"/>
+                <w:szCs w:val="28"/>
+                <w:lang w:val="en-US"/>
+              </w:rPr>
+            </w:pPr>
+            <w:r>
+              <w:rPr>
+                <w:rFonts w:ascii="Times New Roman" w:hAnsi="Times New Roman" w:cs="Times New Roman"/>
+                <w:sz w:val="28"/>
+                <w:szCs w:val="28"/>
+                <w:lang w:val="en-US"/>
+              </w:rPr>
+              <w:t>{{{{</w:t>
+            </w:r>
+          </w:p>
+          <w:p>
+            <w:pPr>
+              <w:pStyle w:val="ListParagraph"/>
+              <w:tabs>
+                <w:tab w:val="left" w:pos="-1701"/>
+                <w:tab w:val="center" w:pos="0"/>
+              </w:tabs>
+              <w:spacing w:line="240" w:lineRule="auto"/>
+              <w:ind w:left="0"/>
+              <w:rPr>
+                <w:rFonts w:ascii="Times New Roman" w:hAnsi="Times New Roman" w:cs="Times New Roman"/>
+                <w:sz w:val="28"/>
+                <w:szCs w:val="28"/>
+                <w:lang w:val="en-US"/>
+              </w:rPr>
+            </w:pPr>
+            <w:r>
+              <w:rPr>
+                <w:rFonts w:ascii="Times New Roman" w:hAnsi="Times New Roman" w:cs="Times New Roman"/>
+                <w:sz w:val="28"/>
+                <w:szCs w:val="28"/>
+                <w:lang w:val="en-US"/>
+              </w:rPr>
+              <w:t>new</w:t>
+            </w:r>
+            <w:r>
+              <w:rPr>
+                <w:rFonts w:ascii="Times New Roman" w:hAnsi="Times New Roman" w:cs="Times New Roman"/>
+                <w:sz w:val="28"/>
+                <w:szCs w:val="28"/>
+                <w:lang w:val="en-US"/>
+              </w:rPr>
+              <w:t xml:space="preserve"> </w:t>
+            </w:r>
+            <w:r>
+              <w:rPr>
+                <w:rFonts w:ascii="Times New Roman" w:hAnsi="Times New Roman" w:cs="Times New Roman"/>
+                <w:sz w:val="28"/>
+                <w:szCs w:val="28"/>
+                <w:lang w:val="en-US"/>
+              </w:rPr>
+              <w:t>little</w:t>
+            </w:r>
+            <w:r>
+              <w:rPr>
+                <w:rFonts w:ascii="Times New Roman" w:hAnsi="Times New Roman" w:cs="Times New Roman"/>
+                <w:sz w:val="28"/>
+                <w:szCs w:val="28"/>
+                <w:lang w:val="en-US"/>
+              </w:rPr>
+              <w:t xml:space="preserve"> </w:t>
+            </w:r>
+            <w:proofErr w:type="gramStart"/>
+            <w:r>
+              <w:rPr>
+                <w:rFonts w:ascii="Times New Roman" w:hAnsi="Times New Roman" w:cs="Times New Roman"/>
+                <w:sz w:val="28"/>
+                <w:szCs w:val="28"/>
+                <w:lang w:val="en-US"/>
+              </w:rPr>
+              <w:t>a</w:t>
+            </w:r>
+            <w:r>
+              <w:rPr>
+                <w:rFonts w:ascii="Times New Roman" w:hAnsi="Times New Roman" w:cs="Times New Roman"/>
+                <w:sz w:val="28"/>
+                <w:szCs w:val="28"/>
+                <w:lang w:val="en-US"/>
+              </w:rPr>
+              <w:t>;</w:t>
+            </w:r>
+            <w:proofErr w:type="gramEnd"/>
+          </w:p>
+          <w:p>
+            <w:pPr>
+              <w:pStyle w:val="ListParagraph"/>
+              <w:tabs>
+                <w:tab w:val="left" w:pos="-1701"/>
+                <w:tab w:val="center" w:pos="0"/>
+              </w:tabs>
+              <w:spacing w:line="240" w:lineRule="auto"/>
+              <w:ind w:left="0"/>
+              <w:rPr>
+                <w:rFonts w:ascii="Times New Roman" w:hAnsi="Times New Roman" w:cs="Times New Roman"/>
+                <w:sz w:val="28"/>
+                <w:szCs w:val="28"/>
+                <w:lang w:val="en-US"/>
+              </w:rPr>
+            </w:pPr>
+            <w:r>
+              <w:rPr>
+                <w:rFonts w:ascii="Times New Roman" w:hAnsi="Times New Roman" w:cs="Times New Roman"/>
+                <w:sz w:val="28"/>
+                <w:szCs w:val="28"/>
+                <w:lang w:val="en-US"/>
+              </w:rPr>
+              <w:t>a</w:t>
+            </w:r>
+            <w:r>
+              <w:rPr>
+                <w:rFonts w:ascii="Times New Roman" w:hAnsi="Times New Roman" w:cs="Times New Roman"/>
+                <w:sz w:val="28"/>
+                <w:szCs w:val="28"/>
+                <w:lang w:val="en-US"/>
+              </w:rPr>
+              <w:t xml:space="preserve"> </w:t>
+            </w:r>
+            <w:r>
+              <w:rPr>
+                <w:rFonts w:ascii="Times New Roman" w:hAnsi="Times New Roman" w:cs="Times New Roman"/>
+                <w:sz w:val="28"/>
+                <w:szCs w:val="28"/>
+                <w:lang w:val="en-US"/>
+              </w:rPr>
+              <w:t xml:space="preserve">= </w:t>
+            </w:r>
+            <w:proofErr w:type="gramStart"/>
+            <w:r>
+              <w:rPr>
+                <w:rFonts w:ascii="Times New Roman" w:hAnsi="Times New Roman" w:cs="Times New Roman"/>
+                <w:sz w:val="28"/>
+                <w:szCs w:val="28"/>
+                <w:lang w:val="en-US"/>
+              </w:rPr>
+              <w:t>2;</w:t>
+            </w:r>
+            <w:proofErr w:type="gramEnd"/>
+          </w:p>
+          <w:p>
+            <w:pPr>
+              <w:pStyle w:val="ListParagraph"/>
+              <w:tabs>
+                <w:tab w:val="left" w:pos="-1701"/>
+                <w:tab w:val="center" w:pos="0"/>
+              </w:tabs>
+              <w:spacing w:line="240" w:lineRule="auto"/>
+              <w:ind w:left="0"/>
+              <w:rPr>
+                <w:rFonts w:ascii="Times New Roman" w:hAnsi="Times New Roman" w:cs="Times New Roman"/>
+                <w:sz w:val="28"/>
+                <w:szCs w:val="28"/>
+                <w:lang w:val="en-US"/>
+              </w:rPr>
+            </w:pPr>
+            <w:r>
+              <w:rPr>
+                <w:rFonts w:ascii="Times New Roman" w:hAnsi="Times New Roman" w:cs="Times New Roman"/>
+                <w:sz w:val="28"/>
+                <w:szCs w:val="28"/>
+                <w:lang w:val="en-US"/>
+              </w:rPr>
+              <w:t>}}}}</w:t>
+            </w:r>
+          </w:p>
+          <w:p>
+            <w:pPr>
+              <w:pStyle w:val="ListParagraph"/>
+              <w:tabs>
+                <w:tab w:val="left" w:pos="-1701"/>
+                <w:tab w:val="center" w:pos="0"/>
+              </w:tabs>
+              <w:spacing w:line="240" w:lineRule="auto"/>
+              <w:ind w:left="0"/>
+              <w:rPr>
+                <w:rFonts w:ascii="Times New Roman" w:hAnsi="Times New Roman" w:cs="Times New Roman"/>
+                <w:sz w:val="28"/>
+                <w:szCs w:val="28"/>
+              </w:rPr>
+            </w:pPr>
+            <w:r>
+              <w:rPr>
+                <w:rFonts w:ascii="Times New Roman" w:hAnsi="Times New Roman" w:cs="Times New Roman"/>
+                <w:sz w:val="28"/>
+                <w:szCs w:val="28"/>
+              </w:rPr>
+              <w:t>}</w:t>
+            </w:r>
+          </w:p>
+        </w:tc>
+        <w:tc>
+          <w:tcPr>
+            <w:tcW w:w="5126" w:type="dxa"/>
+            <w:tcBorders>
+              <w:top w:val="single" w:sz="4" w:space="0" w:color="auto"/>
+              <w:left w:val="single" w:sz="4" w:space="0" w:color="auto"/>
+              <w:bottom w:val="single" w:sz="4" w:space="0" w:color="auto"/>
+              <w:right w:val="single" w:sz="4" w:space="0" w:color="auto"/>
+            </w:tcBorders>
+            <w:hideMark/>
+          </w:tcPr>
+          <w:p>
+            <w:pPr>
+              <w:pStyle w:val="ListParagraph"/>
+              <w:tabs>
+                <w:tab w:val="left" w:pos="-1701"/>
+                <w:tab w:val="center" w:pos="0"/>
+              </w:tabs>
+              <w:spacing w:line="240" w:lineRule="auto"/>
+              <w:ind w:left="0"/>
+              <w:jc w:val="both"/>
+              <w:rPr>
+                <w:rFonts w:ascii="Times New Roman" w:hAnsi="Times New Roman" w:cs="Times New Roman"/>
+                <w:sz w:val="28"/>
+                <w:szCs w:val="28"/>
+              </w:rPr>
+            </w:pPr>
+            <w:r>
+              <w:rPr>
+                <w:rFonts w:ascii="Times New Roman" w:hAnsi="Times New Roman" w:cs="Times New Roman"/>
+                <w:sz w:val="28"/>
+                <w:szCs w:val="28"/>
+              </w:rPr>
+              <w:t>Ошибка 1</w:t>
+            </w:r>
+            <w:r>
+              <w:rPr>
+                <w:rFonts w:ascii="Times New Roman" w:hAnsi="Times New Roman" w:cs="Times New Roman"/>
+                <w:sz w:val="28"/>
+                <w:szCs w:val="28"/>
+              </w:rPr>
+              <w:t>19</w:t>
+            </w:r>
+            <w:r>
+              <w:rPr>
+                <w:rFonts w:ascii="Times New Roman" w:hAnsi="Times New Roman" w:cs="Times New Roman"/>
+                <w:sz w:val="28"/>
+                <w:szCs w:val="28"/>
+              </w:rPr>
+              <w:t xml:space="preserve">: </w:t>
+            </w:r>
+            <w:r>
+              <w:rPr>
+                <w:rFonts w:ascii="Times New Roman" w:hAnsi="Times New Roman" w:cs="Times New Roman"/>
+                <w:sz w:val="28"/>
+                <w:szCs w:val="28"/>
+              </w:rPr>
+              <w:t>LEXICAL: Превышено максимальное количество вложенных блоков</w:t>
+            </w:r>
+          </w:p>
+        </w:tc>
+      </w:tr>
+    </w:tbl>
+    <w:p>
+      <w:pPr>
+        <w:spacing w:after="0"/>
+        <w:rPr>
+          <w:rFonts w:ascii="Times New Roman" w:hAnsi="Times New Roman" w:cs="Times New Roman"/>
+          <w:sz w:val="28"/>
+          <w:szCs w:val="28"/>
+        </w:rPr>
+      </w:pPr>
+    </w:p>
+    <w:p>
+      <w:pPr>
+        <w:spacing w:after="0"/>
+        <w:rPr>
+          <w:rFonts w:ascii="Times New Roman" w:hAnsi="Times New Roman" w:cs="Times New Roman"/>
+          <w:sz w:val="28"/>
+          <w:szCs w:val="28"/>
+        </w:rPr>
+      </w:pPr>
+    </w:p>
+    <w:p>
+      <w:pPr>
+        <w:spacing w:after="0"/>
+        <w:rPr>
+          <w:rFonts w:ascii="Times New Roman" w:hAnsi="Times New Roman" w:cs="Times New Roman"/>
+          <w:sz w:val="28"/>
+          <w:szCs w:val="28"/>
+        </w:rPr>
+      </w:pPr>
+    </w:p>
+    <w:p>
+      <w:pPr>
+        <w:spacing w:after="0"/>
+        <w:rPr>
+          <w:rFonts w:ascii="Times New Roman" w:hAnsi="Times New Roman" w:cs="Times New Roman"/>
+          <w:sz w:val="28"/>
+          <w:szCs w:val="28"/>
+        </w:rPr>
+      </w:pPr>
+    </w:p>
+    <w:p>
+      <w:pPr>
+        <w:spacing w:after="0"/>
+        <w:rPr>
+          <w:rFonts w:ascii="Times New Roman" w:hAnsi="Times New Roman" w:cs="Times New Roman"/>
+          <w:sz w:val="28"/>
+          <w:szCs w:val="28"/>
+        </w:rPr>
+      </w:pPr>
+    </w:p>
+    <w:p>
+      <w:pPr>
+        <w:spacing w:after="0"/>
+        <w:rPr>
+          <w:rFonts w:ascii="Times New Roman" w:hAnsi="Times New Roman" w:cs="Times New Roman"/>
+          <w:sz w:val="28"/>
+          <w:szCs w:val="28"/>
+        </w:rPr>
+      </w:pPr>
+    </w:p>
+    <w:p>
+      <w:pPr>
+        <w:spacing w:after="0"/>
+        <w:rPr>
+          <w:rFonts w:ascii="Times New Roman" w:hAnsi="Times New Roman" w:cs="Times New Roman"/>
+          <w:sz w:val="28"/>
+          <w:szCs w:val="28"/>
+        </w:rPr>
+      </w:pPr>
+      <w:r>
+        <w:rPr>
+          <w:rFonts w:ascii="Times New Roman" w:hAnsi="Times New Roman" w:cs="Times New Roman"/>
+          <w:sz w:val="28"/>
+          <w:szCs w:val="28"/>
+        </w:rPr>
+        <w:t>Продолжение Таблицы 8.1</w:t>
+      </w:r>
+      <w:r>
+        <w:rPr>
+          <w:rFonts w:ascii="Times New Roman" w:hAnsi="Times New Roman" w:cs="Times New Roman"/>
+          <w:sz w:val="28"/>
+          <w:szCs w:val="28"/>
+        </w:rPr>
+        <w:t xml:space="preserve"> (синтаксические ошибки)</w:t>
+      </w:r>
+    </w:p>
+    <w:tbl>
+      <w:tblPr>
+        <w:tblStyle w:val="TableGrid"/>
+        <w:tblW w:w="0" w:type="auto"/>
+        <w:tblInd w:w="0" w:type="dxa"/>
+        <w:tblLook w:val="04A0" w:firstRow="1" w:lastRow="0" w:firstColumn="1" w:lastColumn="0" w:noHBand="0" w:noVBand="1"/>
+      </w:tblPr>
+      <w:tblGrid>
+        <w:gridCol w:w="5125"/>
+        <w:gridCol w:w="5126"/>
+      </w:tblGrid>
+      <w:tr>
+        <w:tc>
+          <w:tcPr>
+            <w:tcW w:w="5125" w:type="dxa"/>
+            <w:tcBorders>
+              <w:top w:val="single" w:sz="4" w:space="0" w:color="auto"/>
+              <w:left w:val="single" w:sz="4" w:space="0" w:color="auto"/>
+              <w:bottom w:val="single" w:sz="4" w:space="0" w:color="auto"/>
+              <w:right w:val="single" w:sz="4" w:space="0" w:color="auto"/>
+            </w:tcBorders>
+            <w:hideMark/>
+          </w:tcPr>
+          <w:p>
+            <w:pPr>
+              <w:pStyle w:val="ListParagraph"/>
+              <w:tabs>
+                <w:tab w:val="left" w:pos="-1701"/>
+                <w:tab w:val="center" w:pos="0"/>
+              </w:tabs>
+              <w:spacing w:line="240" w:lineRule="auto"/>
+              <w:ind w:left="0"/>
+              <w:jc w:val="both"/>
+              <w:rPr>
+                <w:rFonts w:ascii="Times New Roman" w:hAnsi="Times New Roman" w:cs="Times New Roman"/>
+                <w:sz w:val="24"/>
+                <w:szCs w:val="24"/>
+                <w:lang w:val="en-US"/>
+              </w:rPr>
+            </w:pPr>
+            <w:r>
+              <w:rPr>
+                <w:rFonts w:ascii="Times New Roman" w:hAnsi="Times New Roman" w:cs="Times New Roman"/>
+                <w:sz w:val="28"/>
+                <w:szCs w:val="28"/>
+              </w:rPr>
+              <w:t>Исходный код</w:t>
+            </w:r>
+          </w:p>
+        </w:tc>
+        <w:tc>
+          <w:tcPr>
+            <w:tcW w:w="5126" w:type="dxa"/>
+            <w:tcBorders>
+              <w:top w:val="single" w:sz="4" w:space="0" w:color="auto"/>
+              <w:left w:val="single" w:sz="4" w:space="0" w:color="auto"/>
+              <w:bottom w:val="single" w:sz="4" w:space="0" w:color="auto"/>
+              <w:right w:val="single" w:sz="4" w:space="0" w:color="auto"/>
+            </w:tcBorders>
+            <w:hideMark/>
+          </w:tcPr>
+          <w:p>
+            <w:pPr>
+              <w:pStyle w:val="ListParagraph"/>
+              <w:tabs>
+                <w:tab w:val="left" w:pos="-1701"/>
+                <w:tab w:val="center" w:pos="0"/>
+              </w:tabs>
+              <w:spacing w:line="240" w:lineRule="auto"/>
+              <w:ind w:left="0"/>
+              <w:jc w:val="both"/>
+              <w:rPr>
+                <w:rFonts w:ascii="Times New Roman" w:hAnsi="Times New Roman" w:cs="Times New Roman"/>
+                <w:sz w:val="24"/>
+                <w:szCs w:val="24"/>
+                <w:lang w:val="en-US"/>
+              </w:rPr>
+            </w:pPr>
+            <w:r>
+              <w:rPr>
+                <w:rFonts w:ascii="Times New Roman" w:hAnsi="Times New Roman" w:cs="Times New Roman"/>
+                <w:sz w:val="28"/>
+                <w:szCs w:val="28"/>
+              </w:rPr>
+              <w:t>Генерируемая ошибка</w:t>
+            </w:r>
+          </w:p>
+        </w:tc>
+      </w:tr>
+      <w:tr>
+        <w:tc>
+          <w:tcPr>
+            <w:tcW w:w="5125" w:type="dxa"/>
+            <w:tcBorders>
+              <w:top w:val="single" w:sz="4" w:space="0" w:color="auto"/>
+              <w:left w:val="single" w:sz="4" w:space="0" w:color="auto"/>
+              <w:bottom w:val="single" w:sz="4" w:space="0" w:color="auto"/>
+              <w:right w:val="single" w:sz="4" w:space="0" w:color="auto"/>
+            </w:tcBorders>
+            <w:hideMark/>
+          </w:tcPr>
+          <w:p>
+            <w:pPr>
+              <w:pStyle w:val="ListParagraph"/>
+              <w:tabs>
+                <w:tab w:val="left" w:pos="-1701"/>
+                <w:tab w:val="center" w:pos="0"/>
+              </w:tabs>
+              <w:spacing w:line="240" w:lineRule="auto"/>
+              <w:ind w:left="0"/>
+              <w:rPr>
+                <w:rFonts w:ascii="Times New Roman" w:hAnsi="Times New Roman" w:cs="Times New Roman"/>
+                <w:sz w:val="28"/>
+                <w:szCs w:val="28"/>
+                <w:lang w:val="en-US"/>
+              </w:rPr>
+            </w:pPr>
+            <w:r>
+              <w:rPr>
+                <w:rFonts w:ascii="Times New Roman" w:hAnsi="Times New Roman" w:cs="Times New Roman"/>
+                <w:sz w:val="28"/>
+                <w:szCs w:val="28"/>
+                <w:lang w:val="en-US"/>
+              </w:rPr>
+              <w:t>start</w:t>
+            </w:r>
+          </w:p>
+          <w:p>
+            <w:pPr>
+              <w:pStyle w:val="ListParagraph"/>
+              <w:tabs>
+                <w:tab w:val="left" w:pos="-1701"/>
+                <w:tab w:val="center" w:pos="0"/>
+              </w:tabs>
+              <w:spacing w:line="240" w:lineRule="auto"/>
+              <w:ind w:left="0"/>
+              <w:rPr>
+                <w:rFonts w:ascii="Times New Roman" w:hAnsi="Times New Roman" w:cs="Times New Roman"/>
+                <w:sz w:val="28"/>
+                <w:szCs w:val="28"/>
+              </w:rPr>
+            </w:pPr>
+            <w:r>
+              <w:rPr>
+                <w:rFonts w:ascii="Times New Roman" w:hAnsi="Times New Roman" w:cs="Times New Roman"/>
+                <w:sz w:val="28"/>
+                <w:szCs w:val="28"/>
+              </w:rPr>
+              <w:t>{</w:t>
+            </w:r>
+          </w:p>
+          <w:p>
+            <w:pPr>
+              <w:pStyle w:val="ListParagraph"/>
+              <w:tabs>
+                <w:tab w:val="left" w:pos="-1701"/>
+                <w:tab w:val="center" w:pos="0"/>
+              </w:tabs>
+              <w:spacing w:line="240" w:lineRule="auto"/>
+              <w:ind w:left="0"/>
+              <w:rPr>
+                <w:rFonts w:ascii="Times New Roman" w:hAnsi="Times New Roman" w:cs="Times New Roman"/>
+                <w:sz w:val="28"/>
+                <w:szCs w:val="28"/>
+                <w:lang w:val="en-US"/>
+              </w:rPr>
+            </w:pPr>
+            <w:r>
+              <w:rPr>
+                <w:rFonts w:ascii="Times New Roman" w:hAnsi="Times New Roman" w:cs="Times New Roman"/>
+                <w:sz w:val="28"/>
+                <w:szCs w:val="28"/>
+                <w:lang w:val="en-US"/>
+              </w:rPr>
+              <w:t>…</w:t>
+            </w:r>
+            <w:r>
+              <w:rPr>
+                <w:rFonts w:ascii="Times New Roman" w:hAnsi="Times New Roman" w:cs="Times New Roman"/>
+                <w:sz w:val="28"/>
+                <w:szCs w:val="28"/>
+                <w:lang w:val="en-US"/>
+              </w:rPr>
+              <w:t>=</w:t>
+            </w:r>
+            <w:r>
+              <w:rPr>
+                <w:rFonts w:ascii="Times New Roman" w:hAnsi="Times New Roman" w:cs="Times New Roman"/>
+                <w:sz w:val="28"/>
+                <w:szCs w:val="28"/>
+              </w:rPr>
+              <w:t>2;</w:t>
+            </w:r>
+          </w:p>
+        </w:tc>
+        <w:tc>
+          <w:tcPr>
+            <w:tcW w:w="5126" w:type="dxa"/>
+            <w:tcBorders>
+              <w:top w:val="single" w:sz="4" w:space="0" w:color="auto"/>
+              <w:left w:val="single" w:sz="4" w:space="0" w:color="auto"/>
+              <w:bottom w:val="single" w:sz="4" w:space="0" w:color="auto"/>
+              <w:right w:val="single" w:sz="4" w:space="0" w:color="auto"/>
+            </w:tcBorders>
+            <w:hideMark/>
+          </w:tcPr>
+          <w:p>
+            <w:pPr>
+              <w:pStyle w:val="ListParagraph"/>
+              <w:tabs>
+                <w:tab w:val="left" w:pos="-1701"/>
+                <w:tab w:val="center" w:pos="0"/>
+              </w:tabs>
+              <w:spacing w:line="240" w:lineRule="auto"/>
+              <w:ind w:left="0"/>
+              <w:jc w:val="both"/>
+              <w:rPr>
+                <w:rFonts w:ascii="Times New Roman" w:hAnsi="Times New Roman" w:cs="Times New Roman"/>
+                <w:sz w:val="28"/>
+                <w:szCs w:val="28"/>
+              </w:rPr>
+            </w:pPr>
+            <w:r>
+              <w:rPr>
+                <w:rFonts w:ascii="Times New Roman" w:hAnsi="Times New Roman" w:cs="Times New Roman"/>
+                <w:sz w:val="28"/>
+                <w:szCs w:val="28"/>
+              </w:rPr>
+              <w:t xml:space="preserve">Ошибка </w:t>
+            </w:r>
+            <w:r>
+              <w:rPr>
+                <w:rFonts w:ascii="Times New Roman" w:hAnsi="Times New Roman" w:cs="Times New Roman"/>
+                <w:sz w:val="28"/>
+                <w:szCs w:val="28"/>
+              </w:rPr>
+              <w:t>130</w:t>
+            </w:r>
+            <w:r>
+              <w:rPr>
+                <w:rFonts w:ascii="Times New Roman" w:hAnsi="Times New Roman" w:cs="Times New Roman"/>
+                <w:sz w:val="28"/>
+                <w:szCs w:val="28"/>
+              </w:rPr>
+              <w:t xml:space="preserve">: </w:t>
+            </w:r>
+            <w:r>
+              <w:rPr>
+                <w:rFonts w:ascii="Times New Roman" w:hAnsi="Times New Roman" w:cs="Times New Roman"/>
+                <w:sz w:val="28"/>
+                <w:szCs w:val="28"/>
+              </w:rPr>
+              <w:t>SYNTAX: Неверная структура программы</w:t>
+            </w:r>
+          </w:p>
+        </w:tc>
+      </w:tr>
+      <w:tr>
+        <w:tc>
+          <w:tcPr>
+            <w:tcW w:w="5125" w:type="dxa"/>
+            <w:tcBorders>
+              <w:top w:val="single" w:sz="4" w:space="0" w:color="auto"/>
+              <w:left w:val="single" w:sz="4" w:space="0" w:color="auto"/>
+              <w:bottom w:val="single" w:sz="4" w:space="0" w:color="auto"/>
+              <w:right w:val="single" w:sz="4" w:space="0" w:color="auto"/>
+            </w:tcBorders>
+            <w:hideMark/>
+          </w:tcPr>
+          <w:p>
+            <w:pPr>
+              <w:pStyle w:val="ListParagraph"/>
+              <w:tabs>
+                <w:tab w:val="left" w:pos="-1701"/>
+                <w:tab w:val="center" w:pos="0"/>
+              </w:tabs>
+              <w:spacing w:line="240" w:lineRule="auto"/>
+              <w:ind w:left="0"/>
+              <w:rPr>
+                <w:rFonts w:ascii="Times New Roman" w:hAnsi="Times New Roman" w:cs="Times New Roman"/>
+                <w:sz w:val="28"/>
+                <w:szCs w:val="28"/>
+                <w:lang w:val="en-US"/>
+              </w:rPr>
+            </w:pPr>
+            <w:r>
+              <w:rPr>
+                <w:rFonts w:ascii="Times New Roman" w:hAnsi="Times New Roman" w:cs="Times New Roman"/>
+                <w:sz w:val="28"/>
+                <w:szCs w:val="28"/>
+                <w:lang w:val="en-US"/>
+              </w:rPr>
+              <w:t>start</w:t>
+            </w:r>
+          </w:p>
+          <w:p>
+            <w:pPr>
+              <w:pStyle w:val="ListParagraph"/>
+              <w:tabs>
+                <w:tab w:val="left" w:pos="-1701"/>
+                <w:tab w:val="center" w:pos="0"/>
+              </w:tabs>
+              <w:spacing w:line="240" w:lineRule="auto"/>
+              <w:ind w:left="0"/>
+              <w:rPr>
+                <w:rFonts w:ascii="Times New Roman" w:hAnsi="Times New Roman" w:cs="Times New Roman"/>
+                <w:sz w:val="28"/>
+                <w:szCs w:val="28"/>
+              </w:rPr>
+            </w:pPr>
+            <w:r>
+              <w:rPr>
+                <w:rFonts w:ascii="Times New Roman" w:hAnsi="Times New Roman" w:cs="Times New Roman"/>
+                <w:sz w:val="28"/>
+                <w:szCs w:val="28"/>
+              </w:rPr>
+              <w:t>{</w:t>
+            </w:r>
+          </w:p>
+          <w:p>
+            <w:pPr>
+              <w:pStyle w:val="ListParagraph"/>
+              <w:tabs>
+                <w:tab w:val="left" w:pos="-1701"/>
+                <w:tab w:val="center" w:pos="0"/>
+              </w:tabs>
+              <w:spacing w:line="240" w:lineRule="auto"/>
+              <w:ind w:left="0"/>
+              <w:rPr>
+                <w:rFonts w:ascii="Times New Roman" w:hAnsi="Times New Roman" w:cs="Times New Roman"/>
+                <w:sz w:val="28"/>
+                <w:szCs w:val="28"/>
+                <w:lang w:val="en-US"/>
+              </w:rPr>
+            </w:pPr>
+            <w:r>
+              <w:rPr>
+                <w:rFonts w:ascii="Times New Roman" w:hAnsi="Times New Roman" w:cs="Times New Roman"/>
+                <w:sz w:val="28"/>
+                <w:szCs w:val="28"/>
+              </w:rPr>
+              <w:t>…</w:t>
+            </w:r>
+            <w:r>
+              <w:rPr>
+                <w:rFonts w:ascii="Times New Roman" w:hAnsi="Times New Roman" w:cs="Times New Roman"/>
+                <w:sz w:val="28"/>
+                <w:szCs w:val="28"/>
+                <w:lang w:val="en-US"/>
+              </w:rPr>
+              <w:t>=</w:t>
+            </w:r>
+            <w:r>
+              <w:rPr>
+                <w:rFonts w:ascii="Times New Roman" w:hAnsi="Times New Roman" w:cs="Times New Roman"/>
+                <w:sz w:val="28"/>
+                <w:szCs w:val="28"/>
+              </w:rPr>
+              <w:t>2;</w:t>
+            </w:r>
+            <w:r>
+              <w:rPr>
+                <w:rFonts w:ascii="Times New Roman" w:hAnsi="Times New Roman" w:cs="Times New Roman"/>
+                <w:sz w:val="28"/>
+                <w:szCs w:val="28"/>
+                <w:lang w:val="en-US"/>
+              </w:rPr>
+              <w:t>;</w:t>
+            </w:r>
+          </w:p>
+          <w:p>
+            <w:pPr>
+              <w:pStyle w:val="ListParagraph"/>
+              <w:tabs>
+                <w:tab w:val="left" w:pos="-1701"/>
+                <w:tab w:val="center" w:pos="0"/>
+              </w:tabs>
+              <w:spacing w:line="240" w:lineRule="auto"/>
+              <w:ind w:left="0"/>
+              <w:rPr>
+                <w:rFonts w:ascii="Times New Roman" w:hAnsi="Times New Roman" w:cs="Times New Roman"/>
+                <w:sz w:val="28"/>
+                <w:szCs w:val="28"/>
+                <w:lang w:val="en-US"/>
+              </w:rPr>
+            </w:pPr>
+            <w:r>
+              <w:rPr>
+                <w:rFonts w:ascii="Times New Roman" w:hAnsi="Times New Roman" w:cs="Times New Roman"/>
+                <w:sz w:val="28"/>
+                <w:szCs w:val="28"/>
+                <w:lang w:val="en-US"/>
+              </w:rPr>
+              <w:t>}</w:t>
+            </w:r>
+          </w:p>
+        </w:tc>
+        <w:tc>
+          <w:tcPr>
+            <w:tcW w:w="5126" w:type="dxa"/>
+            <w:tcBorders>
+              <w:top w:val="single" w:sz="4" w:space="0" w:color="auto"/>
+              <w:left w:val="single" w:sz="4" w:space="0" w:color="auto"/>
+              <w:bottom w:val="single" w:sz="4" w:space="0" w:color="auto"/>
+              <w:right w:val="single" w:sz="4" w:space="0" w:color="auto"/>
+            </w:tcBorders>
+            <w:hideMark/>
+          </w:tcPr>
+          <w:p>
+            <w:pPr>
+              <w:pStyle w:val="ListParagraph"/>
+              <w:tabs>
+                <w:tab w:val="left" w:pos="-1701"/>
+                <w:tab w:val="center" w:pos="0"/>
+              </w:tabs>
+              <w:spacing w:line="240" w:lineRule="auto"/>
+              <w:ind w:left="0"/>
+              <w:jc w:val="both"/>
+              <w:rPr>
+                <w:rFonts w:ascii="Times New Roman" w:hAnsi="Times New Roman" w:cs="Times New Roman"/>
+                <w:sz w:val="28"/>
+                <w:szCs w:val="28"/>
+              </w:rPr>
+            </w:pPr>
+            <w:r>
+              <w:rPr>
+                <w:rFonts w:ascii="Times New Roman" w:hAnsi="Times New Roman" w:cs="Times New Roman"/>
+                <w:sz w:val="28"/>
+                <w:szCs w:val="28"/>
+              </w:rPr>
+              <w:t xml:space="preserve">Ошибка </w:t>
+            </w:r>
+            <w:r>
+              <w:rPr>
+                <w:rFonts w:ascii="Times New Roman" w:hAnsi="Times New Roman" w:cs="Times New Roman"/>
+                <w:sz w:val="28"/>
+                <w:szCs w:val="28"/>
+                <w:lang w:val="en-US"/>
+              </w:rPr>
+              <w:t>131</w:t>
+            </w:r>
+            <w:r>
+              <w:rPr>
+                <w:rFonts w:ascii="Times New Roman" w:hAnsi="Times New Roman" w:cs="Times New Roman"/>
+                <w:sz w:val="28"/>
+                <w:szCs w:val="28"/>
+              </w:rPr>
+              <w:t xml:space="preserve">: </w:t>
+            </w:r>
+            <w:r>
+              <w:rPr>
+                <w:rFonts w:ascii="Times New Roman" w:hAnsi="Times New Roman" w:cs="Times New Roman"/>
+                <w:sz w:val="28"/>
+                <w:szCs w:val="28"/>
+                <w:lang w:val="en-US"/>
+              </w:rPr>
+              <w:t>SYNTAX:</w:t>
+            </w:r>
+            <w:r>
+              <w:rPr>
+                <w:rFonts w:ascii="Times New Roman" w:hAnsi="Times New Roman" w:cs="Times New Roman"/>
+                <w:sz w:val="28"/>
+                <w:szCs w:val="28"/>
+              </w:rPr>
+              <w:t>Ошибочный оператор</w:t>
+            </w:r>
+          </w:p>
+        </w:tc>
+      </w:tr>
+      <w:tr>
+        <w:tc>
+          <w:tcPr>
+            <w:tcW w:w="5125" w:type="dxa"/>
+            <w:tcBorders>
+              <w:top w:val="single" w:sz="4" w:space="0" w:color="auto"/>
+              <w:left w:val="single" w:sz="4" w:space="0" w:color="auto"/>
+              <w:bottom w:val="single" w:sz="4" w:space="0" w:color="auto"/>
+              <w:right w:val="single" w:sz="4" w:space="0" w:color="auto"/>
+            </w:tcBorders>
+            <w:hideMark/>
+          </w:tcPr>
+          <w:p>
+            <w:pPr>
+              <w:pStyle w:val="ListParagraph"/>
+              <w:tabs>
+                <w:tab w:val="left" w:pos="-1701"/>
+                <w:tab w:val="center" w:pos="0"/>
+              </w:tabs>
+              <w:spacing w:line="240" w:lineRule="auto"/>
+              <w:ind w:left="0"/>
+              <w:rPr>
+                <w:rFonts w:ascii="Times New Roman" w:hAnsi="Times New Roman" w:cs="Times New Roman"/>
+                <w:sz w:val="28"/>
+                <w:szCs w:val="28"/>
+                <w:lang w:val="en-US"/>
+              </w:rPr>
+            </w:pPr>
+            <w:r>
+              <w:rPr>
+                <w:rFonts w:ascii="Times New Roman" w:hAnsi="Times New Roman" w:cs="Times New Roman"/>
+                <w:sz w:val="28"/>
+                <w:szCs w:val="28"/>
+                <w:lang w:val="en-US"/>
+              </w:rPr>
+              <w:lastRenderedPageBreak/>
+              <w:t>start</w:t>
+            </w:r>
+          </w:p>
+          <w:p>
+            <w:pPr>
+              <w:pStyle w:val="ListParagraph"/>
+              <w:tabs>
+                <w:tab w:val="left" w:pos="-1701"/>
+                <w:tab w:val="center" w:pos="0"/>
+              </w:tabs>
+              <w:spacing w:line="240" w:lineRule="auto"/>
+              <w:ind w:left="0"/>
+              <w:rPr>
+                <w:rFonts w:ascii="Times New Roman" w:hAnsi="Times New Roman" w:cs="Times New Roman"/>
+                <w:sz w:val="28"/>
+                <w:szCs w:val="28"/>
+              </w:rPr>
+            </w:pPr>
+            <w:r>
+              <w:rPr>
+                <w:rFonts w:ascii="Times New Roman" w:hAnsi="Times New Roman" w:cs="Times New Roman"/>
+                <w:sz w:val="28"/>
+                <w:szCs w:val="28"/>
+              </w:rPr>
+              <w:t>{</w:t>
+            </w:r>
+          </w:p>
+          <w:p>
+            <w:pPr>
+              <w:pStyle w:val="ListParagraph"/>
+              <w:tabs>
+                <w:tab w:val="left" w:pos="-1701"/>
+                <w:tab w:val="center" w:pos="0"/>
+              </w:tabs>
+              <w:spacing w:line="240" w:lineRule="auto"/>
+              <w:ind w:left="0"/>
+              <w:rPr>
+                <w:rFonts w:ascii="Times New Roman" w:hAnsi="Times New Roman" w:cs="Times New Roman"/>
+                <w:sz w:val="28"/>
+                <w:szCs w:val="28"/>
+              </w:rPr>
+            </w:pPr>
+            <w:r>
+              <w:rPr>
+                <w:rFonts w:ascii="Times New Roman" w:hAnsi="Times New Roman" w:cs="Times New Roman"/>
+                <w:sz w:val="28"/>
+                <w:szCs w:val="28"/>
+              </w:rPr>
+              <w:t>…</w:t>
+            </w:r>
+            <w:r>
+              <w:rPr>
+                <w:rFonts w:ascii="Times New Roman" w:hAnsi="Times New Roman" w:cs="Times New Roman"/>
+                <w:sz w:val="28"/>
+                <w:szCs w:val="28"/>
+                <w:lang w:val="en-US"/>
+              </w:rPr>
+              <w:t>=</w:t>
+            </w:r>
+            <w:r>
+              <w:rPr>
+                <w:rFonts w:ascii="Times New Roman" w:hAnsi="Times New Roman" w:cs="Times New Roman"/>
+                <w:sz w:val="28"/>
+                <w:szCs w:val="28"/>
+                <w:lang w:val="en-US"/>
+              </w:rPr>
+              <w:t>++</w:t>
+            </w:r>
+            <w:r>
+              <w:rPr>
+                <w:rFonts w:ascii="Times New Roman" w:hAnsi="Times New Roman" w:cs="Times New Roman"/>
+                <w:sz w:val="28"/>
+                <w:szCs w:val="28"/>
+              </w:rPr>
+              <w:t>2</w:t>
+            </w:r>
+            <w:r>
+              <w:rPr>
+                <w:rFonts w:ascii="Times New Roman" w:hAnsi="Times New Roman" w:cs="Times New Roman"/>
+                <w:sz w:val="28"/>
+                <w:szCs w:val="28"/>
+              </w:rPr>
+              <w:t>;</w:t>
+            </w:r>
+          </w:p>
+          <w:p>
+            <w:pPr>
+              <w:pStyle w:val="ListParagraph"/>
+              <w:tabs>
+                <w:tab w:val="left" w:pos="-1701"/>
+                <w:tab w:val="center" w:pos="0"/>
+              </w:tabs>
+              <w:spacing w:line="240" w:lineRule="auto"/>
+              <w:ind w:left="0"/>
+              <w:rPr>
+                <w:rFonts w:ascii="Times New Roman" w:hAnsi="Times New Roman" w:cs="Times New Roman"/>
+                <w:sz w:val="28"/>
+                <w:szCs w:val="28"/>
+              </w:rPr>
+            </w:pPr>
+            <w:r>
+              <w:rPr>
+                <w:rFonts w:ascii="Times New Roman" w:hAnsi="Times New Roman" w:cs="Times New Roman"/>
+                <w:sz w:val="28"/>
+                <w:szCs w:val="28"/>
+              </w:rPr>
+              <w:t>}</w:t>
+            </w:r>
+          </w:p>
+        </w:tc>
+        <w:tc>
+          <w:tcPr>
+            <w:tcW w:w="5126" w:type="dxa"/>
+            <w:tcBorders>
+              <w:top w:val="single" w:sz="4" w:space="0" w:color="auto"/>
+              <w:left w:val="single" w:sz="4" w:space="0" w:color="auto"/>
+              <w:bottom w:val="single" w:sz="4" w:space="0" w:color="auto"/>
+              <w:right w:val="single" w:sz="4" w:space="0" w:color="auto"/>
+            </w:tcBorders>
+            <w:hideMark/>
+          </w:tcPr>
+          <w:p>
+            <w:pPr>
+              <w:pStyle w:val="ListParagraph"/>
+              <w:tabs>
+                <w:tab w:val="left" w:pos="-1701"/>
+                <w:tab w:val="center" w:pos="0"/>
+              </w:tabs>
+              <w:spacing w:line="240" w:lineRule="auto"/>
+              <w:ind w:left="0"/>
+              <w:jc w:val="both"/>
+              <w:rPr>
+                <w:rFonts w:ascii="Times New Roman" w:hAnsi="Times New Roman" w:cs="Times New Roman"/>
+                <w:sz w:val="28"/>
+                <w:szCs w:val="28"/>
+              </w:rPr>
+            </w:pPr>
+            <w:r>
+              <w:rPr>
+                <w:rFonts w:ascii="Times New Roman" w:hAnsi="Times New Roman" w:cs="Times New Roman"/>
+                <w:sz w:val="28"/>
+                <w:szCs w:val="28"/>
+              </w:rPr>
+              <w:t>Ошибка</w:t>
+            </w:r>
+            <w:r>
+              <w:rPr>
+                <w:rFonts w:ascii="Times New Roman" w:hAnsi="Times New Roman" w:cs="Times New Roman"/>
+                <w:sz w:val="28"/>
+                <w:szCs w:val="28"/>
+              </w:rPr>
+              <w:t xml:space="preserve"> 13</w:t>
+            </w:r>
+            <w:r>
+              <w:rPr>
+                <w:rFonts w:ascii="Times New Roman" w:hAnsi="Times New Roman" w:cs="Times New Roman"/>
+                <w:sz w:val="28"/>
+                <w:szCs w:val="28"/>
+              </w:rPr>
+              <w:t xml:space="preserve">2: </w:t>
+            </w:r>
+            <w:r>
+              <w:rPr>
+                <w:rFonts w:ascii="Times New Roman" w:hAnsi="Times New Roman" w:cs="Times New Roman"/>
+                <w:sz w:val="28"/>
+                <w:szCs w:val="28"/>
+                <w:lang w:val="en-US"/>
+              </w:rPr>
+              <w:t>SYNTAX</w:t>
+            </w:r>
+            <w:r>
+              <w:rPr>
+                <w:rFonts w:ascii="Times New Roman" w:hAnsi="Times New Roman" w:cs="Times New Roman"/>
+                <w:sz w:val="28"/>
+                <w:szCs w:val="28"/>
+              </w:rPr>
+              <w:t>:</w:t>
+            </w:r>
+            <w:r>
+              <w:rPr>
+                <w:rFonts w:ascii="Times New Roman" w:hAnsi="Times New Roman" w:cs="Times New Roman"/>
+                <w:sz w:val="28"/>
+                <w:szCs w:val="28"/>
+              </w:rPr>
+              <w:t>Ошибка в выражении</w:t>
+            </w:r>
+          </w:p>
+        </w:tc>
+      </w:tr>
+      <w:tr>
+        <w:tc>
+          <w:tcPr>
+            <w:tcW w:w="5125" w:type="dxa"/>
+            <w:tcBorders>
+              <w:top w:val="single" w:sz="4" w:space="0" w:color="auto"/>
+              <w:left w:val="single" w:sz="4" w:space="0" w:color="auto"/>
+              <w:bottom w:val="single" w:sz="4" w:space="0" w:color="auto"/>
+              <w:right w:val="single" w:sz="4" w:space="0" w:color="auto"/>
+            </w:tcBorders>
+            <w:hideMark/>
+          </w:tcPr>
+          <w:p>
+            <w:pPr>
+              <w:pStyle w:val="ListParagraph"/>
+              <w:tabs>
+                <w:tab w:val="left" w:pos="-1701"/>
+                <w:tab w:val="center" w:pos="0"/>
+              </w:tabs>
+              <w:spacing w:line="240" w:lineRule="auto"/>
+              <w:ind w:hanging="720"/>
+              <w:rPr>
+                <w:rFonts w:ascii="Times New Roman" w:hAnsi="Times New Roman" w:cs="Times New Roman"/>
+                <w:sz w:val="28"/>
+                <w:szCs w:val="28"/>
+                <w:lang w:val="en-US"/>
+              </w:rPr>
+            </w:pPr>
+            <w:r>
+              <w:rPr>
+                <w:rFonts w:ascii="Times New Roman" w:hAnsi="Times New Roman" w:cs="Times New Roman"/>
+                <w:sz w:val="28"/>
+                <w:szCs w:val="28"/>
+                <w:lang w:val="en-US"/>
+              </w:rPr>
+              <w:t>little</w:t>
+            </w:r>
+            <w:r>
+              <w:rPr>
+                <w:rFonts w:ascii="Times New Roman" w:hAnsi="Times New Roman" w:cs="Times New Roman"/>
+                <w:sz w:val="28"/>
+                <w:szCs w:val="28"/>
+                <w:lang w:val="en-US"/>
+              </w:rPr>
+              <w:t xml:space="preserve"> function </w:t>
+            </w:r>
+            <w:proofErr w:type="gramStart"/>
+            <w:r>
+              <w:rPr>
+                <w:rFonts w:ascii="Times New Roman" w:hAnsi="Times New Roman" w:cs="Times New Roman"/>
+                <w:sz w:val="28"/>
+                <w:szCs w:val="28"/>
+                <w:lang w:val="en-US"/>
+              </w:rPr>
+              <w:t>a(</w:t>
+            </w:r>
+            <w:proofErr w:type="gramEnd"/>
+            <w:r>
+              <w:rPr>
+                <w:rFonts w:ascii="Times New Roman" w:hAnsi="Times New Roman" w:cs="Times New Roman"/>
+                <w:sz w:val="28"/>
+                <w:szCs w:val="28"/>
+                <w:lang w:val="en-US"/>
+              </w:rPr>
+              <w:t>little</w:t>
+            </w:r>
+            <w:r>
+              <w:rPr>
+                <w:rFonts w:ascii="Times New Roman" w:hAnsi="Times New Roman" w:cs="Times New Roman"/>
+                <w:sz w:val="28"/>
+                <w:szCs w:val="28"/>
+                <w:lang w:val="en-US"/>
+              </w:rPr>
+              <w:t xml:space="preserve"> </w:t>
+            </w:r>
+            <w:proofErr w:type="spellStart"/>
+            <w:r>
+              <w:rPr>
+                <w:rFonts w:ascii="Times New Roman" w:hAnsi="Times New Roman" w:cs="Times New Roman"/>
+                <w:sz w:val="28"/>
+                <w:szCs w:val="28"/>
+                <w:lang w:val="en-US"/>
+              </w:rPr>
+              <w:t>little</w:t>
+            </w:r>
+            <w:proofErr w:type="spellEnd"/>
+            <w:r>
+              <w:rPr>
+                <w:rFonts w:ascii="Times New Roman" w:hAnsi="Times New Roman" w:cs="Times New Roman"/>
+                <w:sz w:val="28"/>
+                <w:szCs w:val="28"/>
+                <w:lang w:val="en-US"/>
+              </w:rPr>
+              <w:t xml:space="preserve"> a)</w:t>
+            </w:r>
+          </w:p>
+          <w:p>
+            <w:pPr>
+              <w:pStyle w:val="ListParagraph"/>
+              <w:tabs>
+                <w:tab w:val="left" w:pos="-1701"/>
+                <w:tab w:val="center" w:pos="0"/>
+              </w:tabs>
+              <w:spacing w:line="240" w:lineRule="auto"/>
+              <w:ind w:hanging="720"/>
+              <w:rPr>
+                <w:rFonts w:ascii="Times New Roman" w:hAnsi="Times New Roman" w:cs="Times New Roman"/>
+                <w:sz w:val="28"/>
+                <w:szCs w:val="28"/>
+                <w:lang w:val="en-US"/>
+              </w:rPr>
+            </w:pPr>
+            <w:r>
+              <w:rPr>
+                <w:rFonts w:ascii="Times New Roman" w:hAnsi="Times New Roman" w:cs="Times New Roman"/>
+                <w:sz w:val="28"/>
+                <w:szCs w:val="28"/>
+                <w:lang w:val="en-US"/>
+              </w:rPr>
+              <w:t>{</w:t>
+            </w:r>
+          </w:p>
+          <w:p>
+            <w:pPr>
+              <w:pStyle w:val="ListParagraph"/>
+              <w:tabs>
+                <w:tab w:val="left" w:pos="-1701"/>
+                <w:tab w:val="center" w:pos="0"/>
+              </w:tabs>
+              <w:spacing w:line="240" w:lineRule="auto"/>
+              <w:ind w:hanging="720"/>
+              <w:rPr>
+                <w:rFonts w:ascii="Times New Roman" w:hAnsi="Times New Roman" w:cs="Times New Roman"/>
+                <w:sz w:val="28"/>
+                <w:szCs w:val="28"/>
+                <w:lang w:val="en-US"/>
+              </w:rPr>
+            </w:pPr>
+            <w:r>
+              <w:rPr>
+                <w:rFonts w:ascii="Times New Roman" w:hAnsi="Times New Roman" w:cs="Times New Roman"/>
+                <w:sz w:val="28"/>
+                <w:szCs w:val="28"/>
+                <w:lang w:val="en-US"/>
+              </w:rPr>
+              <w:t xml:space="preserve">new little </w:t>
+            </w:r>
+            <w:proofErr w:type="gramStart"/>
+            <w:r>
+              <w:rPr>
+                <w:rFonts w:ascii="Times New Roman" w:hAnsi="Times New Roman" w:cs="Times New Roman"/>
+                <w:sz w:val="28"/>
+                <w:szCs w:val="28"/>
+                <w:lang w:val="en-US"/>
+              </w:rPr>
+              <w:t>a</w:t>
+            </w:r>
+            <w:r>
+              <w:rPr>
+                <w:rFonts w:ascii="Times New Roman" w:hAnsi="Times New Roman" w:cs="Times New Roman"/>
+                <w:sz w:val="28"/>
+                <w:szCs w:val="28"/>
+                <w:lang w:val="en-US"/>
+              </w:rPr>
+              <w:t>;</w:t>
+            </w:r>
+            <w:proofErr w:type="gramEnd"/>
+          </w:p>
+          <w:p>
+            <w:pPr>
+              <w:pStyle w:val="ListParagraph"/>
+              <w:tabs>
+                <w:tab w:val="left" w:pos="-1701"/>
+                <w:tab w:val="center" w:pos="0"/>
+              </w:tabs>
+              <w:spacing w:line="240" w:lineRule="auto"/>
+              <w:ind w:hanging="720"/>
+              <w:rPr>
+                <w:rFonts w:ascii="Times New Roman" w:hAnsi="Times New Roman" w:cs="Times New Roman"/>
+                <w:sz w:val="28"/>
+                <w:szCs w:val="28"/>
+                <w:lang w:val="en-US"/>
+              </w:rPr>
+            </w:pPr>
+            <w:r>
+              <w:rPr>
+                <w:rFonts w:ascii="Times New Roman" w:hAnsi="Times New Roman" w:cs="Times New Roman"/>
+                <w:sz w:val="28"/>
+                <w:szCs w:val="28"/>
+                <w:lang w:val="en-US"/>
+              </w:rPr>
+              <w:t>};</w:t>
+            </w:r>
+          </w:p>
+        </w:tc>
+        <w:tc>
+          <w:tcPr>
+            <w:tcW w:w="5126" w:type="dxa"/>
+            <w:tcBorders>
+              <w:top w:val="single" w:sz="4" w:space="0" w:color="auto"/>
+              <w:left w:val="single" w:sz="4" w:space="0" w:color="auto"/>
+              <w:bottom w:val="single" w:sz="4" w:space="0" w:color="auto"/>
+              <w:right w:val="single" w:sz="4" w:space="0" w:color="auto"/>
+            </w:tcBorders>
+            <w:hideMark/>
+          </w:tcPr>
+          <w:p>
+            <w:pPr>
+              <w:pStyle w:val="ListParagraph"/>
+              <w:tabs>
+                <w:tab w:val="left" w:pos="-1701"/>
+                <w:tab w:val="center" w:pos="0"/>
+              </w:tabs>
+              <w:spacing w:line="240" w:lineRule="auto"/>
+              <w:ind w:left="0"/>
+              <w:jc w:val="both"/>
+              <w:rPr>
+                <w:rFonts w:ascii="Times New Roman" w:hAnsi="Times New Roman" w:cs="Times New Roman"/>
+                <w:sz w:val="28"/>
+                <w:szCs w:val="28"/>
+              </w:rPr>
+            </w:pPr>
+            <w:r>
+              <w:rPr>
+                <w:rFonts w:ascii="Times New Roman" w:hAnsi="Times New Roman" w:cs="Times New Roman"/>
+                <w:sz w:val="28"/>
+                <w:szCs w:val="28"/>
+              </w:rPr>
+              <w:t>Ошибка</w:t>
+            </w:r>
+            <w:r>
+              <w:rPr>
+                <w:rFonts w:ascii="Times New Roman" w:hAnsi="Times New Roman" w:cs="Times New Roman"/>
+                <w:sz w:val="28"/>
+                <w:szCs w:val="28"/>
+              </w:rPr>
+              <w:t xml:space="preserve"> 133</w:t>
+            </w:r>
+            <w:r>
+              <w:rPr>
+                <w:rFonts w:ascii="Times New Roman" w:hAnsi="Times New Roman" w:cs="Times New Roman"/>
+                <w:sz w:val="28"/>
+                <w:szCs w:val="28"/>
+              </w:rPr>
+              <w:t xml:space="preserve">: </w:t>
+            </w:r>
+            <w:r>
+              <w:rPr>
+                <w:rFonts w:ascii="Times New Roman" w:hAnsi="Times New Roman" w:cs="Times New Roman"/>
+                <w:sz w:val="28"/>
+                <w:szCs w:val="28"/>
+              </w:rPr>
+              <w:t>SYNTAX: Ошибка в параметрах функции"</w:t>
+            </w:r>
+          </w:p>
+        </w:tc>
+      </w:tr>
+      <w:tr>
+        <w:tc>
+          <w:tcPr>
+            <w:tcW w:w="5125" w:type="dxa"/>
+            <w:tcBorders>
+              <w:top w:val="single" w:sz="4" w:space="0" w:color="auto"/>
+              <w:left w:val="single" w:sz="4" w:space="0" w:color="auto"/>
+              <w:bottom w:val="single" w:sz="4" w:space="0" w:color="auto"/>
+              <w:right w:val="single" w:sz="4" w:space="0" w:color="auto"/>
+            </w:tcBorders>
+            <w:hideMark/>
+          </w:tcPr>
+          <w:p>
+            <w:pPr>
+              <w:pStyle w:val="ListParagraph"/>
+              <w:tabs>
+                <w:tab w:val="left" w:pos="-1701"/>
+                <w:tab w:val="center" w:pos="0"/>
+              </w:tabs>
+              <w:spacing w:line="240" w:lineRule="auto"/>
+              <w:ind w:hanging="720"/>
+              <w:rPr>
+                <w:rFonts w:ascii="Times New Roman" w:hAnsi="Times New Roman" w:cs="Times New Roman"/>
+                <w:sz w:val="28"/>
+                <w:szCs w:val="28"/>
+                <w:lang w:val="en-US"/>
+              </w:rPr>
+            </w:pPr>
+            <w:r>
+              <w:rPr>
+                <w:rFonts w:ascii="Times New Roman" w:hAnsi="Times New Roman" w:cs="Times New Roman"/>
+                <w:sz w:val="28"/>
+                <w:szCs w:val="28"/>
+                <w:lang w:val="en-US"/>
+              </w:rPr>
+              <w:t>little</w:t>
+            </w:r>
+            <w:r>
+              <w:rPr>
+                <w:rFonts w:ascii="Times New Roman" w:hAnsi="Times New Roman" w:cs="Times New Roman"/>
+                <w:sz w:val="28"/>
+                <w:szCs w:val="28"/>
+                <w:lang w:val="en-US"/>
+              </w:rPr>
+              <w:t xml:space="preserve"> function </w:t>
+            </w:r>
+            <w:proofErr w:type="gramStart"/>
+            <w:r>
+              <w:rPr>
+                <w:rFonts w:ascii="Times New Roman" w:hAnsi="Times New Roman" w:cs="Times New Roman"/>
+                <w:sz w:val="28"/>
+                <w:szCs w:val="28"/>
+                <w:lang w:val="en-US"/>
+              </w:rPr>
+              <w:t>a(</w:t>
+            </w:r>
+            <w:proofErr w:type="gramEnd"/>
+            <w:r>
+              <w:rPr>
+                <w:rFonts w:ascii="Times New Roman" w:hAnsi="Times New Roman" w:cs="Times New Roman"/>
+                <w:sz w:val="28"/>
+                <w:szCs w:val="28"/>
+                <w:lang w:val="en-US"/>
+              </w:rPr>
+              <w:t>)</w:t>
+            </w:r>
+          </w:p>
+          <w:p>
+            <w:pPr>
+              <w:pStyle w:val="ListParagraph"/>
+              <w:tabs>
+                <w:tab w:val="left" w:pos="-1701"/>
+                <w:tab w:val="center" w:pos="0"/>
+              </w:tabs>
+              <w:spacing w:line="240" w:lineRule="auto"/>
+              <w:ind w:hanging="720"/>
+              <w:rPr>
+                <w:rFonts w:ascii="Times New Roman" w:hAnsi="Times New Roman" w:cs="Times New Roman"/>
+                <w:sz w:val="28"/>
+                <w:szCs w:val="28"/>
+                <w:lang w:val="en-US"/>
+              </w:rPr>
+            </w:pPr>
+            <w:r>
+              <w:rPr>
+                <w:rFonts w:ascii="Times New Roman" w:hAnsi="Times New Roman" w:cs="Times New Roman"/>
+                <w:sz w:val="28"/>
+                <w:szCs w:val="28"/>
+                <w:lang w:val="en-US"/>
+              </w:rPr>
+              <w:t>{</w:t>
+            </w:r>
+          </w:p>
+          <w:p>
+            <w:pPr>
+              <w:pStyle w:val="ListParagraph"/>
+              <w:tabs>
+                <w:tab w:val="left" w:pos="-1701"/>
+                <w:tab w:val="center" w:pos="0"/>
+              </w:tabs>
+              <w:spacing w:line="240" w:lineRule="auto"/>
+              <w:ind w:hanging="720"/>
+              <w:rPr>
+                <w:rFonts w:ascii="Times New Roman" w:hAnsi="Times New Roman" w:cs="Times New Roman"/>
+                <w:sz w:val="28"/>
+                <w:szCs w:val="28"/>
+                <w:lang w:val="en-US"/>
+              </w:rPr>
+            </w:pPr>
+            <w:r>
+              <w:rPr>
+                <w:rFonts w:ascii="Times New Roman" w:hAnsi="Times New Roman" w:cs="Times New Roman"/>
+                <w:sz w:val="28"/>
+                <w:szCs w:val="28"/>
+                <w:lang w:val="en-US"/>
+              </w:rPr>
+              <w:t xml:space="preserve">return </w:t>
+            </w:r>
+            <w:proofErr w:type="gramStart"/>
+            <w:r>
+              <w:rPr>
+                <w:rFonts w:ascii="Times New Roman" w:hAnsi="Times New Roman" w:cs="Times New Roman"/>
+                <w:sz w:val="28"/>
+                <w:szCs w:val="28"/>
+                <w:lang w:val="en-US"/>
+              </w:rPr>
+              <w:t>2;</w:t>
+            </w:r>
+            <w:proofErr w:type="gramEnd"/>
+          </w:p>
+          <w:p>
+            <w:pPr>
+              <w:pStyle w:val="ListParagraph"/>
+              <w:tabs>
+                <w:tab w:val="left" w:pos="-1701"/>
+                <w:tab w:val="center" w:pos="0"/>
+              </w:tabs>
+              <w:spacing w:line="240" w:lineRule="auto"/>
+              <w:ind w:hanging="720"/>
+              <w:rPr>
+                <w:rFonts w:ascii="Times New Roman" w:hAnsi="Times New Roman" w:cs="Times New Roman"/>
+                <w:sz w:val="28"/>
+                <w:szCs w:val="28"/>
+                <w:lang w:val="en-US"/>
+              </w:rPr>
+            </w:pPr>
+            <w:r>
+              <w:rPr>
+                <w:rFonts w:ascii="Times New Roman" w:hAnsi="Times New Roman" w:cs="Times New Roman"/>
+                <w:sz w:val="28"/>
+                <w:szCs w:val="28"/>
+                <w:lang w:val="en-US"/>
+              </w:rPr>
+              <w:t>};</w:t>
+            </w:r>
+          </w:p>
+          <w:p>
+            <w:pPr>
+              <w:pStyle w:val="ListParagraph"/>
+              <w:tabs>
+                <w:tab w:val="left" w:pos="-1701"/>
+                <w:tab w:val="center" w:pos="0"/>
+              </w:tabs>
+              <w:spacing w:line="240" w:lineRule="auto"/>
+              <w:ind w:hanging="720"/>
+              <w:rPr>
+                <w:rFonts w:ascii="Times New Roman" w:hAnsi="Times New Roman" w:cs="Times New Roman"/>
+                <w:sz w:val="28"/>
+                <w:szCs w:val="28"/>
+                <w:lang w:val="en-US"/>
+              </w:rPr>
+            </w:pPr>
+            <w:r>
+              <w:rPr>
+                <w:rFonts w:ascii="Times New Roman" w:hAnsi="Times New Roman" w:cs="Times New Roman"/>
+                <w:sz w:val="28"/>
+                <w:szCs w:val="28"/>
+                <w:lang w:val="en-US"/>
+              </w:rPr>
+              <w:t>start</w:t>
+            </w:r>
+          </w:p>
+          <w:p>
+            <w:pPr>
+              <w:pStyle w:val="ListParagraph"/>
+              <w:tabs>
+                <w:tab w:val="left" w:pos="-1701"/>
+                <w:tab w:val="center" w:pos="0"/>
+              </w:tabs>
+              <w:spacing w:line="240" w:lineRule="auto"/>
+              <w:ind w:hanging="720"/>
+              <w:rPr>
+                <w:rFonts w:ascii="Times New Roman" w:hAnsi="Times New Roman" w:cs="Times New Roman"/>
+                <w:sz w:val="28"/>
+                <w:szCs w:val="28"/>
+                <w:lang w:val="en-US"/>
+              </w:rPr>
+            </w:pPr>
+            <w:r>
+              <w:rPr>
+                <w:rFonts w:ascii="Times New Roman" w:hAnsi="Times New Roman" w:cs="Times New Roman"/>
+                <w:sz w:val="28"/>
+                <w:szCs w:val="28"/>
+                <w:lang w:val="en-US"/>
+              </w:rPr>
+              <w:t>{</w:t>
+            </w:r>
+          </w:p>
+          <w:p>
+            <w:pPr>
+              <w:pStyle w:val="ListParagraph"/>
+              <w:tabs>
+                <w:tab w:val="left" w:pos="-1701"/>
+                <w:tab w:val="center" w:pos="0"/>
+              </w:tabs>
+              <w:spacing w:line="240" w:lineRule="auto"/>
+              <w:ind w:hanging="720"/>
+              <w:rPr>
+                <w:rFonts w:ascii="Times New Roman" w:hAnsi="Times New Roman" w:cs="Times New Roman"/>
+                <w:sz w:val="28"/>
+                <w:szCs w:val="28"/>
+                <w:lang w:val="en-US"/>
+              </w:rPr>
+            </w:pPr>
+            <w:r>
+              <w:rPr>
+                <w:rFonts w:ascii="Times New Roman" w:hAnsi="Times New Roman" w:cs="Times New Roman"/>
+                <w:sz w:val="28"/>
+                <w:szCs w:val="28"/>
+                <w:lang w:val="en-US"/>
+              </w:rPr>
+              <w:t xml:space="preserve">new little </w:t>
+            </w:r>
+            <w:proofErr w:type="gramStart"/>
+            <w:r>
+              <w:rPr>
+                <w:rFonts w:ascii="Times New Roman" w:hAnsi="Times New Roman" w:cs="Times New Roman"/>
+                <w:sz w:val="28"/>
+                <w:szCs w:val="28"/>
+                <w:lang w:val="en-US"/>
+              </w:rPr>
+              <w:t>d;</w:t>
+            </w:r>
+            <w:proofErr w:type="gramEnd"/>
+          </w:p>
+          <w:p>
+            <w:pPr>
+              <w:pStyle w:val="ListParagraph"/>
+              <w:tabs>
+                <w:tab w:val="left" w:pos="-1701"/>
+                <w:tab w:val="center" w:pos="0"/>
+              </w:tabs>
+              <w:spacing w:line="240" w:lineRule="auto"/>
+              <w:ind w:hanging="720"/>
+              <w:rPr>
+                <w:rFonts w:ascii="Times New Roman" w:hAnsi="Times New Roman" w:cs="Times New Roman"/>
+                <w:sz w:val="28"/>
+                <w:szCs w:val="28"/>
+                <w:lang w:val="en-US"/>
+              </w:rPr>
+            </w:pPr>
+            <w:r>
+              <w:rPr>
+                <w:rFonts w:ascii="Times New Roman" w:hAnsi="Times New Roman" w:cs="Times New Roman"/>
+                <w:sz w:val="28"/>
+                <w:szCs w:val="28"/>
+                <w:lang w:val="en-US"/>
+              </w:rPr>
+              <w:t>d=</w:t>
+            </w:r>
+            <w:r>
+              <w:rPr>
+                <w:rFonts w:ascii="Times New Roman" w:hAnsi="Times New Roman" w:cs="Times New Roman"/>
+                <w:sz w:val="28"/>
+                <w:szCs w:val="28"/>
+                <w:lang w:val="en-US"/>
+              </w:rPr>
+              <w:t xml:space="preserve"> a(</w:t>
+            </w:r>
+            <w:r>
+              <w:rPr>
+                <w:rFonts w:ascii="Times New Roman" w:hAnsi="Times New Roman" w:cs="Times New Roman"/>
+                <w:sz w:val="28"/>
+                <w:szCs w:val="28"/>
+                <w:lang w:val="en-US"/>
+              </w:rPr>
+              <w:t>new</w:t>
+            </w:r>
+            <w:proofErr w:type="gramStart"/>
+            <w:r>
+              <w:rPr>
+                <w:rFonts w:ascii="Times New Roman" w:hAnsi="Times New Roman" w:cs="Times New Roman"/>
+                <w:sz w:val="28"/>
+                <w:szCs w:val="28"/>
+                <w:lang w:val="en-US"/>
+              </w:rPr>
+              <w:t>);</w:t>
+            </w:r>
+            <w:proofErr w:type="gramEnd"/>
+          </w:p>
+          <w:p>
+            <w:pPr>
+              <w:pStyle w:val="ListParagraph"/>
+              <w:tabs>
+                <w:tab w:val="left" w:pos="-1701"/>
+                <w:tab w:val="center" w:pos="0"/>
+              </w:tabs>
+              <w:spacing w:line="240" w:lineRule="auto"/>
+              <w:ind w:hanging="720"/>
+              <w:rPr>
+                <w:rFonts w:ascii="Times New Roman" w:hAnsi="Times New Roman" w:cs="Times New Roman"/>
+                <w:sz w:val="28"/>
+                <w:szCs w:val="28"/>
+                <w:lang w:val="en-US"/>
+              </w:rPr>
+            </w:pPr>
+            <w:r>
+              <w:rPr>
+                <w:rFonts w:ascii="Times New Roman" w:hAnsi="Times New Roman" w:cs="Times New Roman"/>
+                <w:sz w:val="28"/>
+                <w:szCs w:val="28"/>
+                <w:lang w:val="en-US"/>
+              </w:rPr>
+              <w:t>}</w:t>
+            </w:r>
+          </w:p>
+        </w:tc>
+        <w:tc>
+          <w:tcPr>
+            <w:tcW w:w="5126" w:type="dxa"/>
+            <w:tcBorders>
+              <w:top w:val="single" w:sz="4" w:space="0" w:color="auto"/>
+              <w:left w:val="single" w:sz="4" w:space="0" w:color="auto"/>
+              <w:bottom w:val="single" w:sz="4" w:space="0" w:color="auto"/>
+              <w:right w:val="single" w:sz="4" w:space="0" w:color="auto"/>
+            </w:tcBorders>
+            <w:hideMark/>
+          </w:tcPr>
+          <w:p>
+            <w:pPr>
+              <w:pStyle w:val="ListParagraph"/>
+              <w:tabs>
+                <w:tab w:val="left" w:pos="-1701"/>
+                <w:tab w:val="center" w:pos="0"/>
+              </w:tabs>
+              <w:spacing w:line="240" w:lineRule="auto"/>
+              <w:ind w:left="0"/>
+              <w:jc w:val="both"/>
+              <w:rPr>
+                <w:rFonts w:ascii="Times New Roman" w:hAnsi="Times New Roman" w:cs="Times New Roman"/>
+                <w:sz w:val="28"/>
+                <w:szCs w:val="28"/>
+              </w:rPr>
+            </w:pPr>
+            <w:r>
+              <w:rPr>
+                <w:rFonts w:ascii="Times New Roman" w:hAnsi="Times New Roman" w:cs="Times New Roman"/>
+                <w:sz w:val="28"/>
+                <w:szCs w:val="28"/>
+              </w:rPr>
+              <w:t>Ошибка</w:t>
+            </w:r>
+            <w:r>
+              <w:rPr>
+                <w:rFonts w:ascii="Times New Roman" w:hAnsi="Times New Roman" w:cs="Times New Roman"/>
+                <w:sz w:val="28"/>
+                <w:szCs w:val="28"/>
+              </w:rPr>
+              <w:t xml:space="preserve"> 134</w:t>
+            </w:r>
+            <w:r>
+              <w:rPr>
+                <w:rFonts w:ascii="Times New Roman" w:hAnsi="Times New Roman" w:cs="Times New Roman"/>
+                <w:sz w:val="28"/>
+                <w:szCs w:val="28"/>
+              </w:rPr>
+              <w:t xml:space="preserve">: </w:t>
+            </w:r>
+            <w:r>
+              <w:rPr>
+                <w:rFonts w:ascii="Times New Roman" w:hAnsi="Times New Roman" w:cs="Times New Roman"/>
+                <w:sz w:val="28"/>
+                <w:szCs w:val="28"/>
+              </w:rPr>
+              <w:t>SYNTAX: Ошибка в параметрах вызываемой функции</w:t>
+            </w:r>
+          </w:p>
+        </w:tc>
+      </w:tr>
+    </w:tbl>
     <w:p/>
+    <w:p>
+      <w:pPr>
+        <w:spacing w:after="0"/>
+        <w:rPr>
+          <w:rFonts w:ascii="Times New Roman" w:hAnsi="Times New Roman" w:cs="Times New Roman"/>
+          <w:sz w:val="28"/>
+          <w:szCs w:val="28"/>
+          <w:lang w:val="en-US"/>
+        </w:rPr>
+      </w:pPr>
+      <w:r>
+        <w:rPr>
+          <w:rFonts w:ascii="Times New Roman" w:hAnsi="Times New Roman" w:cs="Times New Roman"/>
+          <w:sz w:val="28"/>
+          <w:szCs w:val="28"/>
+        </w:rPr>
+        <w:t>Продолжение Таблицы 8.1</w:t>
+      </w:r>
+      <w:r>
+        <w:rPr>
+          <w:rFonts w:ascii="Times New Roman" w:hAnsi="Times New Roman" w:cs="Times New Roman"/>
+          <w:sz w:val="28"/>
+          <w:szCs w:val="28"/>
+          <w:lang w:val="en-US"/>
+        </w:rPr>
+        <w:t>(</w:t>
+      </w:r>
+      <w:r>
+        <w:rPr>
+          <w:rFonts w:ascii="Times New Roman" w:hAnsi="Times New Roman" w:cs="Times New Roman"/>
+          <w:sz w:val="28"/>
+          <w:szCs w:val="28"/>
+        </w:rPr>
+        <w:t>семантические ошибки</w:t>
+      </w:r>
+      <w:r>
+        <w:rPr>
+          <w:rFonts w:ascii="Times New Roman" w:hAnsi="Times New Roman" w:cs="Times New Roman"/>
+          <w:sz w:val="28"/>
+          <w:szCs w:val="28"/>
+          <w:lang w:val="en-US"/>
+        </w:rPr>
+        <w:t>)</w:t>
+      </w:r>
+    </w:p>
+    <w:tbl>
+      <w:tblPr>
+        <w:tblStyle w:val="TableGrid"/>
+        <w:tblW w:w="0" w:type="auto"/>
+        <w:tblInd w:w="0" w:type="dxa"/>
+        <w:tblLook w:val="04A0" w:firstRow="1" w:lastRow="0" w:firstColumn="1" w:lastColumn="0" w:noHBand="0" w:noVBand="1"/>
+      </w:tblPr>
+      <w:tblGrid>
+        <w:gridCol w:w="5125"/>
+        <w:gridCol w:w="5126"/>
+      </w:tblGrid>
+      <w:tr>
+        <w:tc>
+          <w:tcPr>
+            <w:tcW w:w="5125" w:type="dxa"/>
+            <w:tcBorders>
+              <w:top w:val="single" w:sz="4" w:space="0" w:color="auto"/>
+              <w:left w:val="single" w:sz="4" w:space="0" w:color="auto"/>
+              <w:bottom w:val="single" w:sz="4" w:space="0" w:color="auto"/>
+              <w:right w:val="single" w:sz="4" w:space="0" w:color="auto"/>
+            </w:tcBorders>
+            <w:hideMark/>
+          </w:tcPr>
+          <w:p>
+            <w:pPr>
+              <w:pStyle w:val="ListParagraph"/>
+              <w:tabs>
+                <w:tab w:val="left" w:pos="-1701"/>
+                <w:tab w:val="center" w:pos="0"/>
+              </w:tabs>
+              <w:spacing w:line="240" w:lineRule="auto"/>
+              <w:ind w:left="0"/>
+              <w:jc w:val="both"/>
+              <w:rPr>
+                <w:rFonts w:ascii="Times New Roman" w:hAnsi="Times New Roman" w:cs="Times New Roman"/>
+                <w:sz w:val="24"/>
+                <w:szCs w:val="24"/>
+                <w:lang w:val="en-US"/>
+              </w:rPr>
+            </w:pPr>
+            <w:r>
+              <w:rPr>
+                <w:rFonts w:ascii="Times New Roman" w:hAnsi="Times New Roman" w:cs="Times New Roman"/>
+                <w:sz w:val="28"/>
+                <w:szCs w:val="28"/>
+              </w:rPr>
+              <w:t>Исходный код</w:t>
+            </w:r>
+          </w:p>
+        </w:tc>
+        <w:tc>
+          <w:tcPr>
+            <w:tcW w:w="5126" w:type="dxa"/>
+            <w:tcBorders>
+              <w:top w:val="single" w:sz="4" w:space="0" w:color="auto"/>
+              <w:left w:val="single" w:sz="4" w:space="0" w:color="auto"/>
+              <w:bottom w:val="single" w:sz="4" w:space="0" w:color="auto"/>
+              <w:right w:val="single" w:sz="4" w:space="0" w:color="auto"/>
+            </w:tcBorders>
+            <w:hideMark/>
+          </w:tcPr>
+          <w:p>
+            <w:pPr>
+              <w:pStyle w:val="ListParagraph"/>
+              <w:tabs>
+                <w:tab w:val="left" w:pos="-1701"/>
+                <w:tab w:val="center" w:pos="0"/>
+              </w:tabs>
+              <w:spacing w:line="240" w:lineRule="auto"/>
+              <w:ind w:left="0"/>
+              <w:jc w:val="both"/>
+              <w:rPr>
+                <w:rFonts w:ascii="Times New Roman" w:hAnsi="Times New Roman" w:cs="Times New Roman"/>
+                <w:sz w:val="24"/>
+                <w:szCs w:val="24"/>
+                <w:lang w:val="en-US"/>
+              </w:rPr>
+            </w:pPr>
+            <w:r>
+              <w:rPr>
+                <w:rFonts w:ascii="Times New Roman" w:hAnsi="Times New Roman" w:cs="Times New Roman"/>
+                <w:sz w:val="28"/>
+                <w:szCs w:val="28"/>
+              </w:rPr>
+              <w:t>Генерируемая ошибка</w:t>
+            </w:r>
+          </w:p>
+        </w:tc>
+      </w:tr>
+      <w:tr>
+        <w:tc>
+          <w:tcPr>
+            <w:tcW w:w="5125" w:type="dxa"/>
+            <w:tcBorders>
+              <w:top w:val="single" w:sz="4" w:space="0" w:color="auto"/>
+              <w:left w:val="single" w:sz="4" w:space="0" w:color="auto"/>
+              <w:bottom w:val="single" w:sz="4" w:space="0" w:color="auto"/>
+              <w:right w:val="single" w:sz="4" w:space="0" w:color="auto"/>
+            </w:tcBorders>
+          </w:tcPr>
+          <w:p>
+            <w:pPr>
+              <w:pStyle w:val="ListParagraph"/>
+              <w:tabs>
+                <w:tab w:val="left" w:pos="-1701"/>
+                <w:tab w:val="center" w:pos="0"/>
+              </w:tabs>
+              <w:spacing w:line="240" w:lineRule="auto"/>
+              <w:ind w:hanging="720"/>
+              <w:rPr>
+                <w:rFonts w:ascii="Times New Roman" w:hAnsi="Times New Roman" w:cs="Times New Roman"/>
+                <w:sz w:val="28"/>
+                <w:szCs w:val="28"/>
+                <w:lang w:val="en-US"/>
+              </w:rPr>
+            </w:pPr>
+            <w:r>
+              <w:rPr>
+                <w:rFonts w:ascii="Times New Roman" w:hAnsi="Times New Roman" w:cs="Times New Roman"/>
+                <w:sz w:val="28"/>
+                <w:szCs w:val="28"/>
+                <w:lang w:val="en-US"/>
+              </w:rPr>
+              <w:t xml:space="preserve">little function </w:t>
+            </w:r>
+            <w:proofErr w:type="gramStart"/>
+            <w:r>
+              <w:rPr>
+                <w:rFonts w:ascii="Times New Roman" w:hAnsi="Times New Roman" w:cs="Times New Roman"/>
+                <w:sz w:val="28"/>
+                <w:szCs w:val="28"/>
+                <w:lang w:val="en-US"/>
+              </w:rPr>
+              <w:t>a(</w:t>
+            </w:r>
+            <w:proofErr w:type="gramEnd"/>
+            <w:r>
+              <w:rPr>
+                <w:rFonts w:ascii="Times New Roman" w:hAnsi="Times New Roman" w:cs="Times New Roman"/>
+                <w:sz w:val="28"/>
+                <w:szCs w:val="28"/>
+                <w:lang w:val="en-US"/>
+              </w:rPr>
+              <w:t>little a)</w:t>
+            </w:r>
+          </w:p>
+          <w:p>
+            <w:pPr>
+              <w:pStyle w:val="ListParagraph"/>
+              <w:tabs>
+                <w:tab w:val="left" w:pos="-1701"/>
+                <w:tab w:val="center" w:pos="0"/>
+              </w:tabs>
+              <w:spacing w:line="240" w:lineRule="auto"/>
+              <w:ind w:hanging="720"/>
+              <w:rPr>
+                <w:rFonts w:ascii="Times New Roman" w:hAnsi="Times New Roman" w:cs="Times New Roman"/>
+                <w:sz w:val="28"/>
+                <w:szCs w:val="28"/>
+                <w:lang w:val="en-US"/>
+              </w:rPr>
+            </w:pPr>
+            <w:r>
+              <w:rPr>
+                <w:rFonts w:ascii="Times New Roman" w:hAnsi="Times New Roman" w:cs="Times New Roman"/>
+                <w:sz w:val="28"/>
+                <w:szCs w:val="28"/>
+                <w:lang w:val="en-US"/>
+              </w:rPr>
+              <w:t>{</w:t>
+            </w:r>
+          </w:p>
+          <w:p>
+            <w:pPr>
+              <w:pStyle w:val="ListParagraph"/>
+              <w:tabs>
+                <w:tab w:val="left" w:pos="-1701"/>
+                <w:tab w:val="center" w:pos="0"/>
+              </w:tabs>
+              <w:spacing w:line="240" w:lineRule="auto"/>
+              <w:ind w:hanging="720"/>
+              <w:rPr>
+                <w:rFonts w:ascii="Times New Roman" w:hAnsi="Times New Roman" w:cs="Times New Roman"/>
+                <w:sz w:val="28"/>
+                <w:szCs w:val="28"/>
+                <w:lang w:val="en-US"/>
+              </w:rPr>
+            </w:pPr>
+            <w:r>
+              <w:rPr>
+                <w:rFonts w:ascii="Times New Roman" w:hAnsi="Times New Roman" w:cs="Times New Roman"/>
+                <w:sz w:val="28"/>
+                <w:szCs w:val="28"/>
+                <w:lang w:val="en-US"/>
+              </w:rPr>
+              <w:t xml:space="preserve">return </w:t>
+            </w:r>
+            <w:proofErr w:type="gramStart"/>
+            <w:r>
+              <w:rPr>
+                <w:rFonts w:ascii="Times New Roman" w:hAnsi="Times New Roman" w:cs="Times New Roman"/>
+                <w:sz w:val="28"/>
+                <w:szCs w:val="28"/>
+                <w:lang w:val="en-US"/>
+              </w:rPr>
+              <w:t>2;</w:t>
+            </w:r>
+            <w:proofErr w:type="gramEnd"/>
+          </w:p>
+          <w:p>
+            <w:pPr>
+              <w:pStyle w:val="ListParagraph"/>
+              <w:tabs>
+                <w:tab w:val="left" w:pos="-1701"/>
+                <w:tab w:val="center" w:pos="0"/>
+              </w:tabs>
+              <w:spacing w:line="240" w:lineRule="auto"/>
+              <w:ind w:hanging="720"/>
+              <w:rPr>
+                <w:rFonts w:ascii="Times New Roman" w:hAnsi="Times New Roman" w:cs="Times New Roman"/>
+                <w:sz w:val="28"/>
+                <w:szCs w:val="28"/>
+                <w:lang w:val="en-US"/>
+              </w:rPr>
+            </w:pPr>
+            <w:r>
+              <w:rPr>
+                <w:rFonts w:ascii="Times New Roman" w:hAnsi="Times New Roman" w:cs="Times New Roman"/>
+                <w:sz w:val="28"/>
+                <w:szCs w:val="28"/>
+                <w:lang w:val="en-US"/>
+              </w:rPr>
+              <w:t>};</w:t>
+            </w:r>
+          </w:p>
+          <w:p>
+            <w:pPr>
+              <w:pStyle w:val="ListParagraph"/>
+              <w:tabs>
+                <w:tab w:val="left" w:pos="-1701"/>
+                <w:tab w:val="center" w:pos="0"/>
+              </w:tabs>
+              <w:spacing w:line="240" w:lineRule="auto"/>
+              <w:ind w:hanging="720"/>
+              <w:rPr>
+                <w:rFonts w:ascii="Times New Roman" w:hAnsi="Times New Roman" w:cs="Times New Roman"/>
+                <w:sz w:val="28"/>
+                <w:szCs w:val="28"/>
+                <w:lang w:val="en-US"/>
+              </w:rPr>
+            </w:pPr>
+          </w:p>
+        </w:tc>
+        <w:tc>
+          <w:tcPr>
+            <w:tcW w:w="5126" w:type="dxa"/>
+            <w:tcBorders>
+              <w:top w:val="single" w:sz="4" w:space="0" w:color="auto"/>
+              <w:left w:val="single" w:sz="4" w:space="0" w:color="auto"/>
+              <w:bottom w:val="single" w:sz="4" w:space="0" w:color="auto"/>
+              <w:right w:val="single" w:sz="4" w:space="0" w:color="auto"/>
+            </w:tcBorders>
+          </w:tcPr>
+          <w:p>
+            <w:pPr>
+              <w:pStyle w:val="ListParagraph"/>
+              <w:tabs>
+                <w:tab w:val="left" w:pos="-1701"/>
+                <w:tab w:val="center" w:pos="0"/>
+              </w:tabs>
+              <w:spacing w:line="240" w:lineRule="auto"/>
+              <w:ind w:left="0"/>
+              <w:jc w:val="both"/>
+              <w:rPr>
+                <w:rFonts w:ascii="Times New Roman" w:hAnsi="Times New Roman" w:cs="Times New Roman"/>
+                <w:sz w:val="28"/>
+                <w:szCs w:val="28"/>
+              </w:rPr>
+            </w:pPr>
+            <w:r>
+              <w:rPr>
+                <w:rFonts w:ascii="Times New Roman" w:hAnsi="Times New Roman" w:cs="Times New Roman"/>
+                <w:sz w:val="28"/>
+                <w:szCs w:val="28"/>
+              </w:rPr>
+              <w:t xml:space="preserve">Ошибка </w:t>
+            </w:r>
+            <w:r>
+              <w:rPr>
+                <w:rFonts w:ascii="Times New Roman" w:hAnsi="Times New Roman" w:cs="Times New Roman"/>
+                <w:sz w:val="28"/>
+                <w:szCs w:val="28"/>
+              </w:rPr>
+              <w:t>151</w:t>
+            </w:r>
+            <w:r>
+              <w:rPr>
+                <w:rFonts w:ascii="Times New Roman" w:hAnsi="Times New Roman" w:cs="Times New Roman"/>
+                <w:sz w:val="28"/>
+                <w:szCs w:val="28"/>
+              </w:rPr>
+              <w:t xml:space="preserve">: </w:t>
+            </w:r>
+            <w:r>
+              <w:rPr>
+                <w:rFonts w:ascii="Times New Roman" w:hAnsi="Times New Roman" w:cs="Times New Roman"/>
+                <w:sz w:val="28"/>
+                <w:szCs w:val="28"/>
+              </w:rPr>
+              <w:t>SEMANTICS: Определение функции start не обнаруженo</w:t>
+            </w:r>
+          </w:p>
+        </w:tc>
+      </w:tr>
+      <w:tr>
+        <w:tc>
+          <w:tcPr>
+            <w:tcW w:w="5125" w:type="dxa"/>
+            <w:tcBorders>
+              <w:top w:val="single" w:sz="4" w:space="0" w:color="auto"/>
+              <w:left w:val="single" w:sz="4" w:space="0" w:color="auto"/>
+              <w:bottom w:val="single" w:sz="4" w:space="0" w:color="auto"/>
+              <w:right w:val="single" w:sz="4" w:space="0" w:color="auto"/>
+            </w:tcBorders>
+            <w:hideMark/>
+          </w:tcPr>
+          <w:p>
+            <w:pPr>
+              <w:pStyle w:val="ListParagraph"/>
+              <w:tabs>
+                <w:tab w:val="left" w:pos="-1701"/>
+                <w:tab w:val="center" w:pos="0"/>
+              </w:tabs>
+              <w:spacing w:line="240" w:lineRule="auto"/>
+              <w:ind w:hanging="720"/>
+              <w:rPr>
+                <w:rFonts w:ascii="Times New Roman" w:hAnsi="Times New Roman" w:cs="Times New Roman"/>
+                <w:sz w:val="28"/>
+                <w:szCs w:val="28"/>
+                <w:lang w:val="en-US"/>
+              </w:rPr>
+            </w:pPr>
+            <w:r>
+              <w:rPr>
+                <w:rFonts w:ascii="Times New Roman" w:hAnsi="Times New Roman" w:cs="Times New Roman"/>
+                <w:sz w:val="28"/>
+                <w:szCs w:val="28"/>
+                <w:lang w:val="en-US"/>
+              </w:rPr>
+              <w:t>little</w:t>
+            </w:r>
+            <w:r>
+              <w:rPr>
+                <w:rFonts w:ascii="Times New Roman" w:hAnsi="Times New Roman" w:cs="Times New Roman"/>
+                <w:sz w:val="28"/>
+                <w:szCs w:val="28"/>
+                <w:lang w:val="en-US"/>
+              </w:rPr>
+              <w:t xml:space="preserve"> function </w:t>
+            </w:r>
+            <w:proofErr w:type="gramStart"/>
+            <w:r>
+              <w:rPr>
+                <w:rFonts w:ascii="Times New Roman" w:hAnsi="Times New Roman" w:cs="Times New Roman"/>
+                <w:sz w:val="28"/>
+                <w:szCs w:val="28"/>
+                <w:lang w:val="en-US"/>
+              </w:rPr>
+              <w:t>a(</w:t>
+            </w:r>
+            <w:proofErr w:type="gramEnd"/>
+            <w:r>
+              <w:rPr>
+                <w:rFonts w:ascii="Times New Roman" w:hAnsi="Times New Roman" w:cs="Times New Roman"/>
+                <w:sz w:val="28"/>
+                <w:szCs w:val="28"/>
+                <w:lang w:val="en-US"/>
+              </w:rPr>
+              <w:t>little</w:t>
+            </w:r>
+            <w:r>
+              <w:rPr>
+                <w:rFonts w:ascii="Times New Roman" w:hAnsi="Times New Roman" w:cs="Times New Roman"/>
+                <w:sz w:val="28"/>
+                <w:szCs w:val="28"/>
+                <w:lang w:val="en-US"/>
+              </w:rPr>
+              <w:t xml:space="preserve"> a)</w:t>
+            </w:r>
+          </w:p>
+          <w:p>
+            <w:pPr>
+              <w:pStyle w:val="ListParagraph"/>
+              <w:tabs>
+                <w:tab w:val="left" w:pos="-1701"/>
+                <w:tab w:val="center" w:pos="0"/>
+              </w:tabs>
+              <w:spacing w:line="240" w:lineRule="auto"/>
+              <w:ind w:hanging="720"/>
+              <w:rPr>
+                <w:rFonts w:ascii="Times New Roman" w:hAnsi="Times New Roman" w:cs="Times New Roman"/>
+                <w:sz w:val="28"/>
+                <w:szCs w:val="28"/>
+                <w:lang w:val="en-US"/>
+              </w:rPr>
+            </w:pPr>
+            <w:r>
+              <w:rPr>
+                <w:rFonts w:ascii="Times New Roman" w:hAnsi="Times New Roman" w:cs="Times New Roman"/>
+                <w:sz w:val="28"/>
+                <w:szCs w:val="28"/>
+                <w:lang w:val="en-US"/>
+              </w:rPr>
+              <w:t>{</w:t>
+            </w:r>
+          </w:p>
+          <w:p>
+            <w:pPr>
+              <w:pStyle w:val="ListParagraph"/>
+              <w:tabs>
+                <w:tab w:val="left" w:pos="-1701"/>
+                <w:tab w:val="center" w:pos="0"/>
+              </w:tabs>
+              <w:spacing w:line="240" w:lineRule="auto"/>
+              <w:ind w:hanging="720"/>
+              <w:rPr>
+                <w:rFonts w:ascii="Times New Roman" w:hAnsi="Times New Roman" w:cs="Times New Roman"/>
+                <w:sz w:val="28"/>
+                <w:szCs w:val="28"/>
+                <w:lang w:val="en-US"/>
+              </w:rPr>
+            </w:pPr>
+            <w:r>
+              <w:rPr>
+                <w:rFonts w:ascii="Times New Roman" w:hAnsi="Times New Roman" w:cs="Times New Roman"/>
+                <w:sz w:val="28"/>
+                <w:szCs w:val="28"/>
+                <w:lang w:val="en-US"/>
+              </w:rPr>
+              <w:t xml:space="preserve">return </w:t>
+            </w:r>
+            <w:proofErr w:type="gramStart"/>
+            <w:r>
+              <w:rPr>
+                <w:rFonts w:ascii="Times New Roman" w:hAnsi="Times New Roman" w:cs="Times New Roman"/>
+                <w:sz w:val="28"/>
+                <w:szCs w:val="28"/>
+                <w:lang w:val="en-US"/>
+              </w:rPr>
+              <w:t>2;</w:t>
+            </w:r>
+            <w:proofErr w:type="gramEnd"/>
+          </w:p>
+          <w:p>
+            <w:pPr>
+              <w:pStyle w:val="ListParagraph"/>
+              <w:tabs>
+                <w:tab w:val="left" w:pos="-1701"/>
+                <w:tab w:val="center" w:pos="0"/>
+              </w:tabs>
+              <w:spacing w:line="240" w:lineRule="auto"/>
+              <w:ind w:hanging="720"/>
+              <w:rPr>
+                <w:rFonts w:ascii="Times New Roman" w:hAnsi="Times New Roman" w:cs="Times New Roman"/>
+                <w:sz w:val="28"/>
+                <w:szCs w:val="28"/>
+                <w:lang w:val="en-US"/>
+              </w:rPr>
+            </w:pPr>
+            <w:r>
+              <w:rPr>
+                <w:rFonts w:ascii="Times New Roman" w:hAnsi="Times New Roman" w:cs="Times New Roman"/>
+                <w:sz w:val="28"/>
+                <w:szCs w:val="28"/>
+                <w:lang w:val="en-US"/>
+              </w:rPr>
+              <w:t>};</w:t>
+            </w:r>
+          </w:p>
+          <w:p>
+            <w:pPr>
+              <w:pStyle w:val="ListParagraph"/>
+              <w:tabs>
+                <w:tab w:val="left" w:pos="-1701"/>
+                <w:tab w:val="center" w:pos="0"/>
+              </w:tabs>
+              <w:spacing w:line="240" w:lineRule="auto"/>
+              <w:ind w:hanging="720"/>
+              <w:rPr>
+                <w:rFonts w:ascii="Times New Roman" w:hAnsi="Times New Roman" w:cs="Times New Roman"/>
+                <w:sz w:val="28"/>
+                <w:szCs w:val="28"/>
+                <w:lang w:val="en-US"/>
+              </w:rPr>
+            </w:pPr>
+            <w:r>
+              <w:rPr>
+                <w:rFonts w:ascii="Times New Roman" w:hAnsi="Times New Roman" w:cs="Times New Roman"/>
+                <w:sz w:val="28"/>
+                <w:szCs w:val="28"/>
+                <w:lang w:val="en-US"/>
+              </w:rPr>
+              <w:t>start</w:t>
+            </w:r>
+          </w:p>
+          <w:p>
+            <w:pPr>
+              <w:pStyle w:val="ListParagraph"/>
+              <w:tabs>
+                <w:tab w:val="left" w:pos="-1701"/>
+                <w:tab w:val="center" w:pos="0"/>
+              </w:tabs>
+              <w:spacing w:line="240" w:lineRule="auto"/>
+              <w:ind w:hanging="720"/>
+              <w:rPr>
+                <w:rFonts w:ascii="Times New Roman" w:hAnsi="Times New Roman" w:cs="Times New Roman"/>
+                <w:sz w:val="28"/>
+                <w:szCs w:val="28"/>
+                <w:lang w:val="en-US"/>
+              </w:rPr>
+            </w:pPr>
+            <w:r>
+              <w:rPr>
+                <w:rFonts w:ascii="Times New Roman" w:hAnsi="Times New Roman" w:cs="Times New Roman"/>
+                <w:sz w:val="28"/>
+                <w:szCs w:val="28"/>
+                <w:lang w:val="en-US"/>
+              </w:rPr>
+              <w:t>{</w:t>
+            </w:r>
+          </w:p>
+          <w:p>
+            <w:pPr>
+              <w:pStyle w:val="ListParagraph"/>
+              <w:tabs>
+                <w:tab w:val="left" w:pos="-1701"/>
+                <w:tab w:val="center" w:pos="0"/>
+              </w:tabs>
+              <w:spacing w:line="240" w:lineRule="auto"/>
+              <w:ind w:hanging="720"/>
+              <w:rPr>
+                <w:rFonts w:ascii="Times New Roman" w:hAnsi="Times New Roman" w:cs="Times New Roman"/>
+                <w:sz w:val="28"/>
+                <w:szCs w:val="28"/>
+                <w:lang w:val="en-US"/>
+              </w:rPr>
+            </w:pPr>
+            <w:r>
+              <w:rPr>
+                <w:rFonts w:ascii="Times New Roman" w:hAnsi="Times New Roman" w:cs="Times New Roman"/>
+                <w:sz w:val="28"/>
+                <w:szCs w:val="28"/>
+                <w:lang w:val="en-US"/>
+              </w:rPr>
+              <w:t xml:space="preserve">new little </w:t>
+            </w:r>
+            <w:r>
+              <w:rPr>
+                <w:rFonts w:ascii="Times New Roman" w:hAnsi="Times New Roman" w:cs="Times New Roman"/>
+                <w:sz w:val="28"/>
+                <w:szCs w:val="28"/>
+              </w:rPr>
+              <w:t>и</w:t>
+            </w:r>
+            <w:r>
+              <w:rPr>
+                <w:rFonts w:ascii="Times New Roman" w:hAnsi="Times New Roman" w:cs="Times New Roman"/>
+                <w:sz w:val="28"/>
+                <w:szCs w:val="28"/>
+                <w:lang w:val="en-US"/>
+              </w:rPr>
+              <w:t>; b=</w:t>
+            </w:r>
+            <w:r>
+              <w:rPr>
+                <w:rFonts w:ascii="Times New Roman" w:hAnsi="Times New Roman" w:cs="Times New Roman"/>
+                <w:sz w:val="28"/>
+                <w:szCs w:val="28"/>
+                <w:lang w:val="en-US"/>
+              </w:rPr>
+              <w:t xml:space="preserve"> </w:t>
+            </w:r>
+            <w:r>
+              <w:rPr>
+                <w:rFonts w:ascii="Times New Roman" w:hAnsi="Times New Roman" w:cs="Times New Roman"/>
+                <w:sz w:val="28"/>
+                <w:szCs w:val="28"/>
+                <w:lang w:val="en-US"/>
+              </w:rPr>
+              <w:t>a</w:t>
+            </w:r>
+            <w:r>
+              <w:rPr>
+                <w:rFonts w:ascii="Times New Roman" w:hAnsi="Times New Roman" w:cs="Times New Roman"/>
+                <w:sz w:val="28"/>
+                <w:szCs w:val="28"/>
+                <w:lang w:val="en-US"/>
+              </w:rPr>
+              <w:t>("string"</w:t>
+            </w:r>
+            <w:proofErr w:type="gramStart"/>
+            <w:r>
+              <w:rPr>
+                <w:rFonts w:ascii="Times New Roman" w:hAnsi="Times New Roman" w:cs="Times New Roman"/>
+                <w:sz w:val="28"/>
+                <w:szCs w:val="28"/>
+                <w:lang w:val="en-US"/>
+              </w:rPr>
+              <w:t>);</w:t>
+            </w:r>
+            <w:proofErr w:type="gramEnd"/>
+          </w:p>
+          <w:p>
+            <w:pPr>
+              <w:pStyle w:val="ListParagraph"/>
+              <w:tabs>
+                <w:tab w:val="left" w:pos="-1701"/>
+                <w:tab w:val="center" w:pos="0"/>
+              </w:tabs>
+              <w:spacing w:line="240" w:lineRule="auto"/>
+              <w:ind w:hanging="720"/>
+              <w:rPr>
+                <w:rFonts w:ascii="Times New Roman" w:hAnsi="Times New Roman" w:cs="Times New Roman"/>
+                <w:sz w:val="28"/>
+                <w:szCs w:val="28"/>
+              </w:rPr>
+            </w:pPr>
+            <w:r>
+              <w:rPr>
+                <w:rFonts w:ascii="Times New Roman" w:hAnsi="Times New Roman" w:cs="Times New Roman"/>
+                <w:sz w:val="28"/>
+                <w:szCs w:val="28"/>
+              </w:rPr>
+              <w:t>}</w:t>
+            </w:r>
+          </w:p>
+        </w:tc>
+        <w:tc>
+          <w:tcPr>
+            <w:tcW w:w="5126" w:type="dxa"/>
+            <w:tcBorders>
+              <w:top w:val="single" w:sz="4" w:space="0" w:color="auto"/>
+              <w:left w:val="single" w:sz="4" w:space="0" w:color="auto"/>
+              <w:bottom w:val="single" w:sz="4" w:space="0" w:color="auto"/>
+              <w:right w:val="single" w:sz="4" w:space="0" w:color="auto"/>
+            </w:tcBorders>
+            <w:hideMark/>
+          </w:tcPr>
+          <w:p>
+            <w:pPr>
+              <w:pStyle w:val="ListParagraph"/>
+              <w:tabs>
+                <w:tab w:val="left" w:pos="-1701"/>
+                <w:tab w:val="center" w:pos="0"/>
+              </w:tabs>
+              <w:spacing w:line="240" w:lineRule="auto"/>
+              <w:ind w:left="0"/>
+              <w:jc w:val="both"/>
+              <w:rPr>
+                <w:rFonts w:ascii="Times New Roman" w:hAnsi="Times New Roman" w:cs="Times New Roman"/>
+                <w:sz w:val="28"/>
+                <w:szCs w:val="28"/>
+              </w:rPr>
+            </w:pPr>
+            <w:r>
+              <w:rPr>
+                <w:rFonts w:ascii="Times New Roman" w:hAnsi="Times New Roman" w:cs="Times New Roman"/>
+                <w:sz w:val="28"/>
+                <w:szCs w:val="28"/>
+              </w:rPr>
+              <w:t xml:space="preserve">Ошибка </w:t>
+            </w:r>
+            <w:r>
+              <w:rPr>
+                <w:rFonts w:ascii="Times New Roman" w:hAnsi="Times New Roman" w:cs="Times New Roman"/>
+                <w:sz w:val="28"/>
+                <w:szCs w:val="28"/>
+              </w:rPr>
+              <w:t>155</w:t>
+            </w:r>
+            <w:r>
+              <w:rPr>
+                <w:rFonts w:ascii="Times New Roman" w:hAnsi="Times New Roman" w:cs="Times New Roman"/>
+                <w:sz w:val="28"/>
+                <w:szCs w:val="28"/>
+              </w:rPr>
+              <w:t xml:space="preserve">: </w:t>
+            </w:r>
+            <w:r>
+              <w:rPr>
+                <w:rFonts w:ascii="Times New Roman" w:hAnsi="Times New Roman" w:cs="Times New Roman"/>
+                <w:sz w:val="28"/>
+                <w:szCs w:val="28"/>
+              </w:rPr>
+              <w:t>SEMANTICS: Неверные типы параметров</w:t>
+            </w:r>
+          </w:p>
+        </w:tc>
+      </w:tr>
+      <w:tr>
+        <w:tc>
+          <w:tcPr>
+            <w:tcW w:w="5125" w:type="dxa"/>
+            <w:tcBorders>
+              <w:top w:val="single" w:sz="4" w:space="0" w:color="auto"/>
+              <w:left w:val="single" w:sz="4" w:space="0" w:color="auto"/>
+              <w:bottom w:val="single" w:sz="4" w:space="0" w:color="auto"/>
+              <w:right w:val="single" w:sz="4" w:space="0" w:color="auto"/>
+            </w:tcBorders>
+            <w:hideMark/>
+          </w:tcPr>
+          <w:p>
+            <w:pPr>
+              <w:pStyle w:val="ListParagraph"/>
+              <w:tabs>
+                <w:tab w:val="left" w:pos="-1701"/>
+                <w:tab w:val="center" w:pos="0"/>
+              </w:tabs>
+              <w:spacing w:line="240" w:lineRule="auto"/>
+              <w:ind w:hanging="720"/>
+              <w:rPr>
+                <w:rFonts w:ascii="Times New Roman" w:hAnsi="Times New Roman" w:cs="Times New Roman"/>
+                <w:sz w:val="28"/>
+                <w:szCs w:val="28"/>
+                <w:lang w:val="en-US"/>
+              </w:rPr>
+            </w:pPr>
+            <w:r>
+              <w:rPr>
+                <w:rFonts w:ascii="Times New Roman" w:hAnsi="Times New Roman" w:cs="Times New Roman"/>
+                <w:sz w:val="28"/>
+                <w:szCs w:val="28"/>
+                <w:lang w:val="en-US"/>
+              </w:rPr>
+              <w:t>little</w:t>
+            </w:r>
+            <w:r>
+              <w:rPr>
+                <w:rFonts w:ascii="Times New Roman" w:hAnsi="Times New Roman" w:cs="Times New Roman"/>
+                <w:sz w:val="28"/>
+                <w:szCs w:val="28"/>
+                <w:lang w:val="en-US"/>
+              </w:rPr>
+              <w:t xml:space="preserve"> function </w:t>
+            </w:r>
+            <w:proofErr w:type="gramStart"/>
+            <w:r>
+              <w:rPr>
+                <w:rFonts w:ascii="Times New Roman" w:hAnsi="Times New Roman" w:cs="Times New Roman"/>
+                <w:sz w:val="28"/>
+                <w:szCs w:val="28"/>
+                <w:lang w:val="en-US"/>
+              </w:rPr>
+              <w:t>a(</w:t>
+            </w:r>
+            <w:proofErr w:type="gramEnd"/>
+            <w:r>
+              <w:rPr>
+                <w:rFonts w:ascii="Times New Roman" w:hAnsi="Times New Roman" w:cs="Times New Roman"/>
+                <w:sz w:val="28"/>
+                <w:szCs w:val="28"/>
+                <w:lang w:val="en-US"/>
+              </w:rPr>
+              <w:t>)</w:t>
+            </w:r>
+          </w:p>
+          <w:p>
+            <w:pPr>
+              <w:pStyle w:val="ListParagraph"/>
+              <w:tabs>
+                <w:tab w:val="left" w:pos="-1701"/>
+                <w:tab w:val="center" w:pos="0"/>
+              </w:tabs>
+              <w:spacing w:line="240" w:lineRule="auto"/>
+              <w:ind w:hanging="720"/>
+              <w:rPr>
+                <w:rFonts w:ascii="Times New Roman" w:hAnsi="Times New Roman" w:cs="Times New Roman"/>
+                <w:sz w:val="28"/>
+                <w:szCs w:val="28"/>
+                <w:lang w:val="en-US"/>
+              </w:rPr>
+            </w:pPr>
+            <w:r>
+              <w:rPr>
+                <w:rFonts w:ascii="Times New Roman" w:hAnsi="Times New Roman" w:cs="Times New Roman"/>
+                <w:sz w:val="28"/>
+                <w:szCs w:val="28"/>
+                <w:lang w:val="en-US"/>
+              </w:rPr>
+              <w:t>{</w:t>
+            </w:r>
+          </w:p>
+          <w:p>
+            <w:pPr>
+              <w:pStyle w:val="ListParagraph"/>
+              <w:tabs>
+                <w:tab w:val="left" w:pos="-1701"/>
+                <w:tab w:val="center" w:pos="0"/>
+              </w:tabs>
+              <w:spacing w:line="240" w:lineRule="auto"/>
+              <w:ind w:hanging="720"/>
+              <w:rPr>
+                <w:rFonts w:ascii="Times New Roman" w:hAnsi="Times New Roman" w:cs="Times New Roman"/>
+                <w:sz w:val="28"/>
+                <w:szCs w:val="28"/>
+                <w:lang w:val="en-US"/>
+              </w:rPr>
+            </w:pPr>
+            <w:r>
+              <w:rPr>
+                <w:rFonts w:ascii="Times New Roman" w:hAnsi="Times New Roman" w:cs="Times New Roman"/>
+                <w:sz w:val="28"/>
+                <w:szCs w:val="28"/>
+                <w:lang w:val="en-US"/>
+              </w:rPr>
+              <w:t xml:space="preserve">return </w:t>
+            </w:r>
+            <w:proofErr w:type="gramStart"/>
+            <w:r>
+              <w:rPr>
+                <w:rFonts w:ascii="Times New Roman" w:hAnsi="Times New Roman" w:cs="Times New Roman"/>
+                <w:sz w:val="28"/>
+                <w:szCs w:val="28"/>
+                <w:lang w:val="en-US"/>
+              </w:rPr>
+              <w:t>2;</w:t>
+            </w:r>
+            <w:proofErr w:type="gramEnd"/>
+          </w:p>
+          <w:p>
+            <w:pPr>
+              <w:pStyle w:val="ListParagraph"/>
+              <w:tabs>
+                <w:tab w:val="left" w:pos="-1701"/>
+                <w:tab w:val="center" w:pos="0"/>
+              </w:tabs>
+              <w:spacing w:line="240" w:lineRule="auto"/>
+              <w:ind w:hanging="720"/>
+              <w:rPr>
+                <w:rFonts w:ascii="Times New Roman" w:hAnsi="Times New Roman" w:cs="Times New Roman"/>
+                <w:sz w:val="28"/>
+                <w:szCs w:val="28"/>
+                <w:lang w:val="en-US"/>
+              </w:rPr>
+            </w:pPr>
+            <w:r>
+              <w:rPr>
+                <w:rFonts w:ascii="Times New Roman" w:hAnsi="Times New Roman" w:cs="Times New Roman"/>
+                <w:sz w:val="28"/>
+                <w:szCs w:val="28"/>
+                <w:lang w:val="en-US"/>
+              </w:rPr>
+              <w:t>};</w:t>
+            </w:r>
+          </w:p>
+          <w:p>
+            <w:pPr>
+              <w:pStyle w:val="ListParagraph"/>
+              <w:tabs>
+                <w:tab w:val="left" w:pos="-1701"/>
+                <w:tab w:val="center" w:pos="0"/>
+              </w:tabs>
+              <w:spacing w:line="240" w:lineRule="auto"/>
+              <w:ind w:hanging="720"/>
+              <w:rPr>
+                <w:rFonts w:ascii="Times New Roman" w:hAnsi="Times New Roman" w:cs="Times New Roman"/>
+                <w:sz w:val="28"/>
+                <w:szCs w:val="28"/>
+                <w:lang w:val="en-US"/>
+              </w:rPr>
+            </w:pPr>
+            <w:r>
+              <w:rPr>
+                <w:rFonts w:ascii="Times New Roman" w:hAnsi="Times New Roman" w:cs="Times New Roman"/>
+                <w:sz w:val="28"/>
+                <w:szCs w:val="28"/>
+                <w:lang w:val="en-US"/>
+              </w:rPr>
+              <w:t>start</w:t>
+            </w:r>
+          </w:p>
+          <w:p>
+            <w:pPr>
+              <w:pStyle w:val="ListParagraph"/>
+              <w:tabs>
+                <w:tab w:val="left" w:pos="-1701"/>
+                <w:tab w:val="center" w:pos="0"/>
+              </w:tabs>
+              <w:spacing w:line="240" w:lineRule="auto"/>
+              <w:ind w:hanging="720"/>
+              <w:rPr>
+                <w:rFonts w:ascii="Times New Roman" w:hAnsi="Times New Roman" w:cs="Times New Roman"/>
+                <w:sz w:val="28"/>
+                <w:szCs w:val="28"/>
+                <w:lang w:val="en-US"/>
+              </w:rPr>
+            </w:pPr>
+            <w:r>
+              <w:rPr>
+                <w:rFonts w:ascii="Times New Roman" w:hAnsi="Times New Roman" w:cs="Times New Roman"/>
+                <w:sz w:val="28"/>
+                <w:szCs w:val="28"/>
+                <w:lang w:val="en-US"/>
+              </w:rPr>
+              <w:t>{</w:t>
+            </w:r>
+          </w:p>
+          <w:p>
+            <w:pPr>
+              <w:pStyle w:val="ListParagraph"/>
+              <w:tabs>
+                <w:tab w:val="left" w:pos="-1701"/>
+                <w:tab w:val="center" w:pos="0"/>
+              </w:tabs>
+              <w:spacing w:line="240" w:lineRule="auto"/>
+              <w:ind w:hanging="720"/>
+              <w:rPr>
+                <w:rFonts w:ascii="Times New Roman" w:hAnsi="Times New Roman" w:cs="Times New Roman"/>
+                <w:sz w:val="28"/>
+                <w:szCs w:val="28"/>
+                <w:lang w:val="en-US"/>
+              </w:rPr>
+            </w:pPr>
+            <w:r>
+              <w:rPr>
+                <w:rFonts w:ascii="Times New Roman" w:hAnsi="Times New Roman" w:cs="Times New Roman"/>
+                <w:sz w:val="28"/>
+                <w:szCs w:val="28"/>
+                <w:lang w:val="en-US"/>
+              </w:rPr>
+              <w:t>new little b; b=</w:t>
+            </w:r>
+            <w:r>
+              <w:rPr>
+                <w:rFonts w:ascii="Times New Roman" w:hAnsi="Times New Roman" w:cs="Times New Roman"/>
+                <w:sz w:val="28"/>
+                <w:szCs w:val="28"/>
+                <w:lang w:val="en-US"/>
+              </w:rPr>
+              <w:t xml:space="preserve"> </w:t>
+            </w:r>
+            <w:proofErr w:type="gramStart"/>
+            <w:r>
+              <w:rPr>
+                <w:rFonts w:ascii="Times New Roman" w:hAnsi="Times New Roman" w:cs="Times New Roman"/>
+                <w:sz w:val="28"/>
+                <w:szCs w:val="28"/>
+                <w:lang w:val="en-US"/>
+              </w:rPr>
+              <w:t>a(</w:t>
+            </w:r>
+            <w:proofErr w:type="gramEnd"/>
+            <w:r>
+              <w:rPr>
+                <w:rFonts w:ascii="Times New Roman" w:hAnsi="Times New Roman" w:cs="Times New Roman"/>
+                <w:sz w:val="28"/>
+                <w:szCs w:val="28"/>
+                <w:lang w:val="en-US"/>
+              </w:rPr>
+              <w:t>2);</w:t>
+            </w:r>
+          </w:p>
+          <w:p>
+            <w:pPr>
+              <w:pStyle w:val="ListParagraph"/>
+              <w:tabs>
+                <w:tab w:val="left" w:pos="-1701"/>
+                <w:tab w:val="center" w:pos="0"/>
+              </w:tabs>
+              <w:spacing w:line="240" w:lineRule="auto"/>
+              <w:ind w:hanging="720"/>
+              <w:rPr>
+                <w:rFonts w:ascii="Times New Roman" w:hAnsi="Times New Roman" w:cs="Times New Roman"/>
+                <w:sz w:val="28"/>
+                <w:szCs w:val="28"/>
+                <w:lang w:val="en-US"/>
+              </w:rPr>
+            </w:pPr>
+            <w:r>
+              <w:rPr>
+                <w:rFonts w:ascii="Times New Roman" w:hAnsi="Times New Roman" w:cs="Times New Roman"/>
+                <w:sz w:val="28"/>
+                <w:szCs w:val="28"/>
+                <w:lang w:val="en-US"/>
+              </w:rPr>
+              <w:t>}</w:t>
+            </w:r>
+          </w:p>
+        </w:tc>
+        <w:tc>
+          <w:tcPr>
+            <w:tcW w:w="5126" w:type="dxa"/>
+            <w:tcBorders>
+              <w:top w:val="single" w:sz="4" w:space="0" w:color="auto"/>
+              <w:left w:val="single" w:sz="4" w:space="0" w:color="auto"/>
+              <w:bottom w:val="single" w:sz="4" w:space="0" w:color="auto"/>
+              <w:right w:val="single" w:sz="4" w:space="0" w:color="auto"/>
+            </w:tcBorders>
+            <w:hideMark/>
+          </w:tcPr>
+          <w:p>
+            <w:pPr>
+              <w:pStyle w:val="ListParagraph"/>
+              <w:tabs>
+                <w:tab w:val="left" w:pos="-1701"/>
+                <w:tab w:val="center" w:pos="0"/>
+              </w:tabs>
+              <w:spacing w:line="240" w:lineRule="auto"/>
+              <w:ind w:left="0"/>
+              <w:jc w:val="both"/>
+              <w:rPr>
+                <w:rFonts w:ascii="Times New Roman" w:hAnsi="Times New Roman" w:cs="Times New Roman"/>
+                <w:sz w:val="28"/>
+                <w:szCs w:val="28"/>
+              </w:rPr>
+            </w:pPr>
+            <w:r>
+              <w:rPr>
+                <w:rFonts w:ascii="Times New Roman" w:hAnsi="Times New Roman" w:cs="Times New Roman"/>
+                <w:sz w:val="28"/>
+                <w:szCs w:val="28"/>
+              </w:rPr>
+              <w:t xml:space="preserve">Ошибка </w:t>
+            </w:r>
+            <w:r>
+              <w:rPr>
+                <w:rFonts w:ascii="Times New Roman" w:hAnsi="Times New Roman" w:cs="Times New Roman"/>
+                <w:sz w:val="28"/>
+                <w:szCs w:val="28"/>
+              </w:rPr>
+              <w:t>156</w:t>
+            </w:r>
+            <w:r>
+              <w:rPr>
+                <w:rFonts w:ascii="Times New Roman" w:hAnsi="Times New Roman" w:cs="Times New Roman"/>
+                <w:sz w:val="28"/>
+                <w:szCs w:val="28"/>
+              </w:rPr>
+              <w:t xml:space="preserve">: </w:t>
+            </w:r>
+            <w:r>
+              <w:rPr>
+                <w:rFonts w:ascii="Times New Roman" w:hAnsi="Times New Roman" w:cs="Times New Roman"/>
+                <w:sz w:val="28"/>
+                <w:szCs w:val="28"/>
+              </w:rPr>
+              <w:t>SEMANTICS: Неверное количество параметров</w:t>
+            </w:r>
+          </w:p>
+        </w:tc>
+      </w:tr>
+      <w:tr>
+        <w:tc>
+          <w:tcPr>
+            <w:tcW w:w="5125" w:type="dxa"/>
+            <w:tcBorders>
+              <w:top w:val="single" w:sz="4" w:space="0" w:color="auto"/>
+              <w:left w:val="single" w:sz="4" w:space="0" w:color="auto"/>
+              <w:bottom w:val="single" w:sz="4" w:space="0" w:color="auto"/>
+              <w:right w:val="single" w:sz="4" w:space="0" w:color="auto"/>
+            </w:tcBorders>
+            <w:hideMark/>
+          </w:tcPr>
+          <w:p>
+            <w:pPr>
+              <w:pStyle w:val="ListParagraph"/>
+              <w:tabs>
+                <w:tab w:val="left" w:pos="-1701"/>
+                <w:tab w:val="center" w:pos="0"/>
+              </w:tabs>
+              <w:spacing w:line="240" w:lineRule="auto"/>
+              <w:ind w:hanging="720"/>
+              <w:rPr>
+                <w:rFonts w:ascii="Times New Roman" w:hAnsi="Times New Roman" w:cs="Times New Roman"/>
+                <w:sz w:val="28"/>
+                <w:szCs w:val="28"/>
+                <w:lang w:val="en-US"/>
+              </w:rPr>
+            </w:pPr>
+            <w:r>
+              <w:rPr>
+                <w:rFonts w:ascii="Times New Roman" w:hAnsi="Times New Roman" w:cs="Times New Roman"/>
+                <w:sz w:val="28"/>
+                <w:szCs w:val="28"/>
+                <w:lang w:val="en-US"/>
+              </w:rPr>
+              <w:t>start</w:t>
+            </w:r>
+          </w:p>
+          <w:p>
+            <w:pPr>
+              <w:pStyle w:val="ListParagraph"/>
+              <w:tabs>
+                <w:tab w:val="left" w:pos="-1701"/>
+                <w:tab w:val="center" w:pos="0"/>
+              </w:tabs>
+              <w:spacing w:line="240" w:lineRule="auto"/>
+              <w:ind w:hanging="720"/>
+              <w:rPr>
+                <w:rFonts w:ascii="Times New Roman" w:hAnsi="Times New Roman" w:cs="Times New Roman"/>
+                <w:sz w:val="28"/>
+                <w:szCs w:val="28"/>
+                <w:lang w:val="en-US"/>
+              </w:rPr>
+            </w:pPr>
+            <w:r>
+              <w:rPr>
+                <w:rFonts w:ascii="Times New Roman" w:hAnsi="Times New Roman" w:cs="Times New Roman"/>
+                <w:sz w:val="28"/>
+                <w:szCs w:val="28"/>
+                <w:lang w:val="en-US"/>
+              </w:rPr>
+              <w:t>{</w:t>
+            </w:r>
+          </w:p>
+          <w:p>
+            <w:pPr>
+              <w:pStyle w:val="ListParagraph"/>
+              <w:tabs>
+                <w:tab w:val="left" w:pos="-1701"/>
+                <w:tab w:val="center" w:pos="0"/>
+              </w:tabs>
+              <w:spacing w:line="240" w:lineRule="auto"/>
+              <w:ind w:hanging="720"/>
+              <w:rPr>
+                <w:rFonts w:ascii="Times New Roman" w:hAnsi="Times New Roman" w:cs="Times New Roman"/>
+                <w:sz w:val="28"/>
+                <w:szCs w:val="28"/>
+                <w:lang w:val="en-US"/>
+              </w:rPr>
+            </w:pPr>
+            <w:r>
+              <w:rPr>
+                <w:rFonts w:ascii="Times New Roman" w:hAnsi="Times New Roman" w:cs="Times New Roman"/>
+                <w:sz w:val="28"/>
+                <w:szCs w:val="28"/>
+                <w:lang w:val="en-US"/>
+              </w:rPr>
+              <w:t>new</w:t>
+            </w:r>
+            <w:r>
+              <w:rPr>
+                <w:rFonts w:ascii="Times New Roman" w:hAnsi="Times New Roman" w:cs="Times New Roman"/>
+                <w:sz w:val="28"/>
+                <w:szCs w:val="28"/>
+                <w:lang w:val="en-US"/>
+              </w:rPr>
+              <w:t xml:space="preserve"> </w:t>
+            </w:r>
+            <w:r>
+              <w:rPr>
+                <w:rFonts w:ascii="Times New Roman" w:hAnsi="Times New Roman" w:cs="Times New Roman"/>
+                <w:sz w:val="28"/>
+                <w:szCs w:val="28"/>
+                <w:lang w:val="en-US"/>
+              </w:rPr>
+              <w:t>text</w:t>
+            </w:r>
+            <w:r>
+              <w:rPr>
+                <w:rFonts w:ascii="Times New Roman" w:hAnsi="Times New Roman" w:cs="Times New Roman"/>
+                <w:sz w:val="28"/>
+                <w:szCs w:val="28"/>
+                <w:lang w:val="en-US"/>
+              </w:rPr>
+              <w:t xml:space="preserve"> a = </w:t>
+            </w:r>
+            <w:proofErr w:type="gramStart"/>
+            <w:r>
+              <w:rPr>
+                <w:rFonts w:ascii="Times New Roman" w:hAnsi="Times New Roman" w:cs="Times New Roman"/>
+                <w:sz w:val="28"/>
+                <w:szCs w:val="28"/>
+                <w:lang w:val="en-US"/>
+              </w:rPr>
+              <w:t>2;</w:t>
+            </w:r>
+            <w:proofErr w:type="gramEnd"/>
+          </w:p>
+          <w:p>
+            <w:pPr>
+              <w:pStyle w:val="ListParagraph"/>
+              <w:tabs>
+                <w:tab w:val="left" w:pos="-1701"/>
+                <w:tab w:val="center" w:pos="0"/>
+              </w:tabs>
+              <w:spacing w:line="240" w:lineRule="auto"/>
+              <w:ind w:hanging="720"/>
+              <w:rPr>
+                <w:rFonts w:ascii="Times New Roman" w:hAnsi="Times New Roman" w:cs="Times New Roman"/>
+                <w:sz w:val="28"/>
+                <w:szCs w:val="28"/>
+              </w:rPr>
+            </w:pPr>
+            <w:r>
+              <w:rPr>
+                <w:rFonts w:ascii="Times New Roman" w:hAnsi="Times New Roman" w:cs="Times New Roman"/>
+                <w:sz w:val="28"/>
+                <w:szCs w:val="28"/>
+                <w:lang w:val="en-US"/>
+              </w:rPr>
+              <w:t>}</w:t>
+            </w:r>
+          </w:p>
+        </w:tc>
+        <w:tc>
+          <w:tcPr>
+            <w:tcW w:w="5126" w:type="dxa"/>
+            <w:tcBorders>
+              <w:top w:val="single" w:sz="4" w:space="0" w:color="auto"/>
+              <w:left w:val="single" w:sz="4" w:space="0" w:color="auto"/>
+              <w:bottom w:val="single" w:sz="4" w:space="0" w:color="auto"/>
+              <w:right w:val="single" w:sz="4" w:space="0" w:color="auto"/>
+            </w:tcBorders>
+            <w:hideMark/>
+          </w:tcPr>
+          <w:p>
+            <w:pPr>
+              <w:pStyle w:val="ListParagraph"/>
+              <w:tabs>
+                <w:tab w:val="left" w:pos="-1701"/>
+                <w:tab w:val="center" w:pos="0"/>
+              </w:tabs>
+              <w:spacing w:line="240" w:lineRule="auto"/>
+              <w:ind w:left="0"/>
+              <w:jc w:val="both"/>
+              <w:rPr>
+                <w:rFonts w:ascii="Times New Roman" w:hAnsi="Times New Roman" w:cs="Times New Roman"/>
+                <w:sz w:val="28"/>
+                <w:szCs w:val="28"/>
+              </w:rPr>
+            </w:pPr>
+            <w:r>
+              <w:rPr>
+                <w:rFonts w:ascii="Times New Roman" w:hAnsi="Times New Roman" w:cs="Times New Roman"/>
+                <w:sz w:val="28"/>
+                <w:szCs w:val="28"/>
+              </w:rPr>
+              <w:t xml:space="preserve">Ошибка </w:t>
+            </w:r>
+            <w:r>
+              <w:rPr>
+                <w:rFonts w:ascii="Times New Roman" w:hAnsi="Times New Roman" w:cs="Times New Roman"/>
+                <w:sz w:val="28"/>
+                <w:szCs w:val="28"/>
+                <w:lang w:val="en-US"/>
+              </w:rPr>
+              <w:t>157</w:t>
+            </w:r>
+            <w:r>
+              <w:rPr>
+                <w:rFonts w:ascii="Times New Roman" w:hAnsi="Times New Roman" w:cs="Times New Roman"/>
+                <w:sz w:val="28"/>
+                <w:szCs w:val="28"/>
+              </w:rPr>
+              <w:t xml:space="preserve">: </w:t>
+            </w:r>
+            <w:r>
+              <w:rPr>
+                <w:rFonts w:ascii="Times New Roman" w:hAnsi="Times New Roman" w:cs="Times New Roman"/>
+                <w:sz w:val="28"/>
+                <w:szCs w:val="28"/>
+              </w:rPr>
+              <w:t>SEMANTICS: Несоответсвие типов</w:t>
+            </w:r>
+          </w:p>
+        </w:tc>
+      </w:tr>
+      <w:tr>
+        <w:tc>
+          <w:tcPr>
+            <w:tcW w:w="5125" w:type="dxa"/>
+            <w:tcBorders>
+              <w:top w:val="single" w:sz="4" w:space="0" w:color="auto"/>
+              <w:left w:val="single" w:sz="4" w:space="0" w:color="auto"/>
+              <w:bottom w:val="single" w:sz="4" w:space="0" w:color="auto"/>
+              <w:right w:val="single" w:sz="4" w:space="0" w:color="auto"/>
+            </w:tcBorders>
+            <w:hideMark/>
+          </w:tcPr>
+          <w:p>
+            <w:pPr>
+              <w:pStyle w:val="ListParagraph"/>
+              <w:tabs>
+                <w:tab w:val="left" w:pos="-1701"/>
+                <w:tab w:val="center" w:pos="0"/>
+              </w:tabs>
+              <w:spacing w:line="240" w:lineRule="auto"/>
+              <w:ind w:hanging="720"/>
+              <w:rPr>
+                <w:rFonts w:ascii="Times New Roman" w:hAnsi="Times New Roman" w:cs="Times New Roman"/>
+                <w:sz w:val="28"/>
+                <w:szCs w:val="28"/>
+                <w:lang w:val="en-US"/>
+              </w:rPr>
+            </w:pPr>
+            <w:r>
+              <w:rPr>
+                <w:rFonts w:ascii="Times New Roman" w:hAnsi="Times New Roman" w:cs="Times New Roman"/>
+                <w:sz w:val="28"/>
+                <w:szCs w:val="28"/>
+                <w:lang w:val="en-US"/>
+              </w:rPr>
+              <w:lastRenderedPageBreak/>
+              <w:t>start</w:t>
+            </w:r>
+          </w:p>
+          <w:p>
+            <w:pPr>
+              <w:pStyle w:val="ListParagraph"/>
+              <w:tabs>
+                <w:tab w:val="left" w:pos="-1701"/>
+                <w:tab w:val="center" w:pos="0"/>
+              </w:tabs>
+              <w:spacing w:line="240" w:lineRule="auto"/>
+              <w:ind w:hanging="720"/>
+              <w:rPr>
+                <w:rFonts w:ascii="Times New Roman" w:hAnsi="Times New Roman" w:cs="Times New Roman"/>
+                <w:sz w:val="28"/>
+                <w:szCs w:val="28"/>
+                <w:lang w:val="en-US"/>
+              </w:rPr>
+            </w:pPr>
+            <w:r>
+              <w:rPr>
+                <w:rFonts w:ascii="Times New Roman" w:hAnsi="Times New Roman" w:cs="Times New Roman"/>
+                <w:sz w:val="28"/>
+                <w:szCs w:val="28"/>
+                <w:lang w:val="en-US"/>
+              </w:rPr>
+              <w:t>{</w:t>
+            </w:r>
+          </w:p>
+          <w:p>
+            <w:pPr>
+              <w:pStyle w:val="ListParagraph"/>
+              <w:tabs>
+                <w:tab w:val="left" w:pos="-1701"/>
+                <w:tab w:val="center" w:pos="0"/>
+              </w:tabs>
+              <w:spacing w:line="240" w:lineRule="auto"/>
+              <w:ind w:hanging="720"/>
+              <w:rPr>
+                <w:rFonts w:ascii="Times New Roman" w:hAnsi="Times New Roman" w:cs="Times New Roman"/>
+                <w:sz w:val="28"/>
+                <w:szCs w:val="28"/>
+                <w:lang w:val="en-US"/>
+              </w:rPr>
+            </w:pPr>
+            <w:r>
+              <w:rPr>
+                <w:rFonts w:ascii="Times New Roman" w:hAnsi="Times New Roman" w:cs="Times New Roman"/>
+                <w:sz w:val="28"/>
+                <w:szCs w:val="28"/>
+                <w:lang w:val="en-US"/>
+              </w:rPr>
+              <w:t>text</w:t>
+            </w:r>
+            <w:r>
+              <w:rPr>
+                <w:rFonts w:ascii="Times New Roman" w:hAnsi="Times New Roman" w:cs="Times New Roman"/>
+                <w:sz w:val="28"/>
+                <w:szCs w:val="28"/>
+                <w:lang w:val="en-US"/>
+              </w:rPr>
+              <w:t xml:space="preserve"> "string" / "string</w:t>
+            </w:r>
+            <w:proofErr w:type="gramStart"/>
+            <w:r>
+              <w:rPr>
+                <w:rFonts w:ascii="Times New Roman" w:hAnsi="Times New Roman" w:cs="Times New Roman"/>
+                <w:sz w:val="28"/>
+                <w:szCs w:val="28"/>
+                <w:lang w:val="en-US"/>
+              </w:rPr>
+              <w:t>";</w:t>
+            </w:r>
+            <w:proofErr w:type="gramEnd"/>
+          </w:p>
+          <w:p>
+            <w:pPr>
+              <w:pStyle w:val="ListParagraph"/>
+              <w:tabs>
+                <w:tab w:val="left" w:pos="-1701"/>
+                <w:tab w:val="center" w:pos="0"/>
+              </w:tabs>
+              <w:spacing w:line="240" w:lineRule="auto"/>
+              <w:ind w:hanging="720"/>
+              <w:rPr>
+                <w:rFonts w:ascii="Times New Roman" w:hAnsi="Times New Roman" w:cs="Times New Roman"/>
+                <w:sz w:val="28"/>
+                <w:szCs w:val="28"/>
+                <w:lang w:val="en-US"/>
+              </w:rPr>
+            </w:pPr>
+            <w:r>
+              <w:rPr>
+                <w:rFonts w:ascii="Times New Roman" w:hAnsi="Times New Roman" w:cs="Times New Roman"/>
+                <w:sz w:val="28"/>
+                <w:szCs w:val="28"/>
+                <w:lang w:val="en-US"/>
+              </w:rPr>
+              <w:t>}</w:t>
+            </w:r>
+          </w:p>
+        </w:tc>
+        <w:tc>
+          <w:tcPr>
+            <w:tcW w:w="5126" w:type="dxa"/>
+            <w:tcBorders>
+              <w:top w:val="single" w:sz="4" w:space="0" w:color="auto"/>
+              <w:left w:val="single" w:sz="4" w:space="0" w:color="auto"/>
+              <w:bottom w:val="single" w:sz="4" w:space="0" w:color="auto"/>
+              <w:right w:val="single" w:sz="4" w:space="0" w:color="auto"/>
+            </w:tcBorders>
+            <w:hideMark/>
+          </w:tcPr>
+          <w:p>
+            <w:pPr>
+              <w:pStyle w:val="ListParagraph"/>
+              <w:tabs>
+                <w:tab w:val="left" w:pos="-1701"/>
+                <w:tab w:val="center" w:pos="0"/>
+              </w:tabs>
+              <w:spacing w:line="240" w:lineRule="auto"/>
+              <w:ind w:left="0"/>
+              <w:jc w:val="both"/>
+              <w:rPr>
+                <w:rFonts w:ascii="Times New Roman" w:hAnsi="Times New Roman" w:cs="Times New Roman"/>
+                <w:sz w:val="28"/>
+                <w:szCs w:val="28"/>
+              </w:rPr>
+            </w:pPr>
+            <w:r>
+              <w:rPr>
+                <w:rFonts w:ascii="Times New Roman" w:hAnsi="Times New Roman" w:cs="Times New Roman"/>
+                <w:sz w:val="28"/>
+                <w:szCs w:val="28"/>
+              </w:rPr>
+              <w:t xml:space="preserve">Ошибка </w:t>
+            </w:r>
+            <w:r>
+              <w:rPr>
+                <w:rFonts w:ascii="Times New Roman" w:hAnsi="Times New Roman" w:cs="Times New Roman"/>
+                <w:sz w:val="28"/>
+                <w:szCs w:val="28"/>
+              </w:rPr>
+              <w:t>164</w:t>
+            </w:r>
+            <w:r>
+              <w:rPr>
+                <w:rFonts w:ascii="Times New Roman" w:hAnsi="Times New Roman" w:cs="Times New Roman"/>
+                <w:sz w:val="28"/>
+                <w:szCs w:val="28"/>
+              </w:rPr>
+              <w:t xml:space="preserve">: </w:t>
+            </w:r>
+            <w:r>
+              <w:rPr>
+                <w:rFonts w:ascii="Times New Roman" w:hAnsi="Times New Roman" w:cs="Times New Roman"/>
+                <w:sz w:val="28"/>
+                <w:szCs w:val="28"/>
+              </w:rPr>
+              <w:t>SEMANTICS: К операндам типа text применим только оператор +</w:t>
+            </w:r>
+          </w:p>
+        </w:tc>
+      </w:tr>
+      <w:tr>
+        <w:trPr>
+          <w:trHeight w:val="96"/>
+        </w:trPr>
+        <w:tc>
+          <w:tcPr>
+            <w:tcW w:w="5125" w:type="dxa"/>
+            <w:tcBorders>
+              <w:top w:val="single" w:sz="4" w:space="0" w:color="auto"/>
+              <w:left w:val="single" w:sz="4" w:space="0" w:color="auto"/>
+              <w:bottom w:val="single" w:sz="4" w:space="0" w:color="auto"/>
+              <w:right w:val="single" w:sz="4" w:space="0" w:color="auto"/>
+            </w:tcBorders>
+            <w:hideMark/>
+          </w:tcPr>
+          <w:p>
+            <w:pPr>
+              <w:pStyle w:val="ListParagraph"/>
+              <w:tabs>
+                <w:tab w:val="left" w:pos="-1701"/>
+                <w:tab w:val="center" w:pos="0"/>
+              </w:tabs>
+              <w:spacing w:line="240" w:lineRule="auto"/>
+              <w:ind w:left="284" w:hanging="284"/>
+              <w:rPr>
+                <w:rFonts w:ascii="Times New Roman" w:hAnsi="Times New Roman" w:cs="Times New Roman"/>
+                <w:sz w:val="28"/>
+                <w:szCs w:val="28"/>
+                <w:lang w:val="en-US"/>
+              </w:rPr>
+            </w:pPr>
+            <w:r>
+              <w:rPr>
+                <w:rFonts w:ascii="Times New Roman" w:hAnsi="Times New Roman" w:cs="Times New Roman"/>
+                <w:sz w:val="28"/>
+                <w:szCs w:val="28"/>
+                <w:lang w:val="en-US"/>
+              </w:rPr>
+              <w:t>text</w:t>
+            </w:r>
+            <w:r>
+              <w:rPr>
+                <w:rFonts w:ascii="Times New Roman" w:hAnsi="Times New Roman" w:cs="Times New Roman"/>
+                <w:sz w:val="28"/>
+                <w:szCs w:val="28"/>
+                <w:lang w:val="en-US"/>
+              </w:rPr>
+              <w:t xml:space="preserve"> function </w:t>
+            </w:r>
+            <w:proofErr w:type="gramStart"/>
+            <w:r>
+              <w:rPr>
+                <w:rFonts w:ascii="Times New Roman" w:hAnsi="Times New Roman" w:cs="Times New Roman"/>
+                <w:sz w:val="28"/>
+                <w:szCs w:val="28"/>
+                <w:lang w:val="en-US"/>
+              </w:rPr>
+              <w:t>c(</w:t>
+            </w:r>
+            <w:proofErr w:type="gramEnd"/>
+            <w:r>
+              <w:rPr>
+                <w:rFonts w:ascii="Times New Roman" w:hAnsi="Times New Roman" w:cs="Times New Roman"/>
+                <w:sz w:val="28"/>
+                <w:szCs w:val="28"/>
+                <w:lang w:val="en-US"/>
+              </w:rPr>
+              <w:t>)</w:t>
+            </w:r>
+          </w:p>
+          <w:p>
+            <w:pPr>
+              <w:pStyle w:val="ListParagraph"/>
+              <w:tabs>
+                <w:tab w:val="left" w:pos="-1701"/>
+                <w:tab w:val="center" w:pos="0"/>
+              </w:tabs>
+              <w:spacing w:line="240" w:lineRule="auto"/>
+              <w:ind w:left="284" w:hanging="284"/>
+              <w:rPr>
+                <w:rFonts w:ascii="Times New Roman" w:hAnsi="Times New Roman" w:cs="Times New Roman"/>
+                <w:sz w:val="28"/>
+                <w:szCs w:val="28"/>
+                <w:lang w:val="en-US"/>
+              </w:rPr>
+            </w:pPr>
+            <w:r>
+              <w:rPr>
+                <w:rFonts w:ascii="Times New Roman" w:hAnsi="Times New Roman" w:cs="Times New Roman"/>
+                <w:sz w:val="28"/>
+                <w:szCs w:val="28"/>
+                <w:lang w:val="en-US"/>
+              </w:rPr>
+              <w:t>{</w:t>
+            </w:r>
+          </w:p>
+          <w:p>
+            <w:pPr>
+              <w:pStyle w:val="ListParagraph"/>
+              <w:tabs>
+                <w:tab w:val="left" w:pos="-1701"/>
+                <w:tab w:val="center" w:pos="0"/>
+              </w:tabs>
+              <w:spacing w:line="240" w:lineRule="auto"/>
+              <w:ind w:left="284" w:hanging="284"/>
+              <w:rPr>
+                <w:rFonts w:ascii="Times New Roman" w:hAnsi="Times New Roman" w:cs="Times New Roman"/>
+                <w:sz w:val="28"/>
+                <w:szCs w:val="28"/>
+                <w:lang w:val="en-US"/>
+              </w:rPr>
+            </w:pPr>
+            <w:r>
+              <w:rPr>
+                <w:rFonts w:ascii="Times New Roman" w:hAnsi="Times New Roman" w:cs="Times New Roman"/>
+                <w:sz w:val="28"/>
+                <w:szCs w:val="28"/>
+                <w:lang w:val="en-US"/>
+              </w:rPr>
+              <w:t xml:space="preserve">return </w:t>
+            </w:r>
+            <w:proofErr w:type="gramStart"/>
+            <w:r>
+              <w:rPr>
+                <w:rFonts w:ascii="Times New Roman" w:hAnsi="Times New Roman" w:cs="Times New Roman"/>
+                <w:sz w:val="28"/>
+                <w:szCs w:val="28"/>
+                <w:lang w:val="en-US"/>
+              </w:rPr>
+              <w:t>2;</w:t>
+            </w:r>
+            <w:proofErr w:type="gramEnd"/>
+          </w:p>
+          <w:p>
+            <w:pPr>
+              <w:pStyle w:val="ListParagraph"/>
+              <w:tabs>
+                <w:tab w:val="left" w:pos="-1701"/>
+                <w:tab w:val="center" w:pos="0"/>
+              </w:tabs>
+              <w:spacing w:line="240" w:lineRule="auto"/>
+              <w:ind w:left="284" w:hanging="284"/>
+              <w:rPr>
+                <w:rFonts w:ascii="Times New Roman" w:hAnsi="Times New Roman" w:cs="Times New Roman"/>
+                <w:sz w:val="28"/>
+                <w:szCs w:val="28"/>
+                <w:lang w:val="en-US"/>
+              </w:rPr>
+            </w:pPr>
+            <w:r>
+              <w:rPr>
+                <w:rFonts w:ascii="Times New Roman" w:hAnsi="Times New Roman" w:cs="Times New Roman"/>
+                <w:sz w:val="28"/>
+                <w:szCs w:val="28"/>
+                <w:lang w:val="en-US"/>
+              </w:rPr>
+              <w:t>};</w:t>
+            </w:r>
+          </w:p>
+          <w:p>
+            <w:pPr>
+              <w:pStyle w:val="ListParagraph"/>
+              <w:tabs>
+                <w:tab w:val="left" w:pos="-1701"/>
+                <w:tab w:val="center" w:pos="0"/>
+              </w:tabs>
+              <w:spacing w:line="240" w:lineRule="auto"/>
+              <w:ind w:left="284" w:hanging="284"/>
+              <w:rPr>
+                <w:rFonts w:ascii="Times New Roman" w:hAnsi="Times New Roman" w:cs="Times New Roman"/>
+                <w:sz w:val="28"/>
+                <w:szCs w:val="28"/>
+                <w:lang w:val="en-US"/>
+              </w:rPr>
+            </w:pPr>
+          </w:p>
+        </w:tc>
+        <w:tc>
+          <w:tcPr>
+            <w:tcW w:w="5126" w:type="dxa"/>
+            <w:tcBorders>
+              <w:top w:val="single" w:sz="4" w:space="0" w:color="auto"/>
+              <w:left w:val="single" w:sz="4" w:space="0" w:color="auto"/>
+              <w:bottom w:val="single" w:sz="4" w:space="0" w:color="auto"/>
+              <w:right w:val="single" w:sz="4" w:space="0" w:color="auto"/>
+            </w:tcBorders>
+            <w:hideMark/>
+          </w:tcPr>
+          <w:p>
+            <w:pPr>
+              <w:pStyle w:val="ListParagraph"/>
+              <w:tabs>
+                <w:tab w:val="left" w:pos="-1701"/>
+                <w:tab w:val="center" w:pos="0"/>
+              </w:tabs>
+              <w:spacing w:line="240" w:lineRule="auto"/>
+              <w:ind w:left="0"/>
+              <w:jc w:val="both"/>
+              <w:rPr>
+                <w:rFonts w:ascii="Times New Roman" w:hAnsi="Times New Roman" w:cs="Times New Roman"/>
+                <w:sz w:val="28"/>
+                <w:szCs w:val="28"/>
+              </w:rPr>
+            </w:pPr>
+            <w:r>
+              <w:rPr>
+                <w:rFonts w:ascii="Times New Roman" w:hAnsi="Times New Roman" w:cs="Times New Roman"/>
+                <w:sz w:val="28"/>
+                <w:szCs w:val="28"/>
+              </w:rPr>
+              <w:t xml:space="preserve">Ошибка </w:t>
+            </w:r>
+            <w:r>
+              <w:rPr>
+                <w:rFonts w:ascii="Times New Roman" w:hAnsi="Times New Roman" w:cs="Times New Roman"/>
+                <w:sz w:val="28"/>
+                <w:szCs w:val="28"/>
+              </w:rPr>
+              <w:t>161</w:t>
+            </w:r>
+            <w:r>
+              <w:rPr>
+                <w:rFonts w:ascii="Times New Roman" w:hAnsi="Times New Roman" w:cs="Times New Roman"/>
+                <w:sz w:val="28"/>
+                <w:szCs w:val="28"/>
+              </w:rPr>
+              <w:t xml:space="preserve">: </w:t>
+            </w:r>
+            <w:r>
+              <w:rPr>
+                <w:rFonts w:ascii="Times New Roman" w:hAnsi="Times New Roman" w:cs="Times New Roman"/>
+                <w:sz w:val="28"/>
+                <w:szCs w:val="28"/>
+              </w:rPr>
+              <w:t>SEMANTICS: Тип возращаемого значения не соответсвует типу функции</w:t>
+            </w:r>
+          </w:p>
+        </w:tc>
+      </w:tr>
+      <w:tr>
+        <w:tc>
+          <w:tcPr>
+            <w:tcW w:w="5125" w:type="dxa"/>
+            <w:tcBorders>
+              <w:top w:val="single" w:sz="4" w:space="0" w:color="auto"/>
+              <w:left w:val="single" w:sz="4" w:space="0" w:color="auto"/>
+              <w:bottom w:val="single" w:sz="4" w:space="0" w:color="auto"/>
+              <w:right w:val="single" w:sz="4" w:space="0" w:color="auto"/>
+            </w:tcBorders>
+            <w:hideMark/>
+          </w:tcPr>
+          <w:p>
+            <w:pPr>
+              <w:pStyle w:val="ListParagraph"/>
+              <w:tabs>
+                <w:tab w:val="left" w:pos="-1701"/>
+                <w:tab w:val="center" w:pos="0"/>
+              </w:tabs>
+              <w:spacing w:line="240" w:lineRule="auto"/>
+              <w:ind w:left="284" w:hanging="284"/>
+              <w:rPr>
+                <w:rFonts w:ascii="Times New Roman" w:hAnsi="Times New Roman" w:cs="Times New Roman"/>
+                <w:sz w:val="28"/>
+                <w:szCs w:val="28"/>
+                <w:lang w:val="en-US"/>
+              </w:rPr>
+            </w:pPr>
+            <w:r>
+              <w:rPr>
+                <w:rFonts w:ascii="Times New Roman" w:hAnsi="Times New Roman" w:cs="Times New Roman"/>
+                <w:sz w:val="28"/>
+                <w:szCs w:val="28"/>
+                <w:lang w:val="en-US"/>
+              </w:rPr>
+              <w:t xml:space="preserve">text function </w:t>
+            </w:r>
+            <w:proofErr w:type="gramStart"/>
+            <w:r>
+              <w:rPr>
+                <w:rFonts w:ascii="Times New Roman" w:hAnsi="Times New Roman" w:cs="Times New Roman"/>
+                <w:sz w:val="28"/>
+                <w:szCs w:val="28"/>
+                <w:lang w:val="en-US"/>
+              </w:rPr>
+              <w:t>c(</w:t>
+            </w:r>
+            <w:proofErr w:type="gramEnd"/>
+            <w:r>
+              <w:rPr>
+                <w:rFonts w:ascii="Times New Roman" w:hAnsi="Times New Roman" w:cs="Times New Roman"/>
+                <w:sz w:val="28"/>
+                <w:szCs w:val="28"/>
+                <w:lang w:val="en-US"/>
+              </w:rPr>
+              <w:t>)</w:t>
+            </w:r>
+          </w:p>
+          <w:p>
+            <w:pPr>
+              <w:pStyle w:val="ListParagraph"/>
+              <w:tabs>
+                <w:tab w:val="left" w:pos="-1701"/>
+                <w:tab w:val="center" w:pos="0"/>
+              </w:tabs>
+              <w:spacing w:line="240" w:lineRule="auto"/>
+              <w:ind w:left="284" w:hanging="284"/>
+              <w:rPr>
+                <w:rFonts w:ascii="Times New Roman" w:hAnsi="Times New Roman" w:cs="Times New Roman"/>
+                <w:sz w:val="28"/>
+                <w:szCs w:val="28"/>
+                <w:lang w:val="en-US"/>
+              </w:rPr>
+            </w:pPr>
+            <w:r>
+              <w:rPr>
+                <w:rFonts w:ascii="Times New Roman" w:hAnsi="Times New Roman" w:cs="Times New Roman"/>
+                <w:sz w:val="28"/>
+                <w:szCs w:val="28"/>
+                <w:lang w:val="en-US"/>
+              </w:rPr>
+              <w:t>{</w:t>
+            </w:r>
+          </w:p>
+          <w:p>
+            <w:pPr>
+              <w:pStyle w:val="ListParagraph"/>
+              <w:tabs>
+                <w:tab w:val="left" w:pos="-1701"/>
+                <w:tab w:val="center" w:pos="0"/>
+              </w:tabs>
+              <w:spacing w:line="240" w:lineRule="auto"/>
+              <w:ind w:left="284" w:hanging="284"/>
+              <w:rPr>
+                <w:rFonts w:ascii="Times New Roman" w:hAnsi="Times New Roman" w:cs="Times New Roman"/>
+                <w:sz w:val="28"/>
+                <w:szCs w:val="28"/>
+                <w:lang w:val="en-US"/>
+              </w:rPr>
+            </w:pPr>
+            <w:r>
+              <w:rPr>
+                <w:rFonts w:ascii="Times New Roman" w:hAnsi="Times New Roman" w:cs="Times New Roman"/>
+                <w:sz w:val="28"/>
+                <w:szCs w:val="28"/>
+                <w:lang w:val="en-US"/>
+              </w:rPr>
+              <w:t xml:space="preserve">new little </w:t>
+            </w:r>
+            <w:proofErr w:type="gramStart"/>
+            <w:r>
+              <w:rPr>
+                <w:rFonts w:ascii="Times New Roman" w:hAnsi="Times New Roman" w:cs="Times New Roman"/>
+                <w:sz w:val="28"/>
+                <w:szCs w:val="28"/>
+                <w:lang w:val="en-US"/>
+              </w:rPr>
+              <w:t>x;</w:t>
+            </w:r>
+            <w:proofErr w:type="gramEnd"/>
+          </w:p>
+          <w:p>
+            <w:pPr>
+              <w:pStyle w:val="ListParagraph"/>
+              <w:tabs>
+                <w:tab w:val="left" w:pos="-1701"/>
+                <w:tab w:val="center" w:pos="0"/>
+              </w:tabs>
+              <w:spacing w:line="240" w:lineRule="auto"/>
+              <w:ind w:left="284" w:hanging="284"/>
+              <w:rPr>
+                <w:rFonts w:ascii="Times New Roman" w:hAnsi="Times New Roman" w:cs="Times New Roman"/>
+                <w:sz w:val="28"/>
+                <w:szCs w:val="28"/>
+              </w:rPr>
+            </w:pPr>
+            <w:r>
+              <w:rPr>
+                <w:rFonts w:ascii="Times New Roman" w:hAnsi="Times New Roman" w:cs="Times New Roman"/>
+                <w:sz w:val="28"/>
+                <w:szCs w:val="28"/>
+                <w:lang w:val="en-US"/>
+              </w:rPr>
+              <w:t>};</w:t>
+            </w:r>
+          </w:p>
+          <w:p>
+            <w:pPr>
+              <w:pStyle w:val="ListParagraph"/>
+              <w:tabs>
+                <w:tab w:val="left" w:pos="-1701"/>
+                <w:tab w:val="center" w:pos="0"/>
+              </w:tabs>
+              <w:spacing w:line="240" w:lineRule="auto"/>
+              <w:ind w:left="284" w:hanging="284"/>
+              <w:rPr>
+                <w:rFonts w:ascii="Times New Roman" w:hAnsi="Times New Roman" w:cs="Times New Roman"/>
+                <w:sz w:val="28"/>
+                <w:szCs w:val="28"/>
+              </w:rPr>
+            </w:pPr>
+          </w:p>
+        </w:tc>
+        <w:tc>
+          <w:tcPr>
+            <w:tcW w:w="5126" w:type="dxa"/>
+            <w:tcBorders>
+              <w:top w:val="single" w:sz="4" w:space="0" w:color="auto"/>
+              <w:left w:val="single" w:sz="4" w:space="0" w:color="auto"/>
+              <w:bottom w:val="single" w:sz="4" w:space="0" w:color="auto"/>
+              <w:right w:val="single" w:sz="4" w:space="0" w:color="auto"/>
+            </w:tcBorders>
+            <w:hideMark/>
+          </w:tcPr>
+          <w:p>
+            <w:pPr>
+              <w:pStyle w:val="ListParagraph"/>
+              <w:tabs>
+                <w:tab w:val="left" w:pos="-1701"/>
+                <w:tab w:val="center" w:pos="0"/>
+              </w:tabs>
+              <w:spacing w:line="240" w:lineRule="auto"/>
+              <w:ind w:left="0"/>
+              <w:jc w:val="both"/>
+              <w:rPr>
+                <w:rFonts w:ascii="Times New Roman" w:hAnsi="Times New Roman" w:cs="Times New Roman"/>
+                <w:sz w:val="28"/>
+                <w:szCs w:val="28"/>
+              </w:rPr>
+            </w:pPr>
+            <w:r>
+              <w:rPr>
+                <w:rFonts w:ascii="Times New Roman" w:hAnsi="Times New Roman" w:cs="Times New Roman"/>
+                <w:sz w:val="28"/>
+                <w:szCs w:val="28"/>
+              </w:rPr>
+              <w:t xml:space="preserve">Ошибка </w:t>
+            </w:r>
+            <w:r>
+              <w:rPr>
+                <w:rFonts w:ascii="Times New Roman" w:hAnsi="Times New Roman" w:cs="Times New Roman"/>
+                <w:sz w:val="28"/>
+                <w:szCs w:val="28"/>
+              </w:rPr>
+              <w:t>160</w:t>
+            </w:r>
+            <w:r>
+              <w:rPr>
+                <w:rFonts w:ascii="Times New Roman" w:hAnsi="Times New Roman" w:cs="Times New Roman"/>
+                <w:sz w:val="28"/>
+                <w:szCs w:val="28"/>
+              </w:rPr>
+              <w:t xml:space="preserve">: </w:t>
+            </w:r>
+            <w:r>
+              <w:rPr>
+                <w:rFonts w:ascii="Times New Roman" w:hAnsi="Times New Roman" w:cs="Times New Roman"/>
+                <w:sz w:val="28"/>
+                <w:szCs w:val="28"/>
+              </w:rPr>
+              <w:t>SEMANTICS: Функция не возращает значение</w:t>
+            </w:r>
+          </w:p>
+        </w:tc>
+      </w:tr>
+    </w:tbl>
+    <w:p>
+      <w:pPr>
+        <w:spacing w:line="240" w:lineRule="auto"/>
+        <w:jc w:val="both"/>
+        <w:rPr>
+          <w:rFonts w:ascii="Times New Roman" w:hAnsi="Times New Roman" w:cs="Times New Roman"/>
+          <w:sz w:val="24"/>
+          <w:szCs w:val="24"/>
+        </w:rPr>
+      </w:pPr>
+    </w:p>
+    <w:p>
+      <w:pPr>
+        <w:spacing w:after="160" w:line="256" w:lineRule="auto"/>
+        <w:rPr>
+          <w:rFonts w:ascii="Times New Roman" w:hAnsi="Times New Roman" w:cs="Times New Roman"/>
+          <w:sz w:val="24"/>
+          <w:szCs w:val="24"/>
+        </w:rPr>
+      </w:pPr>
+      <w:r>
+        <w:rPr>
+          <w:rFonts w:ascii="Times New Roman" w:hAnsi="Times New Roman" w:cs="Times New Roman"/>
+          <w:sz w:val="24"/>
+          <w:szCs w:val="24"/>
+        </w:rPr>
+        <w:br w:type="page"/>
+      </w:r>
+    </w:p>
+    <w:p>
+      <w:pPr>
+        <w:pStyle w:val="Heading1"/>
+        <w:spacing w:before="360" w:after="240" w:line="240" w:lineRule="auto"/>
+        <w:rPr>
+          <w:rFonts w:ascii="Times New Roman" w:hAnsi="Times New Roman" w:cs="Times New Roman"/>
+          <w:color w:val="auto"/>
+          <w:sz w:val="28"/>
+        </w:rPr>
+      </w:pPr>
+      <w:bookmarkStart w:id="161" w:name="_Toc501592549"/>
+      <w:r>
+        <w:rPr>
+          <w:rFonts w:cs="Times New Roman"/>
+          <w:color w:val="auto"/>
+        </w:rPr>
+        <w:lastRenderedPageBreak/>
+        <w:t>Заключение</w:t>
+      </w:r>
+      <w:bookmarkEnd w:id="161"/>
+    </w:p>
+    <w:p>
+      <w:pPr>
+        <w:pStyle w:val="ListParagraph"/>
+        <w:numPr>
+          <w:ilvl w:val="0"/>
+          <w:numId w:val="21"/>
+        </w:numPr>
+        <w:spacing w:after="240" w:line="240" w:lineRule="auto"/>
+        <w:jc w:val="both"/>
+        <w:rPr>
+          <w:rFonts w:ascii="Times New Roman" w:hAnsi="Times New Roman" w:cs="Times New Roman"/>
+          <w:sz w:val="28"/>
+          <w:szCs w:val="28"/>
+        </w:rPr>
+      </w:pPr>
+      <w:r>
+        <w:rPr>
+          <w:rFonts w:ascii="Times New Roman" w:hAnsi="Times New Roman" w:cs="Times New Roman"/>
+          <w:sz w:val="28"/>
+          <w:szCs w:val="28"/>
+        </w:rPr>
+        <w:t xml:space="preserve">Реализованы </w:t>
+      </w:r>
+      <w:r>
+        <w:rPr>
+          <w:rFonts w:ascii="Times New Roman" w:hAnsi="Times New Roman" w:cs="Times New Roman"/>
+          <w:sz w:val="28"/>
+          <w:szCs w:val="28"/>
+        </w:rPr>
+        <w:t>5</w:t>
+      </w:r>
+      <w:r>
+        <w:rPr>
+          <w:rFonts w:ascii="Times New Roman" w:hAnsi="Times New Roman" w:cs="Times New Roman"/>
+          <w:sz w:val="28"/>
+          <w:szCs w:val="28"/>
+        </w:rPr>
+        <w:t xml:space="preserve"> арифметических оператора для вычисления выражений;</w:t>
+      </w:r>
+    </w:p>
+    <w:p>
+      <w:pPr>
+        <w:pStyle w:val="ListParagraph"/>
+        <w:numPr>
+          <w:ilvl w:val="0"/>
+          <w:numId w:val="21"/>
+        </w:numPr>
+        <w:spacing w:after="240" w:line="240" w:lineRule="auto"/>
+        <w:jc w:val="both"/>
+        <w:rPr>
+          <w:rFonts w:ascii="Times New Roman" w:hAnsi="Times New Roman" w:cs="Times New Roman"/>
+          <w:sz w:val="28"/>
+          <w:szCs w:val="28"/>
+        </w:rPr>
+      </w:pPr>
+      <w:r>
+        <w:rPr>
+          <w:rFonts w:ascii="Times New Roman" w:hAnsi="Times New Roman" w:cs="Times New Roman"/>
+          <w:sz w:val="28"/>
+          <w:szCs w:val="28"/>
+        </w:rPr>
+        <w:t>Реализованы два типа данных;</w:t>
+      </w:r>
+    </w:p>
+    <w:p>
+      <w:pPr>
+        <w:pStyle w:val="ListParagraph"/>
+        <w:numPr>
+          <w:ilvl w:val="0"/>
+          <w:numId w:val="21"/>
+        </w:numPr>
+        <w:spacing w:after="240" w:line="240" w:lineRule="auto"/>
+        <w:jc w:val="both"/>
+        <w:rPr>
+          <w:rFonts w:ascii="Times New Roman" w:hAnsi="Times New Roman" w:cs="Times New Roman"/>
+          <w:sz w:val="28"/>
+          <w:szCs w:val="28"/>
+        </w:rPr>
+      </w:pPr>
+      <w:r>
+        <w:rPr>
+          <w:rFonts w:ascii="Times New Roman" w:hAnsi="Times New Roman" w:cs="Times New Roman"/>
+          <w:sz w:val="28"/>
+          <w:szCs w:val="28"/>
+        </w:rPr>
+        <w:t>Р</w:t>
+      </w:r>
+      <w:r>
+        <w:rPr>
+          <w:rFonts w:ascii="Times New Roman" w:hAnsi="Times New Roman" w:cs="Times New Roman"/>
+          <w:sz w:val="28"/>
+          <w:szCs w:val="28"/>
+        </w:rPr>
+        <w:t>еализована конкатенация строк через оператор “+”;</w:t>
+      </w:r>
+    </w:p>
+    <w:p>
+      <w:pPr>
+        <w:pStyle w:val="ListParagraph"/>
+        <w:numPr>
+          <w:ilvl w:val="0"/>
+          <w:numId w:val="21"/>
+        </w:numPr>
+        <w:spacing w:after="240" w:line="240" w:lineRule="auto"/>
+        <w:jc w:val="both"/>
+        <w:rPr>
+          <w:rFonts w:ascii="Times New Roman" w:hAnsi="Times New Roman" w:cs="Times New Roman"/>
+          <w:sz w:val="28"/>
+          <w:szCs w:val="28"/>
+        </w:rPr>
+      </w:pPr>
+      <w:r>
+        <w:rPr>
+          <w:rFonts w:ascii="Times New Roman" w:hAnsi="Times New Roman" w:cs="Times New Roman"/>
+          <w:sz w:val="28"/>
+          <w:szCs w:val="28"/>
+        </w:rPr>
+        <w:t>П</w:t>
+      </w:r>
+      <w:r>
+        <w:rPr>
+          <w:rFonts w:ascii="Times New Roman" w:hAnsi="Times New Roman" w:cs="Times New Roman"/>
+          <w:sz w:val="28"/>
+          <w:szCs w:val="28"/>
+        </w:rPr>
+        <w:t>оддерживается оператор вывода;</w:t>
+      </w:r>
+    </w:p>
+    <w:p>
+      <w:pPr>
+        <w:pStyle w:val="ListParagraph"/>
+        <w:numPr>
+          <w:ilvl w:val="0"/>
+          <w:numId w:val="21"/>
+        </w:numPr>
+        <w:spacing w:after="240" w:line="240" w:lineRule="auto"/>
+        <w:jc w:val="both"/>
+        <w:rPr>
+          <w:rFonts w:ascii="Times New Roman" w:hAnsi="Times New Roman" w:cs="Times New Roman"/>
+          <w:sz w:val="28"/>
+          <w:szCs w:val="28"/>
+        </w:rPr>
+      </w:pPr>
+      <w:r>
+        <w:rPr>
+          <w:rFonts w:ascii="Times New Roman" w:hAnsi="Times New Roman" w:cs="Times New Roman"/>
+          <w:sz w:val="28"/>
+          <w:szCs w:val="28"/>
+        </w:rPr>
+        <w:t>Реализован</w:t>
+      </w:r>
+      <w:r>
+        <w:rPr>
+          <w:rFonts w:ascii="Times New Roman" w:hAnsi="Times New Roman" w:cs="Times New Roman"/>
+          <w:sz w:val="28"/>
+          <w:szCs w:val="28"/>
+        </w:rPr>
+        <w:t>а</w:t>
+      </w:r>
+      <w:r>
+        <w:rPr>
+          <w:rFonts w:ascii="Times New Roman" w:hAnsi="Times New Roman" w:cs="Times New Roman"/>
+          <w:sz w:val="28"/>
+          <w:szCs w:val="28"/>
+        </w:rPr>
+        <w:t xml:space="preserve"> </w:t>
+      </w:r>
+      <w:r>
+        <w:rPr>
+          <w:rFonts w:ascii="Times New Roman" w:hAnsi="Times New Roman" w:cs="Times New Roman"/>
+          <w:sz w:val="28"/>
+          <w:szCs w:val="28"/>
+        </w:rPr>
+        <w:t>библиотека для обработки строковых</w:t>
+      </w:r>
+      <w:r>
+        <w:rPr>
+          <w:rFonts w:ascii="Times New Roman" w:hAnsi="Times New Roman" w:cs="Times New Roman"/>
+          <w:sz w:val="28"/>
+          <w:szCs w:val="28"/>
+        </w:rPr>
+        <w:t xml:space="preserve"> типов данных;</w:t>
+      </w:r>
+    </w:p>
+    <w:p>
+      <w:pPr>
+        <w:pStyle w:val="ListParagraph"/>
+        <w:numPr>
+          <w:ilvl w:val="0"/>
+          <w:numId w:val="21"/>
+        </w:numPr>
+        <w:spacing w:after="240" w:line="240" w:lineRule="auto"/>
+        <w:jc w:val="both"/>
+        <w:rPr>
+          <w:lang w:val="en-US"/>
+        </w:rPr>
+      </w:pPr>
+      <w:r>
+        <w:rPr>
+          <w:rFonts w:ascii="Times New Roman" w:hAnsi="Times New Roman" w:cs="Times New Roman"/>
+          <w:sz w:val="28"/>
+          <w:szCs w:val="28"/>
+        </w:rPr>
+        <w:t>О</w:t>
+      </w:r>
+      <w:r>
+        <w:rPr>
+          <w:rFonts w:ascii="Times New Roman" w:hAnsi="Times New Roman" w:cs="Times New Roman"/>
+          <w:sz w:val="28"/>
+          <w:szCs w:val="28"/>
+        </w:rPr>
+        <w:t xml:space="preserve">брабатывается </w:t>
+      </w:r>
+      <w:r>
+        <w:rPr>
+          <w:rFonts w:ascii="Times New Roman" w:hAnsi="Times New Roman" w:cs="Times New Roman"/>
+          <w:sz w:val="28"/>
+          <w:szCs w:val="28"/>
+        </w:rPr>
+        <w:t>более 50</w:t>
+      </w:r>
+      <w:r>
+        <w:rPr>
+          <w:rFonts w:ascii="Times New Roman" w:hAnsi="Times New Roman" w:cs="Times New Roman"/>
+          <w:sz w:val="28"/>
+          <w:szCs w:val="28"/>
+        </w:rPr>
+        <w:t xml:space="preserve"> возможных</w:t>
+      </w:r>
+      <w:r>
+        <w:rPr>
+          <w:rFonts w:ascii="Times New Roman" w:hAnsi="Times New Roman" w:cs="Times New Roman"/>
+          <w:sz w:val="28"/>
+          <w:szCs w:val="28"/>
+        </w:rPr>
+        <w:t xml:space="preserve"> ошибок</w:t>
+      </w:r>
+      <w:r>
+        <w:rPr>
+          <w:rFonts w:ascii="Times New Roman" w:hAnsi="Times New Roman" w:cs="Times New Roman"/>
+          <w:sz w:val="28"/>
+          <w:szCs w:val="28"/>
+        </w:rPr>
+        <w:t>;</w:t>
+      </w:r>
+    </w:p>
+    <w:p>
+      <w:pPr>
+        <w:pStyle w:val="ListParagraph"/>
+        <w:numPr>
+          <w:ilvl w:val="0"/>
+          <w:numId w:val="21"/>
+        </w:numPr>
+        <w:spacing w:after="240" w:line="240" w:lineRule="auto"/>
+        <w:jc w:val="both"/>
+        <w:rPr>
+          <w:lang w:val="en-US"/>
+        </w:rPr>
+      </w:pPr>
+      <w:r>
+        <w:rPr>
+          <w:rFonts w:ascii="Times New Roman" w:hAnsi="Times New Roman" w:cs="Times New Roman"/>
+          <w:sz w:val="28"/>
+          <w:szCs w:val="28"/>
+        </w:rPr>
+        <w:t>Выполнена генерация в ассемблер</w:t>
+      </w:r>
+    </w:p>
+    <w:p>
+      <w:pPr>
+        <w:pStyle w:val="ListParagraph"/>
+        <w:numPr>
+          <w:ilvl w:val="0"/>
+          <w:numId w:val="21"/>
+        </w:numPr>
+        <w:spacing w:after="240" w:line="240" w:lineRule="auto"/>
+        <w:jc w:val="both"/>
+        <w:rPr>
+          <w:lang w:val="en-US"/>
+        </w:rPr>
+      </w:pPr>
+      <w:r>
+        <w:rPr>
+          <w:rFonts w:ascii="Times New Roman" w:hAnsi="Times New Roman" w:cs="Times New Roman"/>
+          <w:sz w:val="28"/>
+          <w:szCs w:val="28"/>
+        </w:rPr>
+        <w:t>Реализован оператор цикла</w:t>
+      </w:r>
+    </w:p>
+    <w:p>
+      <w:pPr>
+        <w:pStyle w:val="ListParagraph"/>
+        <w:numPr>
+          <w:ilvl w:val="0"/>
+          <w:numId w:val="21"/>
+        </w:numPr>
+        <w:spacing w:after="240" w:line="240" w:lineRule="auto"/>
+        <w:jc w:val="both"/>
+        <w:rPr>
+          <w:lang w:val="en-US"/>
+        </w:rPr>
+      </w:pPr>
+      <w:r>
+        <w:rPr>
+          <w:rFonts w:ascii="Times New Roman" w:hAnsi="Times New Roman" w:cs="Times New Roman"/>
+          <w:sz w:val="28"/>
+          <w:szCs w:val="28"/>
+        </w:rPr>
+        <w:t>Реализован условный оператор</w:t>
+      </w:r>
+      <w:bookmarkStart w:id="162" w:name="_GoBack"/>
+      <w:bookmarkEnd w:id="162"/>
+      <w:r>
+        <w:rPr>
+          <w:lang w:val="en-US"/>
+        </w:rPr>
+        <w:t xml:space="preserve"> </w:t>
+      </w:r>
+    </w:p>
     <w:sectPr>
       <w:pgSz w:w="11906" w:h="16838" w:code="9"/>
       <w:pgMar w:top="720" w:right="720" w:bottom="720" w:left="720" w:header="227" w:footer="720" w:gutter="0"/>
@@ -25545,6 +32477,119 @@
     </w:lvl>
   </w:abstractNum>
   <w:abstractNum w:abstractNumId="2" w15:restartNumberingAfterBreak="0">
+    <w:nsid w:val="12F45514"/>
+    <w:multiLevelType w:val="hybridMultilevel"/>
+    <w:tmpl w:val="A976AD48"/>
+    <w:lvl w:ilvl="0" w:tplc="A7B6934C">
+      <w:start w:val="6"/>
+      <w:numFmt w:val="bullet"/>
+      <w:lvlText w:val="-"/>
+      <w:lvlJc w:val="left"/>
+      <w:pPr>
+        <w:ind w:left="720" w:hanging="360"/>
+      </w:pPr>
+      <w:rPr>
+        <w:rFonts w:ascii="Courier New" w:eastAsiaTheme="minorHAnsi" w:hAnsi="Courier New" w:cs="Courier New" w:hint="default"/>
+      </w:rPr>
+    </w:lvl>
+    <w:lvl w:ilvl="1" w:tplc="04190003">
+      <w:start w:val="1"/>
+      <w:numFmt w:val="bullet"/>
+      <w:lvlText w:val="o"/>
+      <w:lvlJc w:val="left"/>
+      <w:pPr>
+        <w:ind w:left="1440" w:hanging="360"/>
+      </w:pPr>
+      <w:rPr>
+        <w:rFonts w:ascii="Courier New" w:hAnsi="Courier New" w:cs="Courier New" w:hint="default"/>
+      </w:rPr>
+    </w:lvl>
+    <w:lvl w:ilvl="2" w:tplc="04190005">
+      <w:start w:val="1"/>
+      <w:numFmt w:val="bullet"/>
+      <w:lvlText w:val=""/>
+      <w:lvlJc w:val="left"/>
+      <w:pPr>
+        <w:ind w:left="2160" w:hanging="360"/>
+      </w:pPr>
+      <w:rPr>
+        <w:rFonts w:ascii="Wingdings" w:hAnsi="Wingdings" w:hint="default"/>
+      </w:rPr>
+    </w:lvl>
+    <w:lvl w:ilvl="3" w:tplc="04190001">
+      <w:start w:val="1"/>
+      <w:numFmt w:val="bullet"/>
+      <w:lvlText w:val=""/>
+      <w:lvlJc w:val="left"/>
+      <w:pPr>
+        <w:ind w:left="2880" w:hanging="360"/>
+      </w:pPr>
+      <w:rPr>
+        <w:rFonts w:ascii="Symbol" w:hAnsi="Symbol" w:hint="default"/>
+      </w:rPr>
+    </w:lvl>
+    <w:lvl w:ilvl="4" w:tplc="04190003">
+      <w:start w:val="1"/>
+      <w:numFmt w:val="bullet"/>
+      <w:lvlText w:val="o"/>
+      <w:lvlJc w:val="left"/>
+      <w:pPr>
+        <w:ind w:left="3600" w:hanging="360"/>
+      </w:pPr>
+      <w:rPr>
+        <w:rFonts w:ascii="Courier New" w:hAnsi="Courier New" w:cs="Courier New" w:hint="default"/>
+      </w:rPr>
+    </w:lvl>
+    <w:lvl w:ilvl="5" w:tplc="04190005">
+      <w:start w:val="1"/>
+      <w:numFmt w:val="bullet"/>
+      <w:lvlText w:val=""/>
+      <w:lvlJc w:val="left"/>
+      <w:pPr>
+        <w:ind w:left="4320" w:hanging="360"/>
+      </w:pPr>
+      <w:rPr>
+        <w:rFonts w:ascii="Wingdings" w:hAnsi="Wingdings" w:hint="default"/>
+      </w:rPr>
+    </w:lvl>
+    <w:lvl w:ilvl="6" w:tplc="04190001">
+      <w:start w:val="1"/>
+      <w:numFmt w:val="bullet"/>
+      <w:lvlText w:val=""/>
+      <w:lvlJc w:val="left"/>
+      <w:pPr>
+        <w:ind w:left="5040" w:hanging="360"/>
+      </w:pPr>
+      <w:rPr>
+        <w:rFonts w:ascii="Symbol" w:hAnsi="Symbol" w:hint="default"/>
+      </w:rPr>
+    </w:lvl>
+    <w:lvl w:ilvl="7" w:tplc="04190003">
+      <w:start w:val="1"/>
+      <w:numFmt w:val="bullet"/>
+      <w:lvlText w:val="o"/>
+      <w:lvlJc w:val="left"/>
+      <w:pPr>
+        <w:ind w:left="5760" w:hanging="360"/>
+      </w:pPr>
+      <w:rPr>
+        <w:rFonts w:ascii="Courier New" w:hAnsi="Courier New" w:cs="Courier New" w:hint="default"/>
+      </w:rPr>
+    </w:lvl>
+    <w:lvl w:ilvl="8" w:tplc="04190005">
+      <w:start w:val="1"/>
+      <w:numFmt w:val="bullet"/>
+      <w:lvlText w:val=""/>
+      <w:lvlJc w:val="left"/>
+      <w:pPr>
+        <w:ind w:left="6480" w:hanging="360"/>
+      </w:pPr>
+      <w:rPr>
+        <w:rFonts w:ascii="Wingdings" w:hAnsi="Wingdings" w:hint="default"/>
+      </w:rPr>
+    </w:lvl>
+  </w:abstractNum>
+  <w:abstractNum w:abstractNumId="3" w15:restartNumberingAfterBreak="0">
     <w:nsid w:val="18900919"/>
     <w:multiLevelType w:val="hybridMultilevel"/>
     <w:tmpl w:val="F72CD62C"/>
@@ -25630,7 +32675,7 @@
       </w:pPr>
     </w:lvl>
   </w:abstractNum>
-  <w:abstractNum w:abstractNumId="3" w15:restartNumberingAfterBreak="0">
+  <w:abstractNum w:abstractNumId="4" w15:restartNumberingAfterBreak="0">
     <w:nsid w:val="18D84991"/>
     <w:multiLevelType w:val="hybridMultilevel"/>
     <w:tmpl w:val="F11670EE"/>
@@ -25743,7 +32788,7 @@
       </w:rPr>
     </w:lvl>
   </w:abstractNum>
-  <w:abstractNum w:abstractNumId="4" w15:restartNumberingAfterBreak="0">
+  <w:abstractNum w:abstractNumId="5" w15:restartNumberingAfterBreak="0">
     <w:nsid w:val="1EB372D5"/>
     <w:multiLevelType w:val="hybridMultilevel"/>
     <w:tmpl w:val="6F4671C6"/>
@@ -25856,7 +32901,7 @@
       </w:rPr>
     </w:lvl>
   </w:abstractNum>
-  <w:abstractNum w:abstractNumId="5" w15:restartNumberingAfterBreak="0">
+  <w:abstractNum w:abstractNumId="6" w15:restartNumberingAfterBreak="0">
     <w:nsid w:val="2067464F"/>
     <w:multiLevelType w:val="hybridMultilevel"/>
     <w:tmpl w:val="94389590"/>
@@ -25942,7 +32987,7 @@
       </w:pPr>
     </w:lvl>
   </w:abstractNum>
-  <w:abstractNum w:abstractNumId="6" w15:restartNumberingAfterBreak="0">
+  <w:abstractNum w:abstractNumId="7" w15:restartNumberingAfterBreak="0">
     <w:nsid w:val="22183013"/>
     <w:multiLevelType w:val="hybridMultilevel"/>
     <w:tmpl w:val="05D4D7EE"/>
@@ -26028,7 +33073,7 @@
       </w:pPr>
     </w:lvl>
   </w:abstractNum>
-  <w:abstractNum w:abstractNumId="7" w15:restartNumberingAfterBreak="0">
+  <w:abstractNum w:abstractNumId="8" w15:restartNumberingAfterBreak="0">
     <w:nsid w:val="2E7215CE"/>
     <w:multiLevelType w:val="multilevel"/>
     <w:tmpl w:val="8E90A5B4"/>
@@ -26127,7 +33172,7 @@
       </w:pPr>
     </w:lvl>
   </w:abstractNum>
-  <w:abstractNum w:abstractNumId="8" w15:restartNumberingAfterBreak="0">
+  <w:abstractNum w:abstractNumId="9" w15:restartNumberingAfterBreak="0">
     <w:nsid w:val="37481177"/>
     <w:multiLevelType w:val="hybridMultilevel"/>
     <w:tmpl w:val="8E4EBA0A"/>
@@ -26240,7 +33285,7 @@
       </w:rPr>
     </w:lvl>
   </w:abstractNum>
-  <w:abstractNum w:abstractNumId="9" w15:restartNumberingAfterBreak="0">
+  <w:abstractNum w:abstractNumId="10" w15:restartNumberingAfterBreak="0">
     <w:nsid w:val="37F020F0"/>
     <w:multiLevelType w:val="hybridMultilevel"/>
     <w:tmpl w:val="A0FEB778"/>
@@ -26353,7 +33398,7 @@
       </w:pPr>
     </w:lvl>
   </w:abstractNum>
-  <w:abstractNum w:abstractNumId="10" w15:restartNumberingAfterBreak="0">
+  <w:abstractNum w:abstractNumId="11" w15:restartNumberingAfterBreak="0">
     <w:nsid w:val="40054681"/>
     <w:multiLevelType w:val="hybridMultilevel"/>
     <w:tmpl w:val="2BAA7578"/>
@@ -26439,7 +33484,7 @@
       </w:pPr>
     </w:lvl>
   </w:abstractNum>
-  <w:abstractNum w:abstractNumId="11" w15:restartNumberingAfterBreak="0">
+  <w:abstractNum w:abstractNumId="12" w15:restartNumberingAfterBreak="0">
     <w:nsid w:val="49EA4BEF"/>
     <w:multiLevelType w:val="hybridMultilevel"/>
     <w:tmpl w:val="C7942808"/>
@@ -26552,7 +33597,7 @@
       </w:rPr>
     </w:lvl>
   </w:abstractNum>
-  <w:abstractNum w:abstractNumId="12" w15:restartNumberingAfterBreak="0">
+  <w:abstractNum w:abstractNumId="13" w15:restartNumberingAfterBreak="0">
     <w:nsid w:val="566A6FF5"/>
     <w:multiLevelType w:val="hybridMultilevel"/>
     <w:tmpl w:val="B08A3888"/>
@@ -26665,7 +33710,7 @@
       </w:rPr>
     </w:lvl>
   </w:abstractNum>
-  <w:abstractNum w:abstractNumId="13" w15:restartNumberingAfterBreak="0">
+  <w:abstractNum w:abstractNumId="14" w15:restartNumberingAfterBreak="0">
     <w:nsid w:val="64B82265"/>
     <w:multiLevelType w:val="hybridMultilevel"/>
     <w:tmpl w:val="7C6E1F8A"/>
@@ -26778,7 +33823,7 @@
       </w:rPr>
     </w:lvl>
   </w:abstractNum>
-  <w:abstractNum w:abstractNumId="14" w15:restartNumberingAfterBreak="0">
+  <w:abstractNum w:abstractNumId="15" w15:restartNumberingAfterBreak="0">
     <w:nsid w:val="66AB0E34"/>
     <w:multiLevelType w:val="multilevel"/>
     <w:tmpl w:val="F9362050"/>
@@ -26865,7 +33910,93 @@
       </w:pPr>
     </w:lvl>
   </w:abstractNum>
-  <w:abstractNum w:abstractNumId="15" w15:restartNumberingAfterBreak="0">
+  <w:abstractNum w:abstractNumId="16" w15:restartNumberingAfterBreak="0">
+    <w:nsid w:val="6C0C602B"/>
+    <w:multiLevelType w:val="hybridMultilevel"/>
+    <w:tmpl w:val="3FAC13C2"/>
+    <w:lvl w:ilvl="0" w:tplc="0419000F">
+      <w:start w:val="1"/>
+      <w:numFmt w:val="decimal"/>
+      <w:lvlText w:val="%1."/>
+      <w:lvlJc w:val="left"/>
+      <w:pPr>
+        <w:ind w:left="720" w:hanging="360"/>
+      </w:pPr>
+    </w:lvl>
+    <w:lvl w:ilvl="1" w:tplc="04190019" w:tentative="1">
+      <w:start w:val="1"/>
+      <w:numFmt w:val="lowerLetter"/>
+      <w:lvlText w:val="%2."/>
+      <w:lvlJc w:val="left"/>
+      <w:pPr>
+        <w:ind w:left="1440" w:hanging="360"/>
+      </w:pPr>
+    </w:lvl>
+    <w:lvl w:ilvl="2" w:tplc="0419001B" w:tentative="1">
+      <w:start w:val="1"/>
+      <w:numFmt w:val="lowerRoman"/>
+      <w:lvlText w:val="%3."/>
+      <w:lvlJc w:val="right"/>
+      <w:pPr>
+        <w:ind w:left="2160" w:hanging="180"/>
+      </w:pPr>
+    </w:lvl>
+    <w:lvl w:ilvl="3" w:tplc="0419000F" w:tentative="1">
+      <w:start w:val="1"/>
+      <w:numFmt w:val="decimal"/>
+      <w:lvlText w:val="%4."/>
+      <w:lvlJc w:val="left"/>
+      <w:pPr>
+        <w:ind w:left="2880" w:hanging="360"/>
+      </w:pPr>
+    </w:lvl>
+    <w:lvl w:ilvl="4" w:tplc="04190019" w:tentative="1">
+      <w:start w:val="1"/>
+      <w:numFmt w:val="lowerLetter"/>
+      <w:lvlText w:val="%5."/>
+      <w:lvlJc w:val="left"/>
+      <w:pPr>
+        <w:ind w:left="3600" w:hanging="360"/>
+      </w:pPr>
+    </w:lvl>
+    <w:lvl w:ilvl="5" w:tplc="0419001B" w:tentative="1">
+      <w:start w:val="1"/>
+      <w:numFmt w:val="lowerRoman"/>
+      <w:lvlText w:val="%6."/>
+      <w:lvlJc w:val="right"/>
+      <w:pPr>
+        <w:ind w:left="4320" w:hanging="180"/>
+      </w:pPr>
+    </w:lvl>
+    <w:lvl w:ilvl="6" w:tplc="0419000F" w:tentative="1">
+      <w:start w:val="1"/>
+      <w:numFmt w:val="decimal"/>
+      <w:lvlText w:val="%7."/>
+      <w:lvlJc w:val="left"/>
+      <w:pPr>
+        <w:ind w:left="5040" w:hanging="360"/>
+      </w:pPr>
+    </w:lvl>
+    <w:lvl w:ilvl="7" w:tplc="04190019" w:tentative="1">
+      <w:start w:val="1"/>
+      <w:numFmt w:val="lowerLetter"/>
+      <w:lvlText w:val="%8."/>
+      <w:lvlJc w:val="left"/>
+      <w:pPr>
+        <w:ind w:left="5760" w:hanging="360"/>
+      </w:pPr>
+    </w:lvl>
+    <w:lvl w:ilvl="8" w:tplc="0419001B" w:tentative="1">
+      <w:start w:val="1"/>
+      <w:numFmt w:val="lowerRoman"/>
+      <w:lvlText w:val="%9."/>
+      <w:lvlJc w:val="right"/>
+      <w:pPr>
+        <w:ind w:left="6480" w:hanging="180"/>
+      </w:pPr>
+    </w:lvl>
+  </w:abstractNum>
+  <w:abstractNum w:abstractNumId="17" w15:restartNumberingAfterBreak="0">
     <w:nsid w:val="6EE940C1"/>
     <w:multiLevelType w:val="multilevel"/>
     <w:tmpl w:val="BE4AB5D0"/>
@@ -26978,7 +34109,7 @@
       </w:rPr>
     </w:lvl>
   </w:abstractNum>
-  <w:abstractNum w:abstractNumId="16" w15:restartNumberingAfterBreak="0">
+  <w:abstractNum w:abstractNumId="18" w15:restartNumberingAfterBreak="0">
     <w:nsid w:val="7F023803"/>
     <w:multiLevelType w:val="hybridMultilevel"/>
     <w:tmpl w:val="F9B2D6A8"/>
@@ -27122,7 +34253,7 @@
     </w:lvlOverride>
   </w:num>
   <w:num w:numId="2">
-    <w:abstractNumId w:val="14"/>
+    <w:abstractNumId w:val="15"/>
     <w:lvlOverride w:ilvl="0">
       <w:startOverride w:val="1"/>
     </w:lvlOverride>
@@ -27152,19 +34283,10 @@
     </w:lvlOverride>
   </w:num>
   <w:num w:numId="3">
-    <w:abstractNumId w:val="3"/>
-    <w:lvlOverride w:ilvl="0"/>
-    <w:lvlOverride w:ilvl="1"/>
-    <w:lvlOverride w:ilvl="2"/>
-    <w:lvlOverride w:ilvl="3"/>
-    <w:lvlOverride w:ilvl="4"/>
-    <w:lvlOverride w:ilvl="5"/>
-    <w:lvlOverride w:ilvl="6"/>
-    <w:lvlOverride w:ilvl="7"/>
-    <w:lvlOverride w:ilvl="8"/>
+    <w:abstractNumId w:val="4"/>
   </w:num>
   <w:num w:numId="4">
-    <w:abstractNumId w:val="2"/>
+    <w:abstractNumId w:val="3"/>
     <w:lvlOverride w:ilvl="0">
       <w:startOverride w:val="1"/>
     </w:lvlOverride>
@@ -27194,7 +34316,7 @@
     </w:lvlOverride>
   </w:num>
   <w:num w:numId="5">
-    <w:abstractNumId w:val="9"/>
+    <w:abstractNumId w:val="10"/>
     <w:lvlOverride w:ilvl="0">
       <w:startOverride w:val="1"/>
     </w:lvlOverride>
@@ -27224,7 +34346,7 @@
     </w:lvlOverride>
   </w:num>
   <w:num w:numId="6">
-    <w:abstractNumId w:val="7"/>
+    <w:abstractNumId w:val="8"/>
     <w:lvlOverride w:ilvl="0"/>
     <w:lvlOverride w:ilvl="1"/>
     <w:lvlOverride w:ilvl="2">
@@ -27250,16 +34372,16 @@
     </w:lvlOverride>
   </w:num>
   <w:num w:numId="7">
-    <w:abstractNumId w:val="15"/>
+    <w:abstractNumId w:val="17"/>
   </w:num>
   <w:num w:numId="8">
+    <w:abstractNumId w:val="4"/>
+  </w:num>
+  <w:num w:numId="9">
     <w:abstractNumId w:val="3"/>
   </w:num>
-  <w:num w:numId="9">
-    <w:abstractNumId w:val="2"/>
-  </w:num>
   <w:num w:numId="10">
-    <w:abstractNumId w:val="5"/>
+    <w:abstractNumId w:val="6"/>
     <w:lvlOverride w:ilvl="0">
       <w:startOverride w:val="1"/>
     </w:lvlOverride>
@@ -27289,19 +34411,37 @@
     </w:lvlOverride>
   </w:num>
   <w:num w:numId="11">
-    <w:abstractNumId w:val="12"/>
+    <w:abstractNumId w:val="13"/>
   </w:num>
   <w:num w:numId="12">
-    <w:abstractNumId w:val="8"/>
+    <w:abstractNumId w:val="9"/>
   </w:num>
   <w:num w:numId="13">
-    <w:abstractNumId w:val="6"/>
+    <w:abstractNumId w:val="7"/>
   </w:num>
   <w:num w:numId="14">
-    <w:abstractNumId w:val="4"/>
+    <w:abstractNumId w:val="5"/>
   </w:num>
   <w:num w:numId="15">
     <w:abstractNumId w:val="0"/>
+  </w:num>
+  <w:num w:numId="16">
+    <w:abstractNumId w:val="14"/>
+  </w:num>
+  <w:num w:numId="17">
+    <w:abstractNumId w:val="12"/>
+  </w:num>
+  <w:num w:numId="18">
+    <w:abstractNumId w:val="18"/>
+  </w:num>
+  <w:num w:numId="19">
+    <w:abstractNumId w:val="0"/>
+  </w:num>
+  <w:num w:numId="20">
+    <w:abstractNumId w:val="11"/>
+  </w:num>
+  <w:num w:numId="21">
+    <w:abstractNumId w:val="2"/>
     <w:lvlOverride w:ilvl="0"/>
     <w:lvlOverride w:ilvl="1"/>
     <w:lvlOverride w:ilvl="2"/>
@@ -27312,47 +34452,8 @@
     <w:lvlOverride w:ilvl="7"/>
     <w:lvlOverride w:ilvl="8"/>
   </w:num>
-  <w:num w:numId="16">
-    <w:abstractNumId w:val="13"/>
-    <w:lvlOverride w:ilvl="0"/>
-    <w:lvlOverride w:ilvl="1"/>
-    <w:lvlOverride w:ilvl="2"/>
-    <w:lvlOverride w:ilvl="3"/>
-    <w:lvlOverride w:ilvl="4"/>
-    <w:lvlOverride w:ilvl="5"/>
-    <w:lvlOverride w:ilvl="6"/>
-    <w:lvlOverride w:ilvl="7"/>
-    <w:lvlOverride w:ilvl="8"/>
-  </w:num>
-  <w:num w:numId="17">
-    <w:abstractNumId w:val="11"/>
-    <w:lvlOverride w:ilvl="0"/>
-    <w:lvlOverride w:ilvl="1"/>
-    <w:lvlOverride w:ilvl="2"/>
-    <w:lvlOverride w:ilvl="3"/>
-    <w:lvlOverride w:ilvl="4"/>
-    <w:lvlOverride w:ilvl="5"/>
-    <w:lvlOverride w:ilvl="6"/>
-    <w:lvlOverride w:ilvl="7"/>
-    <w:lvlOverride w:ilvl="8"/>
-  </w:num>
-  <w:num w:numId="18">
+  <w:num w:numId="22">
     <w:abstractNumId w:val="16"/>
-    <w:lvlOverride w:ilvl="0"/>
-    <w:lvlOverride w:ilvl="1"/>
-    <w:lvlOverride w:ilvl="2"/>
-    <w:lvlOverride w:ilvl="3"/>
-    <w:lvlOverride w:ilvl="4"/>
-    <w:lvlOverride w:ilvl="5"/>
-    <w:lvlOverride w:ilvl="6"/>
-    <w:lvlOverride w:ilvl="7"/>
-    <w:lvlOverride w:ilvl="8"/>
-  </w:num>
-  <w:num w:numId="19">
-    <w:abstractNumId w:val="0"/>
-  </w:num>
-  <w:num w:numId="20">
-    <w:abstractNumId w:val="10"/>
   </w:num>
 </w:numbering>
 </file>
@@ -27480,6 +34581,7 @@
     <w:lsdException w:name="HTML Sample" w:semiHidden="1" w:unhideWhenUsed="1"/>
     <w:lsdException w:name="HTML Typewriter" w:semiHidden="1" w:unhideWhenUsed="1"/>
     <w:lsdException w:name="HTML Variable" w:semiHidden="1" w:unhideWhenUsed="1"/>
+    <w:lsdException w:name="Normal Table" w:semiHidden="1" w:unhideWhenUsed="1"/>
     <w:lsdException w:name="annotation subject" w:semiHidden="1" w:unhideWhenUsed="1"/>
     <w:lsdException w:name="No List" w:semiHidden="1" w:unhideWhenUsed="1"/>
     <w:lsdException w:name="Outline List 1" w:semiHidden="1" w:unhideWhenUsed="1"/>
@@ -27522,8 +34624,11 @@
     <w:lsdException w:name="Table Contemporary" w:semiHidden="1" w:unhideWhenUsed="1"/>
     <w:lsdException w:name="Table Elegant" w:semiHidden="1" w:unhideWhenUsed="1"/>
     <w:lsdException w:name="Table Professional" w:semiHidden="1" w:unhideWhenUsed="1"/>
+    <w:lsdException w:name="Table Subtle 1" w:semiHidden="1" w:unhideWhenUsed="1"/>
     <w:lsdException w:name="Table Subtle 2" w:semiHidden="1" w:unhideWhenUsed="1"/>
     <w:lsdException w:name="Table Web 1" w:semiHidden="1" w:unhideWhenUsed="1"/>
+    <w:lsdException w:name="Table Web 2" w:semiHidden="1" w:unhideWhenUsed="1"/>
+    <w:lsdException w:name="Table Web 3" w:semiHidden="1" w:unhideWhenUsed="1"/>
     <w:lsdException w:name="Balloon Text" w:semiHidden="1" w:unhideWhenUsed="1"/>
     <w:lsdException w:name="Table Grid" w:uiPriority="59"/>
     <w:lsdException w:name="Table Theme" w:semiHidden="1" w:unhideWhenUsed="1"/>
@@ -27804,6 +34909,7 @@
   <w:style w:type="character" w:default="1" w:styleId="DefaultParagraphFont">
     <w:name w:val="Default Paragraph Font"/>
     <w:uiPriority w:val="1"/>
+    <w:semiHidden/>
     <w:unhideWhenUsed/>
   </w:style>
   <w:style w:type="table" w:default="1" w:styleId="TableNormal">
@@ -28057,6 +35163,108 @@
     <w:rPr>
       <w:rFonts w:ascii="Times New Roman" w:hAnsi="Times New Roman" w:cs="Times New Roman"/>
       <w:sz w:val="28"/>
+    </w:rPr>
+  </w:style>
+  <w:style w:type="paragraph" w:styleId="Footer">
+    <w:name w:val="footer"/>
+    <w:basedOn w:val="Normal"/>
+    <w:link w:val="FooterChar"/>
+    <w:uiPriority w:val="99"/>
+    <w:semiHidden/>
+    <w:unhideWhenUsed/>
+    <w:rsid w:val="003D1398"/>
+    <w:pPr>
+      <w:tabs>
+        <w:tab w:val="center" w:pos="4677"/>
+        <w:tab w:val="right" w:pos="9355"/>
+      </w:tabs>
+      <w:spacing w:after="0" w:line="240" w:lineRule="auto"/>
+      <w:jc w:val="both"/>
+    </w:pPr>
+    <w:rPr>
+      <w:rFonts w:ascii="Times New Roman" w:hAnsi="Times New Roman" w:cs="Times New Roman"/>
+      <w:sz w:val="28"/>
+    </w:rPr>
+  </w:style>
+  <w:style w:type="character" w:customStyle="1" w:styleId="FooterChar">
+    <w:name w:val="Footer Char"/>
+    <w:basedOn w:val="DefaultParagraphFont"/>
+    <w:link w:val="Footer"/>
+    <w:uiPriority w:val="99"/>
+    <w:semiHidden/>
+    <w:rsid w:val="003D1398"/>
+    <w:rPr>
+      <w:rFonts w:ascii="Times New Roman" w:hAnsi="Times New Roman" w:cs="Times New Roman"/>
+      <w:sz w:val="28"/>
+    </w:rPr>
+  </w:style>
+  <w:style w:type="character" w:customStyle="1" w:styleId="pl-pds">
+    <w:name w:val="pl-pds"/>
+    <w:basedOn w:val="DefaultParagraphFont"/>
+    <w:rsid w:val="003D1398"/>
+  </w:style>
+  <w:style w:type="paragraph" w:styleId="Title">
+    <w:name w:val="Title"/>
+    <w:basedOn w:val="Normal"/>
+    <w:next w:val="Normal"/>
+    <w:link w:val="TitleChar"/>
+    <w:uiPriority w:val="10"/>
+    <w:qFormat/>
+    <w:rsid w:val="00805FAF"/>
+    <w:pPr>
+      <w:spacing w:after="0" w:line="240" w:lineRule="auto"/>
+      <w:contextualSpacing/>
+    </w:pPr>
+    <w:rPr>
+      <w:rFonts w:asciiTheme="majorHAnsi" w:eastAsiaTheme="majorEastAsia" w:hAnsiTheme="majorHAnsi" w:cstheme="majorBidi"/>
+      <w:spacing w:val="-10"/>
+      <w:kern w:val="28"/>
+      <w:sz w:val="56"/>
+      <w:szCs w:val="56"/>
+    </w:rPr>
+  </w:style>
+  <w:style w:type="character" w:customStyle="1" w:styleId="TitleChar">
+    <w:name w:val="Title Char"/>
+    <w:basedOn w:val="DefaultParagraphFont"/>
+    <w:link w:val="Title"/>
+    <w:uiPriority w:val="10"/>
+    <w:rsid w:val="00805FAF"/>
+    <w:rPr>
+      <w:rFonts w:asciiTheme="majorHAnsi" w:eastAsiaTheme="majorEastAsia" w:hAnsiTheme="majorHAnsi" w:cstheme="majorBidi"/>
+      <w:spacing w:val="-10"/>
+      <w:kern w:val="28"/>
+      <w:sz w:val="56"/>
+      <w:szCs w:val="56"/>
+    </w:rPr>
+  </w:style>
+  <w:style w:type="paragraph" w:styleId="BalloonText">
+    <w:name w:val="Balloon Text"/>
+    <w:basedOn w:val="Normal"/>
+    <w:link w:val="BalloonTextChar"/>
+    <w:uiPriority w:val="99"/>
+    <w:semiHidden/>
+    <w:unhideWhenUsed/>
+    <w:rsid w:val="000A3216"/>
+    <w:pPr>
+      <w:spacing w:after="0" w:line="240" w:lineRule="auto"/>
+    </w:pPr>
+    <w:rPr>
+      <w:rFonts w:ascii="Segoe UI" w:hAnsi="Segoe UI" w:cs="Segoe UI"/>
+      <w:sz w:val="18"/>
+      <w:szCs w:val="18"/>
+    </w:rPr>
+  </w:style>
+  <w:style w:type="character" w:customStyle="1" w:styleId="BalloonTextChar">
+    <w:name w:val="Balloon Text Char"/>
+    <w:basedOn w:val="DefaultParagraphFont"/>
+    <w:link w:val="BalloonText"/>
+    <w:uiPriority w:val="99"/>
+    <w:semiHidden/>
+    <w:rsid w:val="000A3216"/>
+    <w:rPr>
+      <w:rFonts w:ascii="Segoe UI" w:hAnsi="Segoe UI" w:cs="Segoe UI"/>
+      <w:sz w:val="18"/>
+      <w:szCs w:val="18"/>
     </w:rPr>
   </w:style>
 </w:styles>
@@ -28362,7 +35570,7 @@
 </file>
 
 <file path=customXml/itemProps1.xml><?xml version="1.0" encoding="utf-8"?>
-<ds:datastoreItem xmlns:ds="http://schemas.openxmlformats.org/officeDocument/2006/customXml" ds:itemID="{9180C4A8-1845-494C-A18B-606EFC7BC4C4}">
+<ds:datastoreItem xmlns:ds="http://schemas.openxmlformats.org/officeDocument/2006/customXml" ds:itemID="{83653CA9-421F-4F92-9CDE-8E58D698C8DF}">
   <ds:schemaRefs>
     <ds:schemaRef ds:uri="http://schemas.openxmlformats.org/officeDocument/2006/bibliography"/>
   </ds:schemaRefs>
